--- a/Delivery/Nam/report2.docx
+++ b/Delivery/Nam/report2.docx
@@ -474,7 +474,7 @@
       <w:sdtContent>
         <w:p>
           <w:pPr>
-            <w:pStyle w:val="uMucluc"/>
+            <w:pStyle w:val="TOCHeading"/>
             <w:rPr>
               <w:rFonts w:ascii="Book Antiqua" w:hAnsi="Book Antiqua" w:cstheme="majorHAnsi"/>
               <w:color w:val="auto"/>
@@ -490,7 +490,7 @@
         </w:p>
         <w:p>
           <w:pPr>
-            <w:pStyle w:val="Mucluc1"/>
+            <w:pStyle w:val="TOC1"/>
             <w:tabs>
               <w:tab w:val="right" w:leader="dot" w:pos="9016"/>
             </w:tabs>
@@ -521,7 +521,7 @@
           <w:hyperlink w:anchor="_Toc216994801" w:history="1">
             <w:r>
               <w:rPr>
-                <w:rStyle w:val="Siuktni"/>
+                <w:rStyle w:val="Hyperlink"/>
                 <w:rFonts w:ascii="Book Antiqua" w:hAnsi="Book Antiqua" w:cstheme="majorHAnsi"/>
                 <w:b/>
                 <w:bCs/>
@@ -581,7 +581,7 @@
         </w:p>
         <w:p>
           <w:pPr>
-            <w:pStyle w:val="Mucluc2"/>
+            <w:pStyle w:val="TOC2"/>
             <w:tabs>
               <w:tab w:val="left" w:pos="720"/>
               <w:tab w:val="right" w:leader="dot" w:pos="9016"/>
@@ -595,7 +595,7 @@
           <w:hyperlink w:anchor="_Toc216994802" w:history="1">
             <w:r>
               <w:rPr>
-                <w:rStyle w:val="Siuktni"/>
+                <w:rStyle w:val="Hyperlink"/>
                 <w:rFonts w:ascii="Book Antiqua" w:hAnsi="Book Antiqua" w:cstheme="majorHAnsi"/>
                 <w:b/>
                 <w:bCs/>
@@ -614,7 +614,7 @@
             </w:r>
             <w:r>
               <w:rPr>
-                <w:rStyle w:val="Siuktni"/>
+                <w:rStyle w:val="Hyperlink"/>
                 <w:rFonts w:ascii="Book Antiqua" w:hAnsi="Book Antiqua" w:cstheme="majorHAnsi"/>
                 <w:b/>
                 <w:bCs/>
@@ -674,7 +674,7 @@
         </w:p>
         <w:p>
           <w:pPr>
-            <w:pStyle w:val="Mucluc2"/>
+            <w:pStyle w:val="TOC2"/>
             <w:tabs>
               <w:tab w:val="left" w:pos="720"/>
               <w:tab w:val="right" w:leader="dot" w:pos="9016"/>
@@ -688,7 +688,7 @@
           <w:hyperlink w:anchor="_Toc216994803" w:history="1">
             <w:r>
               <w:rPr>
-                <w:rStyle w:val="Siuktni"/>
+                <w:rStyle w:val="Hyperlink"/>
                 <w:rFonts w:ascii="Book Antiqua" w:hAnsi="Book Antiqua" w:cstheme="majorHAnsi"/>
                 <w:b/>
                 <w:bCs/>
@@ -707,7 +707,7 @@
             </w:r>
             <w:r>
               <w:rPr>
-                <w:rStyle w:val="Siuktni"/>
+                <w:rStyle w:val="Hyperlink"/>
                 <w:rFonts w:ascii="Book Antiqua" w:hAnsi="Book Antiqua" w:cstheme="majorHAnsi"/>
                 <w:b/>
                 <w:bCs/>
@@ -767,7 +767,7 @@
         </w:p>
         <w:p>
           <w:pPr>
-            <w:pStyle w:val="Mucluc2"/>
+            <w:pStyle w:val="TOC2"/>
             <w:tabs>
               <w:tab w:val="left" w:pos="720"/>
               <w:tab w:val="right" w:leader="dot" w:pos="9016"/>
@@ -781,7 +781,7 @@
           <w:hyperlink w:anchor="_Toc216994804" w:history="1">
             <w:r>
               <w:rPr>
-                <w:rStyle w:val="Siuktni"/>
+                <w:rStyle w:val="Hyperlink"/>
                 <w:rFonts w:ascii="Book Antiqua" w:hAnsi="Book Antiqua" w:cstheme="majorHAnsi"/>
                 <w:b/>
                 <w:bCs/>
@@ -799,7 +799,7 @@
             </w:r>
             <w:r>
               <w:rPr>
-                <w:rStyle w:val="Siuktni"/>
+                <w:rStyle w:val="Hyperlink"/>
                 <w:rFonts w:ascii="Book Antiqua" w:hAnsi="Book Antiqua" w:cstheme="majorHAnsi"/>
                 <w:b/>
                 <w:bCs/>
@@ -859,7 +859,7 @@
         </w:p>
         <w:p>
           <w:pPr>
-            <w:pStyle w:val="Mucluc2"/>
+            <w:pStyle w:val="TOC2"/>
             <w:tabs>
               <w:tab w:val="left" w:pos="720"/>
               <w:tab w:val="right" w:leader="dot" w:pos="9016"/>
@@ -873,7 +873,7 @@
           <w:hyperlink w:anchor="_Toc216994805" w:history="1">
             <w:r>
               <w:rPr>
-                <w:rStyle w:val="Siuktni"/>
+                <w:rStyle w:val="Hyperlink"/>
                 <w:rFonts w:ascii="Book Antiqua" w:hAnsi="Book Antiqua" w:cstheme="majorHAnsi"/>
                 <w:b/>
                 <w:bCs/>
@@ -891,7 +891,7 @@
             </w:r>
             <w:r>
               <w:rPr>
-                <w:rStyle w:val="Siuktni"/>
+                <w:rStyle w:val="Hyperlink"/>
                 <w:rFonts w:ascii="Book Antiqua" w:hAnsi="Book Antiqua" w:cstheme="majorHAnsi"/>
                 <w:b/>
                 <w:bCs/>
@@ -951,7 +951,7 @@
         </w:p>
         <w:p>
           <w:pPr>
-            <w:pStyle w:val="Mucluc1"/>
+            <w:pStyle w:val="TOC1"/>
             <w:tabs>
               <w:tab w:val="right" w:leader="dot" w:pos="9016"/>
             </w:tabs>
@@ -964,7 +964,7 @@
           <w:hyperlink w:anchor="_Toc216994806" w:history="1">
             <w:r>
               <w:rPr>
-                <w:rStyle w:val="Siuktni"/>
+                <w:rStyle w:val="Hyperlink"/>
                 <w:rFonts w:ascii="Book Antiqua" w:hAnsi="Book Antiqua" w:cstheme="majorHAnsi"/>
                 <w:b/>
                 <w:bCs/>
@@ -1024,7 +1024,7 @@
         </w:p>
         <w:p>
           <w:pPr>
-            <w:pStyle w:val="Mucluc2"/>
+            <w:pStyle w:val="TOC2"/>
             <w:tabs>
               <w:tab w:val="left" w:pos="720"/>
               <w:tab w:val="right" w:leader="dot" w:pos="9016"/>
@@ -1038,7 +1038,7 @@
           <w:hyperlink w:anchor="_Toc216994807" w:history="1">
             <w:r>
               <w:rPr>
-                <w:rStyle w:val="Siuktni"/>
+                <w:rStyle w:val="Hyperlink"/>
                 <w:rFonts w:ascii="Book Antiqua" w:hAnsi="Book Antiqua" w:cstheme="majorHAnsi"/>
                 <w:b/>
                 <w:bCs/>
@@ -1056,7 +1056,7 @@
             </w:r>
             <w:r>
               <w:rPr>
-                <w:rStyle w:val="Siuktni"/>
+                <w:rStyle w:val="Hyperlink"/>
                 <w:rFonts w:ascii="Book Antiqua" w:hAnsi="Book Antiqua" w:cstheme="majorHAnsi"/>
                 <w:b/>
                 <w:bCs/>
@@ -1067,7 +1067,7 @@
             </w:r>
             <w:r>
               <w:rPr>
-                <w:rStyle w:val="Siuktni"/>
+                <w:rStyle w:val="Hyperlink"/>
                 <w:rFonts w:ascii="Book Antiqua" w:hAnsi="Book Antiqua" w:cstheme="majorHAnsi"/>
                 <w:b/>
                 <w:bCs/>
@@ -1127,7 +1127,7 @@
         </w:p>
         <w:p>
           <w:pPr>
-            <w:pStyle w:val="Mucluc2"/>
+            <w:pStyle w:val="TOC2"/>
             <w:tabs>
               <w:tab w:val="left" w:pos="720"/>
               <w:tab w:val="right" w:leader="dot" w:pos="9016"/>
@@ -1141,7 +1141,7 @@
           <w:hyperlink w:anchor="_Toc216994808" w:history="1">
             <w:r>
               <w:rPr>
-                <w:rStyle w:val="Siuktni"/>
+                <w:rStyle w:val="Hyperlink"/>
                 <w:rFonts w:ascii="Book Antiqua" w:hAnsi="Book Antiqua" w:cstheme="majorHAnsi"/>
                 <w:b/>
                 <w:bCs/>
@@ -1159,7 +1159,7 @@
             </w:r>
             <w:r>
               <w:rPr>
-                <w:rStyle w:val="Siuktni"/>
+                <w:rStyle w:val="Hyperlink"/>
                 <w:rFonts w:ascii="Book Antiqua" w:hAnsi="Book Antiqua" w:cstheme="majorHAnsi"/>
                 <w:b/>
                 <w:bCs/>
@@ -1219,7 +1219,7 @@
         </w:p>
         <w:p>
           <w:pPr>
-            <w:pStyle w:val="Mucluc2"/>
+            <w:pStyle w:val="TOC2"/>
             <w:tabs>
               <w:tab w:val="left" w:pos="720"/>
               <w:tab w:val="right" w:leader="dot" w:pos="9016"/>
@@ -1233,7 +1233,7 @@
           <w:hyperlink w:anchor="_Toc216994809" w:history="1">
             <w:r>
               <w:rPr>
-                <w:rStyle w:val="Siuktni"/>
+                <w:rStyle w:val="Hyperlink"/>
                 <w:rFonts w:ascii="Book Antiqua" w:hAnsi="Book Antiqua" w:cstheme="majorHAnsi"/>
                 <w:b/>
                 <w:bCs/>
@@ -1251,7 +1251,7 @@
             </w:r>
             <w:r>
               <w:rPr>
-                <w:rStyle w:val="Siuktni"/>
+                <w:rStyle w:val="Hyperlink"/>
                 <w:rFonts w:ascii="Book Antiqua" w:hAnsi="Book Antiqua" w:cstheme="majorHAnsi"/>
                 <w:b/>
                 <w:bCs/>
@@ -1311,7 +1311,7 @@
         </w:p>
         <w:p>
           <w:pPr>
-            <w:pStyle w:val="Mucluc1"/>
+            <w:pStyle w:val="TOC1"/>
             <w:tabs>
               <w:tab w:val="right" w:leader="dot" w:pos="9016"/>
             </w:tabs>
@@ -1324,7 +1324,7 @@
           <w:hyperlink w:anchor="_Toc216994810" w:history="1">
             <w:r>
               <w:rPr>
-                <w:rStyle w:val="Siuktni"/>
+                <w:rStyle w:val="Hyperlink"/>
                 <w:rFonts w:ascii="Book Antiqua" w:hAnsi="Book Antiqua" w:cstheme="majorHAnsi"/>
                 <w:b/>
                 <w:bCs/>
@@ -1384,7 +1384,7 @@
         </w:p>
         <w:p>
           <w:pPr>
-            <w:pStyle w:val="Mucluc2"/>
+            <w:pStyle w:val="TOC2"/>
             <w:tabs>
               <w:tab w:val="left" w:pos="720"/>
               <w:tab w:val="right" w:leader="dot" w:pos="9016"/>
@@ -1398,7 +1398,7 @@
           <w:hyperlink w:anchor="_Toc216994811" w:history="1">
             <w:r>
               <w:rPr>
-                <w:rStyle w:val="Siuktni"/>
+                <w:rStyle w:val="Hyperlink"/>
                 <w:rFonts w:ascii="Book Antiqua" w:hAnsi="Book Antiqua" w:cstheme="majorHAnsi"/>
                 <w:b/>
                 <w:bCs/>
@@ -1416,7 +1416,7 @@
             </w:r>
             <w:r>
               <w:rPr>
-                <w:rStyle w:val="Siuktni"/>
+                <w:rStyle w:val="Hyperlink"/>
                 <w:rFonts w:ascii="Book Antiqua" w:hAnsi="Book Antiqua" w:cstheme="majorHAnsi"/>
                 <w:b/>
                 <w:bCs/>
@@ -1476,7 +1476,7 @@
         </w:p>
         <w:p>
           <w:pPr>
-            <w:pStyle w:val="Mucluc2"/>
+            <w:pStyle w:val="TOC2"/>
             <w:tabs>
               <w:tab w:val="left" w:pos="720"/>
               <w:tab w:val="right" w:leader="dot" w:pos="9016"/>
@@ -1490,7 +1490,7 @@
           <w:hyperlink w:anchor="_Toc216994812" w:history="1">
             <w:r>
               <w:rPr>
-                <w:rStyle w:val="Siuktni"/>
+                <w:rStyle w:val="Hyperlink"/>
                 <w:rFonts w:ascii="Book Antiqua" w:hAnsi="Book Antiqua" w:cstheme="majorHAnsi"/>
                 <w:b/>
                 <w:bCs/>
@@ -1508,7 +1508,7 @@
             </w:r>
             <w:r>
               <w:rPr>
-                <w:rStyle w:val="Siuktni"/>
+                <w:rStyle w:val="Hyperlink"/>
                 <w:rFonts w:ascii="Book Antiqua" w:hAnsi="Book Antiqua" w:cstheme="majorHAnsi"/>
                 <w:b/>
                 <w:bCs/>
@@ -1568,7 +1568,7 @@
         </w:p>
         <w:p>
           <w:pPr>
-            <w:pStyle w:val="Mucluc2"/>
+            <w:pStyle w:val="TOC2"/>
             <w:tabs>
               <w:tab w:val="left" w:pos="720"/>
               <w:tab w:val="right" w:leader="dot" w:pos="9016"/>
@@ -1582,7 +1582,7 @@
           <w:hyperlink w:anchor="_Toc216994813" w:history="1">
             <w:r>
               <w:rPr>
-                <w:rStyle w:val="Siuktni"/>
+                <w:rStyle w:val="Hyperlink"/>
                 <w:rFonts w:ascii="Book Antiqua" w:hAnsi="Book Antiqua" w:cstheme="majorHAnsi"/>
                 <w:b/>
                 <w:bCs/>
@@ -1600,7 +1600,7 @@
             </w:r>
             <w:r>
               <w:rPr>
-                <w:rStyle w:val="Siuktni"/>
+                <w:rStyle w:val="Hyperlink"/>
                 <w:rFonts w:ascii="Book Antiqua" w:hAnsi="Book Antiqua" w:cstheme="majorHAnsi"/>
                 <w:b/>
                 <w:bCs/>
@@ -1610,7 +1610,7 @@
             </w:r>
             <w:r>
               <w:rPr>
-                <w:rStyle w:val="Siuktni"/>
+                <w:rStyle w:val="Hyperlink"/>
                 <w:rFonts w:ascii="Book Antiqua" w:hAnsi="Book Antiqua" w:cstheme="majorHAnsi"/>
                 <w:b/>
                 <w:bCs/>
@@ -1621,7 +1621,7 @@
             </w:r>
             <w:r>
               <w:rPr>
-                <w:rStyle w:val="Siuktni"/>
+                <w:rStyle w:val="Hyperlink"/>
                 <w:rFonts w:ascii="Book Antiqua" w:hAnsi="Book Antiqua" w:cstheme="majorHAnsi"/>
                 <w:b/>
                 <w:bCs/>
@@ -1631,7 +1631,7 @@
             </w:r>
             <w:r>
               <w:rPr>
-                <w:rStyle w:val="Siuktni"/>
+                <w:rStyle w:val="Hyperlink"/>
                 <w:rFonts w:ascii="Book Antiqua" w:hAnsi="Book Antiqua" w:cstheme="majorHAnsi"/>
                 <w:b/>
                 <w:bCs/>
@@ -1642,7 +1642,7 @@
             </w:r>
             <w:r>
               <w:rPr>
-                <w:rStyle w:val="Siuktni"/>
+                <w:rStyle w:val="Hyperlink"/>
                 <w:rFonts w:ascii="Book Antiqua" w:hAnsi="Book Antiqua" w:cstheme="majorHAnsi"/>
                 <w:b/>
                 <w:bCs/>
@@ -1702,7 +1702,7 @@
         </w:p>
         <w:p>
           <w:pPr>
-            <w:pStyle w:val="Mucluc2"/>
+            <w:pStyle w:val="TOC2"/>
             <w:tabs>
               <w:tab w:val="left" w:pos="720"/>
               <w:tab w:val="right" w:leader="dot" w:pos="9016"/>
@@ -1716,7 +1716,7 @@
           <w:hyperlink w:anchor="_Toc216994814" w:history="1">
             <w:r>
               <w:rPr>
-                <w:rStyle w:val="Siuktni"/>
+                <w:rStyle w:val="Hyperlink"/>
                 <w:rFonts w:ascii="Book Antiqua" w:hAnsi="Book Antiqua" w:cstheme="majorHAnsi"/>
                 <w:b/>
                 <w:bCs/>
@@ -1734,7 +1734,7 @@
             </w:r>
             <w:r>
               <w:rPr>
-                <w:rStyle w:val="Siuktni"/>
+                <w:rStyle w:val="Hyperlink"/>
                 <w:rFonts w:ascii="Book Antiqua" w:hAnsi="Book Antiqua" w:cstheme="majorHAnsi"/>
                 <w:b/>
                 <w:bCs/>
@@ -1744,7 +1744,7 @@
             </w:r>
             <w:r>
               <w:rPr>
-                <w:rStyle w:val="Siuktni"/>
+                <w:rStyle w:val="Hyperlink"/>
                 <w:rFonts w:ascii="Book Antiqua" w:hAnsi="Book Antiqua" w:cstheme="majorHAnsi"/>
                 <w:b/>
                 <w:bCs/>
@@ -1755,7 +1755,7 @@
             </w:r>
             <w:r>
               <w:rPr>
-                <w:rStyle w:val="Siuktni"/>
+                <w:rStyle w:val="Hyperlink"/>
                 <w:rFonts w:ascii="Book Antiqua" w:hAnsi="Book Antiqua" w:cstheme="majorHAnsi"/>
                 <w:b/>
                 <w:bCs/>
@@ -1765,7 +1765,7 @@
             </w:r>
             <w:r>
               <w:rPr>
-                <w:rStyle w:val="Siuktni"/>
+                <w:rStyle w:val="Hyperlink"/>
                 <w:rFonts w:ascii="Book Antiqua" w:hAnsi="Book Antiqua" w:cstheme="majorHAnsi"/>
                 <w:b/>
                 <w:bCs/>
@@ -1826,7 +1826,7 @@
         </w:p>
         <w:p>
           <w:pPr>
-            <w:pStyle w:val="Mucluc2"/>
+            <w:pStyle w:val="TOC2"/>
             <w:tabs>
               <w:tab w:val="left" w:pos="720"/>
               <w:tab w:val="right" w:leader="dot" w:pos="9016"/>
@@ -1840,7 +1840,7 @@
           <w:hyperlink w:anchor="_Toc216994815" w:history="1">
             <w:r>
               <w:rPr>
-                <w:rStyle w:val="Siuktni"/>
+                <w:rStyle w:val="Hyperlink"/>
                 <w:rFonts w:ascii="Book Antiqua" w:hAnsi="Book Antiqua" w:cstheme="majorHAnsi"/>
                 <w:b/>
                 <w:bCs/>
@@ -1859,7 +1859,7 @@
             </w:r>
             <w:r>
               <w:rPr>
-                <w:rStyle w:val="Siuktni"/>
+                <w:rStyle w:val="Hyperlink"/>
                 <w:rFonts w:ascii="Book Antiqua" w:hAnsi="Book Antiqua" w:cstheme="majorHAnsi"/>
                 <w:b/>
                 <w:bCs/>
@@ -1920,7 +1920,7 @@
         </w:p>
         <w:p>
           <w:pPr>
-            <w:pStyle w:val="Mucluc2"/>
+            <w:pStyle w:val="TOC2"/>
             <w:tabs>
               <w:tab w:val="left" w:pos="720"/>
               <w:tab w:val="right" w:leader="dot" w:pos="9016"/>
@@ -1934,7 +1934,7 @@
           <w:hyperlink w:anchor="_Toc216994816" w:history="1">
             <w:r>
               <w:rPr>
-                <w:rStyle w:val="Siuktni"/>
+                <w:rStyle w:val="Hyperlink"/>
                 <w:rFonts w:ascii="Book Antiqua" w:hAnsi="Book Antiqua" w:cstheme="majorHAnsi"/>
                 <w:b/>
                 <w:bCs/>
@@ -1953,7 +1953,7 @@
             </w:r>
             <w:r>
               <w:rPr>
-                <w:rStyle w:val="Siuktni"/>
+                <w:rStyle w:val="Hyperlink"/>
                 <w:rFonts w:ascii="Book Antiqua" w:hAnsi="Book Antiqua" w:cstheme="majorHAnsi"/>
                 <w:b/>
                 <w:bCs/>
@@ -2014,7 +2014,7 @@
         </w:p>
         <w:p>
           <w:pPr>
-            <w:pStyle w:val="Mucluc2"/>
+            <w:pStyle w:val="TOC2"/>
             <w:tabs>
               <w:tab w:val="left" w:pos="720"/>
               <w:tab w:val="right" w:leader="dot" w:pos="9016"/>
@@ -2028,7 +2028,7 @@
           <w:hyperlink w:anchor="_Toc216994817" w:history="1">
             <w:r>
               <w:rPr>
-                <w:rStyle w:val="Siuktni"/>
+                <w:rStyle w:val="Hyperlink"/>
                 <w:rFonts w:ascii="Book Antiqua" w:hAnsi="Book Antiqua" w:cstheme="majorHAnsi"/>
                 <w:b/>
                 <w:bCs/>
@@ -2047,7 +2047,7 @@
             </w:r>
             <w:r>
               <w:rPr>
-                <w:rStyle w:val="Siuktni"/>
+                <w:rStyle w:val="Hyperlink"/>
                 <w:rFonts w:ascii="Book Antiqua" w:hAnsi="Book Antiqua" w:cstheme="majorHAnsi"/>
                 <w:b/>
                 <w:bCs/>
@@ -2108,7 +2108,7 @@
         </w:p>
         <w:p>
           <w:pPr>
-            <w:pStyle w:val="Mucluc1"/>
+            <w:pStyle w:val="TOC1"/>
             <w:tabs>
               <w:tab w:val="right" w:leader="dot" w:pos="9016"/>
             </w:tabs>
@@ -2121,7 +2121,7 @@
           <w:hyperlink w:anchor="_Toc216994818" w:history="1">
             <w:r>
               <w:rPr>
-                <w:rStyle w:val="Siuktni"/>
+                <w:rStyle w:val="Hyperlink"/>
                 <w:rFonts w:ascii="Book Antiqua" w:hAnsi="Book Antiqua" w:cstheme="majorHAnsi"/>
                 <w:b/>
                 <w:bCs/>
@@ -2181,7 +2181,7 @@
         </w:p>
         <w:p>
           <w:pPr>
-            <w:pStyle w:val="Mucluc1"/>
+            <w:pStyle w:val="TOC1"/>
             <w:tabs>
               <w:tab w:val="right" w:leader="dot" w:pos="9016"/>
             </w:tabs>
@@ -2194,7 +2194,7 @@
           <w:hyperlink w:anchor="_Toc216994819" w:history="1">
             <w:r>
               <w:rPr>
-                <w:rStyle w:val="Siuktni"/>
+                <w:rStyle w:val="Hyperlink"/>
                 <w:rFonts w:ascii="Book Antiqua" w:hAnsi="Book Antiqua" w:cstheme="majorHAnsi"/>
                 <w:b/>
                 <w:bCs/>
@@ -2254,7 +2254,7 @@
         </w:p>
         <w:p>
           <w:pPr>
-            <w:pStyle w:val="Mucluc1"/>
+            <w:pStyle w:val="TOC1"/>
             <w:tabs>
               <w:tab w:val="right" w:leader="dot" w:pos="9016"/>
             </w:tabs>
@@ -2267,7 +2267,7 @@
           <w:hyperlink w:anchor="_Toc216994820" w:history="1">
             <w:r>
               <w:rPr>
-                <w:rStyle w:val="Siuktni"/>
+                <w:rStyle w:val="Hyperlink"/>
                 <w:rFonts w:ascii="Book Antiqua" w:hAnsi="Book Antiqua" w:cstheme="majorHAnsi"/>
                 <w:b/>
                 <w:bCs/>
@@ -2327,7 +2327,7 @@
         </w:p>
         <w:p>
           <w:pPr>
-            <w:pStyle w:val="Mucluc1"/>
+            <w:pStyle w:val="TOC1"/>
             <w:tabs>
               <w:tab w:val="right" w:leader="dot" w:pos="9016"/>
             </w:tabs>
@@ -2340,7 +2340,7 @@
           <w:hyperlink w:anchor="_Toc216994821" w:history="1">
             <w:r>
               <w:rPr>
-                <w:rStyle w:val="Siuktni"/>
+                <w:rStyle w:val="Hyperlink"/>
                 <w:rFonts w:ascii="Book Antiqua" w:hAnsi="Book Antiqua" w:cstheme="majorHAnsi"/>
                 <w:b/>
                 <w:bCs/>
@@ -2400,7 +2400,7 @@
         </w:p>
         <w:p>
           <w:pPr>
-            <w:pStyle w:val="Mucluc1"/>
+            <w:pStyle w:val="TOC1"/>
             <w:tabs>
               <w:tab w:val="right" w:leader="dot" w:pos="9016"/>
             </w:tabs>
@@ -2413,7 +2413,7 @@
           <w:hyperlink w:anchor="_Toc216994822" w:history="1">
             <w:r>
               <w:rPr>
-                <w:rStyle w:val="Siuktni"/>
+                <w:rStyle w:val="Hyperlink"/>
                 <w:rFonts w:ascii="Book Antiqua" w:hAnsi="Book Antiqua" w:cstheme="majorHAnsi"/>
                 <w:b/>
                 <w:bCs/>
@@ -2536,7 +2536,7 @@
     </w:p>
     <w:p>
       <w:pPr>
-        <w:pStyle w:val="oancuaDanhsach"/>
+        <w:pStyle w:val="ListParagraph"/>
         <w:numPr>
           <w:ilvl w:val="1"/>
           <w:numId w:val="1"/>
@@ -2785,7 +2785,7 @@
     </w:p>
     <w:tbl>
       <w:tblPr>
-        <w:tblStyle w:val="LiBang"/>
+        <w:tblStyle w:val="TableGrid"/>
         <w:tblW w:w="0" w:type="auto"/>
         <w:tblLook w:val="04A0" w:firstRow="1" w:lastRow="0" w:firstColumn="1" w:lastColumn="0" w:noHBand="0" w:noVBand="1"/>
       </w:tblPr>
@@ -3737,7 +3737,7 @@
     </w:p>
     <w:p>
       <w:pPr>
-        <w:pStyle w:val="oancuaDanhsach"/>
+        <w:pStyle w:val="ListParagraph"/>
         <w:numPr>
           <w:ilvl w:val="1"/>
           <w:numId w:val="1"/>
@@ -3770,7 +3770,7 @@
     </w:p>
     <w:p>
       <w:pPr>
-        <w:pStyle w:val="oancuaDanhsach"/>
+        <w:pStyle w:val="ListParagraph"/>
         <w:numPr>
           <w:ilvl w:val="2"/>
           <w:numId w:val="1"/>
@@ -3940,7 +3940,7 @@
     </w:p>
     <w:tbl>
       <w:tblPr>
-        <w:tblStyle w:val="LiBang"/>
+        <w:tblStyle w:val="TableGrid"/>
         <w:tblW w:w="0" w:type="auto"/>
         <w:tblLook w:val="04A0" w:firstRow="1" w:lastRow="0" w:firstColumn="1" w:lastColumn="0" w:noHBand="0" w:noVBand="1"/>
       </w:tblPr>
@@ -4750,7 +4750,7 @@
     </w:p>
     <w:p>
       <w:pPr>
-        <w:pStyle w:val="oancuaDanhsach"/>
+        <w:pStyle w:val="ListParagraph"/>
         <w:numPr>
           <w:ilvl w:val="2"/>
           <w:numId w:val="1"/>
@@ -5421,7 +5421,7 @@
     </w:p>
     <w:p>
       <w:pPr>
-        <w:pStyle w:val="oancuaDanhsach"/>
+        <w:pStyle w:val="ListParagraph"/>
         <w:numPr>
           <w:ilvl w:val="1"/>
           <w:numId w:val="1"/>
@@ -5453,7 +5453,7 @@
     </w:p>
     <w:p>
       <w:pPr>
-        <w:pStyle w:val="oancuaDanhsach"/>
+        <w:pStyle w:val="ListParagraph"/>
         <w:numPr>
           <w:ilvl w:val="2"/>
           <w:numId w:val="1"/>
@@ -5510,7 +5510,7 @@
     </w:p>
     <w:p>
       <w:pPr>
-        <w:pStyle w:val="oancuaDanhsach"/>
+        <w:pStyle w:val="ListParagraph"/>
         <w:numPr>
           <w:ilvl w:val="0"/>
           <w:numId w:val="9"/>
@@ -5533,7 +5533,7 @@
     </w:p>
     <w:p>
       <w:pPr>
-        <w:pStyle w:val="oancuaDanhsach"/>
+        <w:pStyle w:val="ListParagraph"/>
         <w:numPr>
           <w:ilvl w:val="0"/>
           <w:numId w:val="9"/>
@@ -5585,7 +5585,7 @@
     </w:p>
     <w:p>
       <w:pPr>
-        <w:pStyle w:val="oancuaDanhsach"/>
+        <w:pStyle w:val="ListParagraph"/>
         <w:numPr>
           <w:ilvl w:val="0"/>
           <w:numId w:val="9"/>
@@ -5608,7 +5608,7 @@
     </w:p>
     <w:p>
       <w:pPr>
-        <w:pStyle w:val="oancuaDanhsach"/>
+        <w:pStyle w:val="ListParagraph"/>
         <w:numPr>
           <w:ilvl w:val="0"/>
           <w:numId w:val="9"/>
@@ -5631,7 +5631,7 @@
     </w:p>
     <w:p>
       <w:pPr>
-        <w:pStyle w:val="oancuaDanhsach"/>
+        <w:pStyle w:val="ListParagraph"/>
         <w:numPr>
           <w:ilvl w:val="2"/>
           <w:numId w:val="1"/>
@@ -5810,7 +5810,7 @@
     </w:p>
     <w:p>
       <w:pPr>
-        <w:pStyle w:val="oancuaDanhsach"/>
+        <w:pStyle w:val="ListParagraph"/>
         <w:numPr>
           <w:ilvl w:val="0"/>
           <w:numId w:val="9"/>
@@ -5876,7 +5876,7 @@
     </w:p>
     <w:p>
       <w:pPr>
-        <w:pStyle w:val="oancuaDanhsach"/>
+        <w:pStyle w:val="ListParagraph"/>
         <w:numPr>
           <w:ilvl w:val="0"/>
           <w:numId w:val="9"/>
@@ -5941,7 +5941,7 @@
     </w:p>
     <w:p>
       <w:pPr>
-        <w:pStyle w:val="oancuaDanhsach"/>
+        <w:pStyle w:val="ListParagraph"/>
         <w:numPr>
           <w:ilvl w:val="0"/>
           <w:numId w:val="9"/>
@@ -6004,7 +6004,7 @@
     </w:p>
     <w:p>
       <w:pPr>
-        <w:pStyle w:val="oancuaDanhsach"/>
+        <w:pStyle w:val="ListParagraph"/>
         <w:numPr>
           <w:ilvl w:val="0"/>
           <w:numId w:val="9"/>
@@ -6097,7 +6097,7 @@
     </w:p>
     <w:p>
       <w:pPr>
-        <w:pStyle w:val="oancuaDanhsach"/>
+        <w:pStyle w:val="ListParagraph"/>
         <w:numPr>
           <w:ilvl w:val="0"/>
           <w:numId w:val="9"/>
@@ -6385,7 +6385,7 @@
     </w:p>
     <w:p>
       <w:pPr>
-        <w:pStyle w:val="oancuaDanhsach"/>
+        <w:pStyle w:val="ListParagraph"/>
         <w:numPr>
           <w:ilvl w:val="0"/>
           <w:numId w:val="9"/>
@@ -6446,7 +6446,7 @@
     </w:p>
     <w:p>
       <w:pPr>
-        <w:pStyle w:val="oancuaDanhsach"/>
+        <w:pStyle w:val="ListParagraph"/>
         <w:numPr>
           <w:ilvl w:val="0"/>
           <w:numId w:val="9"/>
@@ -6507,7 +6507,7 @@
     </w:p>
     <w:p>
       <w:pPr>
-        <w:pStyle w:val="oancuaDanhsach"/>
+        <w:pStyle w:val="ListParagraph"/>
         <w:numPr>
           <w:ilvl w:val="0"/>
           <w:numId w:val="9"/>
@@ -6579,7 +6579,7 @@
     </w:p>
     <w:p>
       <w:pPr>
-        <w:pStyle w:val="oancuaDanhsach"/>
+        <w:pStyle w:val="ListParagraph"/>
         <w:numPr>
           <w:ilvl w:val="0"/>
           <w:numId w:val="9"/>
@@ -6642,7 +6642,7 @@
     </w:p>
     <w:p>
       <w:pPr>
-        <w:pStyle w:val="oancuaDanhsach"/>
+        <w:pStyle w:val="ListParagraph"/>
         <w:numPr>
           <w:ilvl w:val="0"/>
           <w:numId w:val="9"/>
@@ -6702,7 +6702,7 @@
     </w:p>
     <w:p>
       <w:pPr>
-        <w:pStyle w:val="oancuaDanhsach"/>
+        <w:pStyle w:val="ListParagraph"/>
         <w:numPr>
           <w:ilvl w:val="1"/>
           <w:numId w:val="1"/>
@@ -6885,7 +6885,7 @@
     </w:p>
     <w:p>
       <w:pPr>
-        <w:pStyle w:val="oancuaDanhsach"/>
+        <w:pStyle w:val="ListParagraph"/>
         <w:numPr>
           <w:ilvl w:val="0"/>
           <w:numId w:val="9"/>
@@ -6908,7 +6908,7 @@
     </w:p>
     <w:p>
       <w:pPr>
-        <w:pStyle w:val="oancuaDanhsach"/>
+        <w:pStyle w:val="ListParagraph"/>
         <w:numPr>
           <w:ilvl w:val="0"/>
           <w:numId w:val="9"/>
@@ -6931,7 +6931,7 @@
     </w:p>
     <w:p>
       <w:pPr>
-        <w:pStyle w:val="oancuaDanhsach"/>
+        <w:pStyle w:val="ListParagraph"/>
         <w:numPr>
           <w:ilvl w:val="0"/>
           <w:numId w:val="9"/>
@@ -7157,7 +7157,7 @@
     </w:p>
     <w:p>
       <w:pPr>
-        <w:pStyle w:val="oancuaDanhsach"/>
+        <w:pStyle w:val="ListParagraph"/>
         <w:numPr>
           <w:ilvl w:val="0"/>
           <w:numId w:val="9"/>
@@ -7180,7 +7180,7 @@
     </w:p>
     <w:p>
       <w:pPr>
-        <w:pStyle w:val="oancuaDanhsach"/>
+        <w:pStyle w:val="ListParagraph"/>
         <w:numPr>
           <w:ilvl w:val="0"/>
           <w:numId w:val="9"/>
@@ -7203,7 +7203,7 @@
     </w:p>
     <w:p>
       <w:pPr>
-        <w:pStyle w:val="oancuaDanhsach"/>
+        <w:pStyle w:val="ListParagraph"/>
         <w:numPr>
           <w:ilvl w:val="0"/>
           <w:numId w:val="9"/>
@@ -7288,7 +7288,7 @@
     </w:p>
     <w:p>
       <w:pPr>
-        <w:pStyle w:val="oancuaDanhsach"/>
+        <w:pStyle w:val="ListParagraph"/>
         <w:numPr>
           <w:ilvl w:val="0"/>
           <w:numId w:val="9"/>
@@ -7311,7 +7311,7 @@
     </w:p>
     <w:p>
       <w:pPr>
-        <w:pStyle w:val="oancuaDanhsach"/>
+        <w:pStyle w:val="ListParagraph"/>
         <w:numPr>
           <w:ilvl w:val="0"/>
           <w:numId w:val="9"/>
@@ -7334,7 +7334,7 @@
     </w:p>
     <w:p>
       <w:pPr>
-        <w:pStyle w:val="oancuaDanhsach"/>
+        <w:pStyle w:val="ListParagraph"/>
         <w:numPr>
           <w:ilvl w:val="0"/>
           <w:numId w:val="9"/>
@@ -7402,7 +7402,7 @@
           <w:noProof/>
         </w:rPr>
         <w:drawing>
-          <wp:inline distT="0" distB="0" distL="0" distR="0" wp14:anchorId="2BDA1F3E" wp14:editId="042AF194">
+          <wp:inline distT="0" distB="0" distL="0" distR="0" wp14:anchorId="2BDA1F3E" wp14:editId="6D5CA025">
             <wp:extent cx="3922010" cy="2613660"/>
             <wp:effectExtent l="0" t="0" r="2540" b="0"/>
             <wp:docPr id="334872530" name="Picture 1" descr="Không có mô tả."/>
@@ -7520,7 +7520,7 @@
           <w:noProof/>
         </w:rPr>
         <w:drawing>
-          <wp:inline distT="0" distB="0" distL="0" distR="0" wp14:anchorId="50A69080" wp14:editId="0BEFA8CA">
+          <wp:inline distT="0" distB="0" distL="0" distR="0" wp14:anchorId="50A69080" wp14:editId="0FDEB1EE">
             <wp:extent cx="2819400" cy="2819400"/>
             <wp:effectExtent l="0" t="0" r="0" b="0"/>
             <wp:docPr id="1431270519" name="Picture 2" descr="Không có mô tả."/>
@@ -7699,7 +7699,7 @@
     </w:p>
     <w:p>
       <w:pPr>
-        <w:pStyle w:val="oancuaDanhsach"/>
+        <w:pStyle w:val="ListParagraph"/>
         <w:numPr>
           <w:ilvl w:val="4"/>
           <w:numId w:val="1"/>
@@ -8326,7 +8326,7 @@
     </w:p>
     <w:p>
       <w:pPr>
-        <w:pStyle w:val="oancuaDanhsach"/>
+        <w:pStyle w:val="ListParagraph"/>
         <w:numPr>
           <w:ilvl w:val="4"/>
           <w:numId w:val="1"/>
@@ -8361,7 +8361,7 @@
     </w:p>
     <w:p>
       <w:pPr>
-        <w:pStyle w:val="oancuaDanhsach"/>
+        <w:pStyle w:val="ListParagraph"/>
         <w:numPr>
           <w:ilvl w:val="5"/>
           <w:numId w:val="1"/>
@@ -8510,7 +8510,7 @@
     </w:p>
     <w:p>
       <w:pPr>
-        <w:pStyle w:val="oancuaDanhsach"/>
+        <w:pStyle w:val="ListParagraph"/>
         <w:numPr>
           <w:ilvl w:val="0"/>
           <w:numId w:val="9"/>
@@ -8533,7 +8533,7 @@
     </w:p>
     <w:p>
       <w:pPr>
-        <w:pStyle w:val="oancuaDanhsach"/>
+        <w:pStyle w:val="ListParagraph"/>
         <w:numPr>
           <w:ilvl w:val="0"/>
           <w:numId w:val="9"/>
@@ -8556,7 +8556,7 @@
     </w:p>
     <w:p>
       <w:pPr>
-        <w:pStyle w:val="oancuaDanhsach"/>
+        <w:pStyle w:val="ListParagraph"/>
         <w:numPr>
           <w:ilvl w:val="0"/>
           <w:numId w:val="9"/>
@@ -8579,7 +8579,7 @@
     </w:p>
     <w:p>
       <w:pPr>
-        <w:pStyle w:val="oancuaDanhsach"/>
+        <w:pStyle w:val="ListParagraph"/>
         <w:numPr>
           <w:ilvl w:val="0"/>
           <w:numId w:val="9"/>
@@ -8602,7 +8602,7 @@
     </w:p>
     <w:p>
       <w:pPr>
-        <w:pStyle w:val="oancuaDanhsach"/>
+        <w:pStyle w:val="ListParagraph"/>
         <w:numPr>
           <w:ilvl w:val="0"/>
           <w:numId w:val="9"/>
@@ -8625,7 +8625,7 @@
     </w:p>
     <w:p>
       <w:pPr>
-        <w:pStyle w:val="oancuaDanhsach"/>
+        <w:pStyle w:val="ListParagraph"/>
         <w:numPr>
           <w:ilvl w:val="0"/>
           <w:numId w:val="9"/>
@@ -9455,7 +9455,7 @@
     </w:p>
     <w:p>
       <w:pPr>
-        <w:pStyle w:val="oancuaDanhsach"/>
+        <w:pStyle w:val="ListParagraph"/>
         <w:numPr>
           <w:ilvl w:val="5"/>
           <w:numId w:val="1"/>
@@ -9621,7 +9621,7 @@
     </w:p>
     <w:p>
       <w:pPr>
-        <w:pStyle w:val="oancuaDanhsach"/>
+        <w:pStyle w:val="ListParagraph"/>
         <w:numPr>
           <w:ilvl w:val="0"/>
           <w:numId w:val="9"/>
@@ -9644,7 +9644,7 @@
     </w:p>
     <w:p>
       <w:pPr>
-        <w:pStyle w:val="oancuaDanhsach"/>
+        <w:pStyle w:val="ListParagraph"/>
         <w:numPr>
           <w:ilvl w:val="0"/>
           <w:numId w:val="9"/>
@@ -10012,7 +10012,7 @@
     </w:p>
     <w:p>
       <w:pPr>
-        <w:pStyle w:val="oancuaDanhsach"/>
+        <w:pStyle w:val="ListParagraph"/>
         <w:numPr>
           <w:ilvl w:val="0"/>
           <w:numId w:val="9"/>
@@ -10068,7 +10068,7 @@
     </w:p>
     <w:p>
       <w:pPr>
-        <w:pStyle w:val="oancuaDanhsach"/>
+        <w:pStyle w:val="ListParagraph"/>
         <w:numPr>
           <w:ilvl w:val="0"/>
           <w:numId w:val="9"/>
@@ -10123,7 +10123,7 @@
     </w:p>
     <w:p>
       <w:pPr>
-        <w:pStyle w:val="oancuaDanhsach"/>
+        <w:pStyle w:val="ListParagraph"/>
         <w:numPr>
           <w:ilvl w:val="0"/>
           <w:numId w:val="9"/>
@@ -10179,7 +10179,7 @@
     </w:p>
     <w:p>
       <w:pPr>
-        <w:pStyle w:val="oancuaDanhsach"/>
+        <w:pStyle w:val="ListParagraph"/>
         <w:numPr>
           <w:ilvl w:val="0"/>
           <w:numId w:val="9"/>
@@ -10922,7 +10922,7 @@
     </w:p>
     <w:p>
       <w:pPr>
-        <w:pStyle w:val="oancuaDanhsach"/>
+        <w:pStyle w:val="ListParagraph"/>
         <w:numPr>
           <w:ilvl w:val="5"/>
           <w:numId w:val="1"/>
@@ -10952,7 +10952,7 @@
     </w:p>
     <w:p>
       <w:pPr>
-        <w:pStyle w:val="oancuaDanhsach"/>
+        <w:pStyle w:val="ListParagraph"/>
         <w:numPr>
           <w:ilvl w:val="6"/>
           <w:numId w:val="1"/>
@@ -11109,7 +11109,7 @@
     </w:p>
     <w:p>
       <w:pPr>
-        <w:pStyle w:val="oancuaDanhsach"/>
+        <w:pStyle w:val="ListParagraph"/>
         <w:numPr>
           <w:ilvl w:val="0"/>
           <w:numId w:val="9"/>
@@ -11132,7 +11132,7 @@
     </w:p>
     <w:p>
       <w:pPr>
-        <w:pStyle w:val="oancuaDanhsach"/>
+        <w:pStyle w:val="ListParagraph"/>
         <w:numPr>
           <w:ilvl w:val="0"/>
           <w:numId w:val="9"/>
@@ -11155,7 +11155,7 @@
     </w:p>
     <w:p>
       <w:pPr>
-        <w:pStyle w:val="oancuaDanhsach"/>
+        <w:pStyle w:val="ListParagraph"/>
         <w:numPr>
           <w:ilvl w:val="0"/>
           <w:numId w:val="9"/>
@@ -11277,7 +11277,7 @@
     </w:p>
     <w:p>
       <w:pPr>
-        <w:pStyle w:val="oancuaDanhsach"/>
+        <w:pStyle w:val="ListParagraph"/>
         <w:numPr>
           <w:ilvl w:val="0"/>
           <w:numId w:val="9"/>
@@ -11300,7 +11300,7 @@
     </w:p>
     <w:p>
       <w:pPr>
-        <w:pStyle w:val="oancuaDanhsach"/>
+        <w:pStyle w:val="ListParagraph"/>
         <w:numPr>
           <w:ilvl w:val="0"/>
           <w:numId w:val="9"/>
@@ -11475,7 +11475,7 @@
     </w:p>
     <w:p>
       <w:pPr>
-        <w:pStyle w:val="oancuaDanhsach"/>
+        <w:pStyle w:val="ListParagraph"/>
         <w:numPr>
           <w:ilvl w:val="0"/>
           <w:numId w:val="9"/>
@@ -11498,7 +11498,7 @@
     </w:p>
     <w:p>
       <w:pPr>
-        <w:pStyle w:val="oancuaDanhsach"/>
+        <w:pStyle w:val="ListParagraph"/>
         <w:numPr>
           <w:ilvl w:val="0"/>
           <w:numId w:val="9"/>
@@ -11521,7 +11521,7 @@
     </w:p>
     <w:p>
       <w:pPr>
-        <w:pStyle w:val="oancuaDanhsach"/>
+        <w:pStyle w:val="ListParagraph"/>
         <w:numPr>
           <w:ilvl w:val="0"/>
           <w:numId w:val="9"/>
@@ -11768,7 +11768,7 @@
     </w:p>
     <w:p>
       <w:pPr>
-        <w:pStyle w:val="oancuaDanhsach"/>
+        <w:pStyle w:val="ListParagraph"/>
         <w:numPr>
           <w:ilvl w:val="0"/>
           <w:numId w:val="9"/>
@@ -11791,7 +11791,7 @@
     </w:p>
     <w:p>
       <w:pPr>
-        <w:pStyle w:val="oancuaDanhsach"/>
+        <w:pStyle w:val="ListParagraph"/>
         <w:numPr>
           <w:ilvl w:val="0"/>
           <w:numId w:val="9"/>
@@ -11814,7 +11814,7 @@
     </w:p>
     <w:p>
       <w:pPr>
-        <w:pStyle w:val="oancuaDanhsach"/>
+        <w:pStyle w:val="ListParagraph"/>
         <w:numPr>
           <w:ilvl w:val="0"/>
           <w:numId w:val="9"/>
@@ -11898,7 +11898,7 @@
     </w:p>
     <w:p>
       <w:pPr>
-        <w:pStyle w:val="oancuaDanhsach"/>
+        <w:pStyle w:val="ListParagraph"/>
         <w:numPr>
           <w:ilvl w:val="0"/>
           <w:numId w:val="9"/>
@@ -11921,7 +11921,7 @@
     </w:p>
     <w:p>
       <w:pPr>
-        <w:pStyle w:val="oancuaDanhsach"/>
+        <w:pStyle w:val="ListParagraph"/>
         <w:numPr>
           <w:ilvl w:val="0"/>
           <w:numId w:val="9"/>
@@ -11944,7 +11944,7 @@
     </w:p>
     <w:p>
       <w:pPr>
-        <w:pStyle w:val="oancuaDanhsach"/>
+        <w:pStyle w:val="ListParagraph"/>
         <w:numPr>
           <w:ilvl w:val="0"/>
           <w:numId w:val="9"/>
@@ -11967,7 +11967,7 @@
     </w:p>
     <w:p>
       <w:pPr>
-        <w:pStyle w:val="ThngthngWeb"/>
+        <w:pStyle w:val="NormalWeb"/>
         <w:spacing w:before="0" w:beforeAutospacing="0" w:after="0" w:afterAutospacing="0"/>
         <w:ind w:firstLine="720"/>
         <w:rPr>
@@ -12029,7 +12029,7 @@
     </w:p>
     <w:p>
       <w:pPr>
-        <w:pStyle w:val="ThngthngWeb"/>
+        <w:pStyle w:val="NormalWeb"/>
         <w:spacing w:before="0" w:beforeAutospacing="0" w:after="0" w:afterAutospacing="0"/>
         <w:ind w:firstLine="720"/>
         <w:rPr>
@@ -12055,7 +12055,7 @@
     </w:p>
     <w:p>
       <w:pPr>
-        <w:pStyle w:val="oancuaDanhsach"/>
+        <w:pStyle w:val="ListParagraph"/>
         <w:numPr>
           <w:ilvl w:val="6"/>
           <w:numId w:val="1"/>
@@ -12339,7 +12339,7 @@
     </w:p>
     <w:p>
       <w:pPr>
-        <w:pStyle w:val="oancuaDanhsach"/>
+        <w:pStyle w:val="ListParagraph"/>
         <w:numPr>
           <w:ilvl w:val="0"/>
           <w:numId w:val="9"/>
@@ -12362,7 +12362,7 @@
     </w:p>
     <w:p>
       <w:pPr>
-        <w:pStyle w:val="oancuaDanhsach"/>
+        <w:pStyle w:val="ListParagraph"/>
         <w:numPr>
           <w:ilvl w:val="0"/>
           <w:numId w:val="9"/>
@@ -12592,7 +12592,7 @@
     </w:p>
     <w:p>
       <w:pPr>
-        <w:pStyle w:val="oancuaDanhsach"/>
+        <w:pStyle w:val="ListParagraph"/>
         <w:numPr>
           <w:ilvl w:val="0"/>
           <w:numId w:val="9"/>
@@ -12615,7 +12615,7 @@
     </w:p>
     <w:p>
       <w:pPr>
-        <w:pStyle w:val="oancuaDanhsach"/>
+        <w:pStyle w:val="ListParagraph"/>
         <w:numPr>
           <w:ilvl w:val="0"/>
           <w:numId w:val="9"/>
@@ -12638,7 +12638,7 @@
     </w:p>
     <w:p>
       <w:pPr>
-        <w:pStyle w:val="oancuaDanhsach"/>
+        <w:pStyle w:val="ListParagraph"/>
         <w:numPr>
           <w:ilvl w:val="0"/>
           <w:numId w:val="9"/>
@@ -12825,7 +12825,7 @@
     </w:p>
     <w:p>
       <w:pPr>
-        <w:pStyle w:val="oancuaDanhsach"/>
+        <w:pStyle w:val="ListParagraph"/>
         <w:numPr>
           <w:ilvl w:val="6"/>
           <w:numId w:val="1"/>
@@ -13162,7 +13162,7 @@
     </w:p>
     <w:p>
       <w:pPr>
-        <w:pStyle w:val="oancuaDanhsach"/>
+        <w:pStyle w:val="ListParagraph"/>
         <w:numPr>
           <w:ilvl w:val="6"/>
           <w:numId w:val="1"/>
@@ -13391,7 +13391,7 @@
     </w:p>
     <w:p>
       <w:pPr>
-        <w:pStyle w:val="oancuaDanhsach"/>
+        <w:pStyle w:val="ListParagraph"/>
         <w:numPr>
           <w:ilvl w:val="4"/>
           <w:numId w:val="1"/>
@@ -13538,7 +13538,7 @@
     </w:p>
     <w:p>
       <w:pPr>
-        <w:pStyle w:val="oancuaDanhsach"/>
+        <w:pStyle w:val="ListParagraph"/>
         <w:numPr>
           <w:ilvl w:val="7"/>
           <w:numId w:val="1"/>
@@ -13572,7 +13572,7 @@
     </w:p>
     <w:p>
       <w:pPr>
-        <w:pStyle w:val="oancuaDanhsach"/>
+        <w:pStyle w:val="ListParagraph"/>
         <w:numPr>
           <w:ilvl w:val="0"/>
           <w:numId w:val="30"/>
@@ -13659,7 +13659,7 @@
     </w:p>
     <w:p>
       <w:pPr>
-        <w:pStyle w:val="oancuaDanhsach"/>
+        <w:pStyle w:val="ListParagraph"/>
         <w:numPr>
           <w:ilvl w:val="0"/>
           <w:numId w:val="30"/>
@@ -13706,7 +13706,7 @@
     </w:p>
     <w:p>
       <w:pPr>
-        <w:pStyle w:val="oancuaDanhsach"/>
+        <w:pStyle w:val="ListParagraph"/>
         <w:numPr>
           <w:ilvl w:val="0"/>
           <w:numId w:val="9"/>
@@ -13756,7 +13756,7 @@
     </w:p>
     <w:p>
       <w:pPr>
-        <w:pStyle w:val="oancuaDanhsach"/>
+        <w:pStyle w:val="ListParagraph"/>
         <w:numPr>
           <w:ilvl w:val="0"/>
           <w:numId w:val="9"/>
@@ -13806,7 +13806,7 @@
     </w:p>
     <w:p>
       <w:pPr>
-        <w:pStyle w:val="oancuaDanhsach"/>
+        <w:pStyle w:val="ListParagraph"/>
         <w:numPr>
           <w:ilvl w:val="0"/>
           <w:numId w:val="9"/>
@@ -13874,7 +13874,7 @@
     </w:p>
     <w:p>
       <w:pPr>
-        <w:pStyle w:val="oancuaDanhsach"/>
+        <w:pStyle w:val="ListParagraph"/>
         <w:numPr>
           <w:ilvl w:val="0"/>
           <w:numId w:val="30"/>
@@ -13920,7 +13920,7 @@
     </w:p>
     <w:p>
       <w:pPr>
-        <w:pStyle w:val="oancuaDanhsach"/>
+        <w:pStyle w:val="ListParagraph"/>
         <w:numPr>
           <w:ilvl w:val="0"/>
           <w:numId w:val="9"/>
@@ -13970,7 +13970,7 @@
     </w:p>
     <w:p>
       <w:pPr>
-        <w:pStyle w:val="oancuaDanhsach"/>
+        <w:pStyle w:val="ListParagraph"/>
         <w:numPr>
           <w:ilvl w:val="0"/>
           <w:numId w:val="9"/>
@@ -14020,7 +14020,7 @@
     </w:p>
     <w:p>
       <w:pPr>
-        <w:pStyle w:val="oancuaDanhsach"/>
+        <w:pStyle w:val="ListParagraph"/>
         <w:numPr>
           <w:ilvl w:val="0"/>
           <w:numId w:val="9"/>
@@ -14216,7 +14216,7 @@
     </w:p>
     <w:p>
       <w:pPr>
-        <w:pStyle w:val="oancuaDanhsach"/>
+        <w:pStyle w:val="ListParagraph"/>
         <w:numPr>
           <w:ilvl w:val="7"/>
           <w:numId w:val="1"/>
@@ -14251,7 +14251,7 @@
     </w:p>
     <w:p>
       <w:pPr>
-        <w:pStyle w:val="oancuaDanhsach"/>
+        <w:pStyle w:val="ListParagraph"/>
         <w:numPr>
           <w:ilvl w:val="0"/>
           <w:numId w:val="34"/>
@@ -14316,7 +14316,7 @@
     </w:p>
     <w:p>
       <w:pPr>
-        <w:pStyle w:val="oancuaDanhsach"/>
+        <w:pStyle w:val="ListParagraph"/>
         <w:numPr>
           <w:ilvl w:val="0"/>
           <w:numId w:val="34"/>
@@ -14343,7 +14343,7 @@
     </w:p>
     <w:p>
       <w:pPr>
-        <w:pStyle w:val="oancuaDanhsach"/>
+        <w:pStyle w:val="ListParagraph"/>
         <w:numPr>
           <w:ilvl w:val="2"/>
           <w:numId w:val="34"/>
@@ -14411,7 +14411,7 @@
     </w:p>
     <w:p>
       <w:pPr>
-        <w:pStyle w:val="oancuaDanhsach"/>
+        <w:pStyle w:val="ListParagraph"/>
         <w:numPr>
           <w:ilvl w:val="2"/>
           <w:numId w:val="34"/>
@@ -14496,7 +14496,7 @@
     </w:p>
     <w:p>
       <w:pPr>
-        <w:pStyle w:val="oancuaDanhsach"/>
+        <w:pStyle w:val="ListParagraph"/>
         <w:numPr>
           <w:ilvl w:val="2"/>
           <w:numId w:val="34"/>
@@ -14561,7 +14561,7 @@
     </w:p>
     <w:p>
       <w:pPr>
-        <w:pStyle w:val="oancuaDanhsach"/>
+        <w:pStyle w:val="ListParagraph"/>
         <w:numPr>
           <w:ilvl w:val="0"/>
           <w:numId w:val="9"/>
@@ -14844,7 +14844,7 @@
     </w:p>
     <w:p>
       <w:pPr>
-        <w:pStyle w:val="oancuaDanhsach"/>
+        <w:pStyle w:val="ListParagraph"/>
         <w:numPr>
           <w:ilvl w:val="0"/>
           <w:numId w:val="9"/>
@@ -14884,7 +14884,7 @@
     </w:p>
     <w:p>
       <w:pPr>
-        <w:pStyle w:val="oancuaDanhsach"/>
+        <w:pStyle w:val="ListParagraph"/>
         <w:numPr>
           <w:ilvl w:val="0"/>
           <w:numId w:val="9"/>
@@ -14924,7 +14924,7 @@
     </w:p>
     <w:p>
       <w:pPr>
-        <w:pStyle w:val="oancuaDanhsach"/>
+        <w:pStyle w:val="ListParagraph"/>
         <w:numPr>
           <w:ilvl w:val="0"/>
           <w:numId w:val="9"/>
@@ -14964,7 +14964,7 @@
     </w:p>
     <w:p>
       <w:pPr>
-        <w:pStyle w:val="oancuaDanhsach"/>
+        <w:pStyle w:val="ListParagraph"/>
         <w:numPr>
           <w:ilvl w:val="2"/>
           <w:numId w:val="34"/>
@@ -15011,7 +15011,7 @@
     </w:p>
     <w:p>
       <w:pPr>
-        <w:pStyle w:val="oancuaDanhsach"/>
+        <w:pStyle w:val="ListParagraph"/>
         <w:numPr>
           <w:ilvl w:val="0"/>
           <w:numId w:val="9"/>
@@ -15034,7 +15034,7 @@
     </w:p>
     <w:p>
       <w:pPr>
-        <w:pStyle w:val="oancuaDanhsach"/>
+        <w:pStyle w:val="ListParagraph"/>
         <w:numPr>
           <w:ilvl w:val="0"/>
           <w:numId w:val="9"/>
@@ -15077,7 +15077,7 @@
     </w:p>
     <w:p>
       <w:pPr>
-        <w:pStyle w:val="oancuaDanhsach"/>
+        <w:pStyle w:val="ListParagraph"/>
         <w:numPr>
           <w:ilvl w:val="0"/>
           <w:numId w:val="34"/>
@@ -15124,7 +15124,7 @@
     </w:p>
     <w:p>
       <w:pPr>
-        <w:pStyle w:val="oancuaDanhsach"/>
+        <w:pStyle w:val="ListParagraph"/>
         <w:numPr>
           <w:ilvl w:val="0"/>
           <w:numId w:val="9"/>
@@ -15147,7 +15147,7 @@
     </w:p>
     <w:p>
       <w:pPr>
-        <w:pStyle w:val="oancuaDanhsach"/>
+        <w:pStyle w:val="ListParagraph"/>
         <w:numPr>
           <w:ilvl w:val="0"/>
           <w:numId w:val="9"/>
@@ -15170,7 +15170,7 @@
     </w:p>
     <w:p>
       <w:pPr>
-        <w:pStyle w:val="oancuaDanhsach"/>
+        <w:pStyle w:val="ListParagraph"/>
         <w:numPr>
           <w:ilvl w:val="0"/>
           <w:numId w:val="9"/>
@@ -15232,7 +15232,7 @@
     </w:p>
     <w:p>
       <w:pPr>
-        <w:pStyle w:val="oancuaDanhsach"/>
+        <w:pStyle w:val="ListParagraph"/>
         <w:numPr>
           <w:ilvl w:val="7"/>
           <w:numId w:val="1"/>
@@ -15308,7 +15308,7 @@
     </w:p>
     <w:p>
       <w:pPr>
-        <w:pStyle w:val="oancuaDanhsach"/>
+        <w:pStyle w:val="ListParagraph"/>
         <w:numPr>
           <w:ilvl w:val="1"/>
           <w:numId w:val="34"/>
@@ -15392,7 +15392,7 @@
     </w:p>
     <w:p>
       <w:pPr>
-        <w:pStyle w:val="oancuaDanhsach"/>
+        <w:pStyle w:val="ListParagraph"/>
         <w:numPr>
           <w:ilvl w:val="1"/>
           <w:numId w:val="34"/>
@@ -15439,7 +15439,7 @@
     </w:p>
     <w:p>
       <w:pPr>
-        <w:pStyle w:val="oancuaDanhsach"/>
+        <w:pStyle w:val="ListParagraph"/>
         <w:numPr>
           <w:ilvl w:val="0"/>
           <w:numId w:val="9"/>
@@ -15462,7 +15462,7 @@
     </w:p>
     <w:p>
       <w:pPr>
-        <w:pStyle w:val="oancuaDanhsach"/>
+        <w:pStyle w:val="ListParagraph"/>
         <w:numPr>
           <w:ilvl w:val="0"/>
           <w:numId w:val="9"/>
@@ -15485,7 +15485,7 @@
     </w:p>
     <w:p>
       <w:pPr>
-        <w:pStyle w:val="oancuaDanhsach"/>
+        <w:pStyle w:val="ListParagraph"/>
         <w:numPr>
           <w:ilvl w:val="0"/>
           <w:numId w:val="9"/>
@@ -15546,7 +15546,7 @@
     </w:p>
     <w:p>
       <w:pPr>
-        <w:pStyle w:val="oancuaDanhsach"/>
+        <w:pStyle w:val="ListParagraph"/>
         <w:numPr>
           <w:ilvl w:val="2"/>
           <w:numId w:val="34"/>
@@ -15884,7 +15884,7 @@
     </w:p>
     <w:p>
       <w:pPr>
-        <w:pStyle w:val="oancuaDanhsach"/>
+        <w:pStyle w:val="ListParagraph"/>
         <w:numPr>
           <w:ilvl w:val="2"/>
           <w:numId w:val="34"/>
@@ -15972,7 +15972,7 @@
     </w:p>
     <w:p>
       <w:pPr>
-        <w:pStyle w:val="oancuaDanhsach"/>
+        <w:pStyle w:val="ListParagraph"/>
         <w:numPr>
           <w:ilvl w:val="0"/>
           <w:numId w:val="9"/>
@@ -15996,7 +15996,7 @@
     </w:p>
     <w:p>
       <w:pPr>
-        <w:pStyle w:val="oancuaDanhsach"/>
+        <w:pStyle w:val="ListParagraph"/>
         <w:numPr>
           <w:ilvl w:val="0"/>
           <w:numId w:val="9"/>
@@ -16039,7 +16039,7 @@
     </w:p>
     <w:p>
       <w:pPr>
-        <w:pStyle w:val="oancuaDanhsach"/>
+        <w:pStyle w:val="ListParagraph"/>
         <w:numPr>
           <w:ilvl w:val="2"/>
           <w:numId w:val="34"/>
@@ -16146,7 +16146,7 @@
     </w:p>
     <w:p>
       <w:pPr>
-        <w:pStyle w:val="oancuaDanhsach"/>
+        <w:pStyle w:val="ListParagraph"/>
         <w:numPr>
           <w:ilvl w:val="0"/>
           <w:numId w:val="9"/>
@@ -16169,7 +16169,7 @@
     </w:p>
     <w:p>
       <w:pPr>
-        <w:pStyle w:val="oancuaDanhsach"/>
+        <w:pStyle w:val="ListParagraph"/>
         <w:numPr>
           <w:ilvl w:val="0"/>
           <w:numId w:val="9"/>
@@ -16192,7 +16192,7 @@
     </w:p>
     <w:p>
       <w:pPr>
-        <w:pStyle w:val="oancuaDanhsach"/>
+        <w:pStyle w:val="ListParagraph"/>
         <w:numPr>
           <w:ilvl w:val="0"/>
           <w:numId w:val="9"/>
@@ -16235,7 +16235,7 @@
     </w:p>
     <w:p>
       <w:pPr>
-        <w:pStyle w:val="oancuaDanhsach"/>
+        <w:pStyle w:val="ListParagraph"/>
         <w:numPr>
           <w:ilvl w:val="2"/>
           <w:numId w:val="34"/>
@@ -16355,7 +16355,7 @@
     </w:p>
     <w:p>
       <w:pPr>
-        <w:pStyle w:val="oancuaDanhsach"/>
+        <w:pStyle w:val="ListParagraph"/>
         <w:numPr>
           <w:ilvl w:val="1"/>
           <w:numId w:val="34"/>
@@ -16403,7 +16403,7 @@
     </w:p>
     <w:p>
       <w:pPr>
-        <w:pStyle w:val="oancuaDanhsach"/>
+        <w:pStyle w:val="ListParagraph"/>
         <w:numPr>
           <w:ilvl w:val="0"/>
           <w:numId w:val="9"/>
@@ -16453,7 +16453,7 @@
     </w:p>
     <w:p>
       <w:pPr>
-        <w:pStyle w:val="oancuaDanhsach"/>
+        <w:pStyle w:val="ListParagraph"/>
         <w:numPr>
           <w:ilvl w:val="1"/>
           <w:numId w:val="9"/>
@@ -16486,7 +16486,7 @@
     </w:p>
     <w:p>
       <w:pPr>
-        <w:pStyle w:val="oancuaDanhsach"/>
+        <w:pStyle w:val="ListParagraph"/>
         <w:numPr>
           <w:ilvl w:val="1"/>
           <w:numId w:val="9"/>
@@ -16539,7 +16539,7 @@
     </w:p>
     <w:p>
       <w:pPr>
-        <w:pStyle w:val="oancuaDanhsach"/>
+        <w:pStyle w:val="ListParagraph"/>
         <w:numPr>
           <w:ilvl w:val="0"/>
           <w:numId w:val="9"/>
@@ -16620,7 +16620,7 @@
     </w:p>
     <w:p>
       <w:pPr>
-        <w:pStyle w:val="oancuaDanhsach"/>
+        <w:pStyle w:val="ListParagraph"/>
         <w:numPr>
           <w:ilvl w:val="7"/>
           <w:numId w:val="1"/>
@@ -16686,7 +16686,7 @@
     </w:p>
     <w:p>
       <w:pPr>
-        <w:pStyle w:val="oancuaDanhsach"/>
+        <w:pStyle w:val="ListParagraph"/>
         <w:numPr>
           <w:ilvl w:val="0"/>
           <w:numId w:val="45"/>
@@ -16773,7 +16773,7 @@
     </w:p>
     <w:p>
       <w:pPr>
-        <w:pStyle w:val="oancuaDanhsach"/>
+        <w:pStyle w:val="ListParagraph"/>
         <w:numPr>
           <w:ilvl w:val="0"/>
           <w:numId w:val="45"/>
@@ -16820,7 +16820,7 @@
     </w:p>
     <w:p>
       <w:pPr>
-        <w:pStyle w:val="oancuaDanhsach"/>
+        <w:pStyle w:val="ListParagraph"/>
         <w:numPr>
           <w:ilvl w:val="2"/>
           <w:numId w:val="34"/>
@@ -16908,7 +16908,7 @@
     </w:p>
     <w:p>
       <w:pPr>
-        <w:pStyle w:val="oancuaDanhsach"/>
+        <w:pStyle w:val="ListParagraph"/>
         <w:numPr>
           <w:ilvl w:val="0"/>
           <w:numId w:val="9"/>
@@ -16931,7 +16931,7 @@
     </w:p>
     <w:p>
       <w:pPr>
-        <w:pStyle w:val="oancuaDanhsach"/>
+        <w:pStyle w:val="ListParagraph"/>
         <w:numPr>
           <w:ilvl w:val="0"/>
           <w:numId w:val="9"/>
@@ -17076,7 +17076,7 @@
     </w:p>
     <w:p>
       <w:pPr>
-        <w:pStyle w:val="oancuaDanhsach"/>
+        <w:pStyle w:val="ListParagraph"/>
         <w:numPr>
           <w:ilvl w:val="2"/>
           <w:numId w:val="34"/>
@@ -17123,7 +17123,7 @@
     </w:p>
     <w:p>
       <w:pPr>
-        <w:pStyle w:val="oancuaDanhsach"/>
+        <w:pStyle w:val="ListParagraph"/>
         <w:numPr>
           <w:ilvl w:val="0"/>
           <w:numId w:val="9"/>
@@ -17287,7 +17287,7 @@
     </w:p>
     <w:p>
       <w:pPr>
-        <w:pStyle w:val="oancuaDanhsach"/>
+        <w:pStyle w:val="ListParagraph"/>
         <w:numPr>
           <w:ilvl w:val="0"/>
           <w:numId w:val="9"/>
@@ -17356,7 +17356,7 @@
     </w:p>
     <w:p>
       <w:pPr>
-        <w:pStyle w:val="oancuaDanhsach"/>
+        <w:pStyle w:val="ListParagraph"/>
         <w:numPr>
           <w:ilvl w:val="0"/>
           <w:numId w:val="9"/>
@@ -17426,7 +17426,7 @@
     </w:p>
     <w:p>
       <w:pPr>
-        <w:pStyle w:val="oancuaDanhsach"/>
+        <w:pStyle w:val="ListParagraph"/>
         <w:numPr>
           <w:ilvl w:val="2"/>
           <w:numId w:val="34"/>
@@ -17744,7 +17744,7 @@
     </w:p>
     <w:p>
       <w:pPr>
-        <w:pStyle w:val="oancuaDanhsach"/>
+        <w:pStyle w:val="ListParagraph"/>
         <w:numPr>
           <w:ilvl w:val="2"/>
           <w:numId w:val="34"/>
@@ -17819,7 +17819,7 @@
     </w:p>
     <w:p>
       <w:pPr>
-        <w:pStyle w:val="oancuaDanhsach"/>
+        <w:pStyle w:val="ListParagraph"/>
         <w:numPr>
           <w:ilvl w:val="0"/>
           <w:numId w:val="45"/>
@@ -17865,7 +17865,7 @@
     </w:p>
     <w:p>
       <w:pPr>
-        <w:pStyle w:val="oancuaDanhsach"/>
+        <w:pStyle w:val="ListParagraph"/>
         <w:numPr>
           <w:ilvl w:val="0"/>
           <w:numId w:val="9"/>
@@ -17921,7 +17921,7 @@
     </w:p>
     <w:p>
       <w:pPr>
-        <w:pStyle w:val="oancuaDanhsach"/>
+        <w:pStyle w:val="ListParagraph"/>
         <w:numPr>
           <w:ilvl w:val="0"/>
           <w:numId w:val="9"/>
@@ -18087,7 +18087,7 @@
     </w:p>
     <w:p>
       <w:pPr>
-        <w:pStyle w:val="oancuaDanhsach"/>
+        <w:pStyle w:val="ListParagraph"/>
         <w:numPr>
           <w:ilvl w:val="0"/>
           <w:numId w:val="9"/>
@@ -18110,7 +18110,7 @@
     </w:p>
     <w:p>
       <w:pPr>
-        <w:pStyle w:val="oancuaDanhsach"/>
+        <w:pStyle w:val="ListParagraph"/>
         <w:numPr>
           <w:ilvl w:val="0"/>
           <w:numId w:val="9"/>
@@ -18134,7 +18134,7 @@
     </w:p>
     <w:p>
       <w:pPr>
-        <w:pStyle w:val="oancuaDanhsach"/>
+        <w:pStyle w:val="ListParagraph"/>
         <w:numPr>
           <w:ilvl w:val="0"/>
           <w:numId w:val="9"/>
@@ -18157,7 +18157,7 @@
     </w:p>
     <w:p>
       <w:pPr>
-        <w:pStyle w:val="oancuaDanhsach"/>
+        <w:pStyle w:val="ListParagraph"/>
         <w:numPr>
           <w:ilvl w:val="0"/>
           <w:numId w:val="9"/>
@@ -18218,7 +18218,7 @@
     </w:p>
     <w:p>
       <w:pPr>
-        <w:pStyle w:val="oancuaDanhsach"/>
+        <w:pStyle w:val="ListParagraph"/>
         <w:numPr>
           <w:ilvl w:val="0"/>
           <w:numId w:val="45"/>
@@ -18282,7 +18282,7 @@
     </w:p>
     <w:p>
       <w:pPr>
-        <w:pStyle w:val="oancuaDanhsach"/>
+        <w:pStyle w:val="ListParagraph"/>
         <w:numPr>
           <w:ilvl w:val="0"/>
           <w:numId w:val="9"/>
@@ -18305,7 +18305,7 @@
     </w:p>
     <w:p>
       <w:pPr>
-        <w:pStyle w:val="oancuaDanhsach"/>
+        <w:pStyle w:val="ListParagraph"/>
         <w:numPr>
           <w:ilvl w:val="0"/>
           <w:numId w:val="9"/>
@@ -18328,7 +18328,7 @@
     </w:p>
     <w:p>
       <w:pPr>
-        <w:pStyle w:val="oancuaDanhsach"/>
+        <w:pStyle w:val="ListParagraph"/>
         <w:numPr>
           <w:ilvl w:val="0"/>
           <w:numId w:val="9"/>
@@ -18351,7 +18351,7 @@
     </w:p>
     <w:p>
       <w:pPr>
-        <w:pStyle w:val="oancuaDanhsach"/>
+        <w:pStyle w:val="ListParagraph"/>
         <w:numPr>
           <w:ilvl w:val="0"/>
           <w:numId w:val="45"/>
@@ -18397,7 +18397,7 @@
     </w:p>
     <w:p>
       <w:pPr>
-        <w:pStyle w:val="oancuaDanhsach"/>
+        <w:pStyle w:val="ListParagraph"/>
         <w:numPr>
           <w:ilvl w:val="0"/>
           <w:numId w:val="9"/>
@@ -18439,7 +18439,7 @@
     </w:p>
     <w:p>
       <w:pPr>
-        <w:pStyle w:val="oancuaDanhsach"/>
+        <w:pStyle w:val="ListParagraph"/>
         <w:numPr>
           <w:ilvl w:val="0"/>
           <w:numId w:val="9"/>
@@ -18509,7 +18509,7 @@
     </w:p>
     <w:p>
       <w:pPr>
-        <w:pStyle w:val="oancuaDanhsach"/>
+        <w:pStyle w:val="ListParagraph"/>
         <w:numPr>
           <w:ilvl w:val="7"/>
           <w:numId w:val="1"/>
@@ -18545,7 +18545,7 @@
     </w:p>
     <w:p>
       <w:pPr>
-        <w:pStyle w:val="oancuaDanhsach"/>
+        <w:pStyle w:val="ListParagraph"/>
         <w:numPr>
           <w:ilvl w:val="0"/>
           <w:numId w:val="56"/>
@@ -18709,7 +18709,7 @@
     </w:p>
     <w:p>
       <w:pPr>
-        <w:pStyle w:val="oancuaDanhsach"/>
+        <w:pStyle w:val="ListParagraph"/>
         <w:numPr>
           <w:ilvl w:val="0"/>
           <w:numId w:val="9"/>
@@ -18742,7 +18742,7 @@
     </w:p>
     <w:p>
       <w:pPr>
-        <w:pStyle w:val="oancuaDanhsach"/>
+        <w:pStyle w:val="ListParagraph"/>
         <w:numPr>
           <w:ilvl w:val="0"/>
           <w:numId w:val="9"/>
@@ -18830,7 +18830,7 @@
     </w:p>
     <w:p>
       <w:pPr>
-        <w:pStyle w:val="oancuaDanhsach"/>
+        <w:pStyle w:val="ListParagraph"/>
         <w:numPr>
           <w:ilvl w:val="0"/>
           <w:numId w:val="9"/>
@@ -18885,7 +18885,7 @@
     </w:p>
     <w:p>
       <w:pPr>
-        <w:pStyle w:val="oancuaDanhsach"/>
+        <w:pStyle w:val="ListParagraph"/>
         <w:numPr>
           <w:ilvl w:val="0"/>
           <w:numId w:val="9"/>
@@ -18962,7 +18962,7 @@
     </w:p>
     <w:p>
       <w:pPr>
-        <w:pStyle w:val="oancuaDanhsach"/>
+        <w:pStyle w:val="ListParagraph"/>
         <w:numPr>
           <w:ilvl w:val="0"/>
           <w:numId w:val="9"/>
@@ -18985,7 +18985,7 @@
     </w:p>
     <w:p>
       <w:pPr>
-        <w:pStyle w:val="oancuaDanhsach"/>
+        <w:pStyle w:val="ListParagraph"/>
         <w:numPr>
           <w:ilvl w:val="0"/>
           <w:numId w:val="9"/>
@@ -19055,7 +19055,7 @@
     </w:p>
     <w:p>
       <w:pPr>
-        <w:pStyle w:val="oancuaDanhsach"/>
+        <w:pStyle w:val="ListParagraph"/>
         <w:numPr>
           <w:ilvl w:val="0"/>
           <w:numId w:val="9"/>
@@ -19078,7 +19078,7 @@
     </w:p>
     <w:p>
       <w:pPr>
-        <w:pStyle w:val="oancuaDanhsach"/>
+        <w:pStyle w:val="ListParagraph"/>
         <w:numPr>
           <w:ilvl w:val="0"/>
           <w:numId w:val="9"/>
@@ -19101,7 +19101,7 @@
     </w:p>
     <w:p>
       <w:pPr>
-        <w:pStyle w:val="oancuaDanhsach"/>
+        <w:pStyle w:val="ListParagraph"/>
         <w:numPr>
           <w:ilvl w:val="0"/>
           <w:numId w:val="9"/>
@@ -19134,7 +19134,7 @@
     </w:p>
     <w:p>
       <w:pPr>
-        <w:pStyle w:val="oancuaDanhsach"/>
+        <w:pStyle w:val="ListParagraph"/>
         <w:numPr>
           <w:ilvl w:val="1"/>
           <w:numId w:val="9"/>
@@ -19157,7 +19157,7 @@
     </w:p>
     <w:p>
       <w:pPr>
-        <w:pStyle w:val="oancuaDanhsach"/>
+        <w:pStyle w:val="ListParagraph"/>
         <w:numPr>
           <w:ilvl w:val="1"/>
           <w:numId w:val="9"/>
@@ -19181,7 +19181,7 @@
     </w:p>
     <w:p>
       <w:pPr>
-        <w:pStyle w:val="oancuaDanhsach"/>
+        <w:pStyle w:val="ListParagraph"/>
         <w:numPr>
           <w:ilvl w:val="1"/>
           <w:numId w:val="9"/>
@@ -19246,7 +19246,7 @@
     </w:p>
     <w:p>
       <w:pPr>
-        <w:pStyle w:val="oancuaDanhsach"/>
+        <w:pStyle w:val="ListParagraph"/>
         <w:numPr>
           <w:ilvl w:val="0"/>
           <w:numId w:val="9"/>
@@ -19269,7 +19269,7 @@
     </w:p>
     <w:p>
       <w:pPr>
-        <w:pStyle w:val="oancuaDanhsach"/>
+        <w:pStyle w:val="ListParagraph"/>
         <w:numPr>
           <w:ilvl w:val="0"/>
           <w:numId w:val="9"/>
@@ -19331,7 +19331,7 @@
     </w:p>
     <w:p>
       <w:pPr>
-        <w:pStyle w:val="oancuaDanhsach"/>
+        <w:pStyle w:val="ListParagraph"/>
         <w:numPr>
           <w:ilvl w:val="0"/>
           <w:numId w:val="9"/>
@@ -19354,7 +19354,7 @@
     </w:p>
     <w:p>
       <w:pPr>
-        <w:pStyle w:val="oancuaDanhsach"/>
+        <w:pStyle w:val="ListParagraph"/>
         <w:numPr>
           <w:ilvl w:val="0"/>
           <w:numId w:val="9"/>
@@ -19377,7 +19377,7 @@
     </w:p>
     <w:p>
       <w:pPr>
-        <w:pStyle w:val="oancuaDanhsach"/>
+        <w:pStyle w:val="ListParagraph"/>
         <w:numPr>
           <w:ilvl w:val="0"/>
           <w:numId w:val="9"/>
@@ -19400,7 +19400,7 @@
     </w:p>
     <w:p>
       <w:pPr>
-        <w:pStyle w:val="oancuaDanhsach"/>
+        <w:pStyle w:val="ListParagraph"/>
         <w:numPr>
           <w:ilvl w:val="1"/>
           <w:numId w:val="9"/>
@@ -19423,7 +19423,7 @@
     </w:p>
     <w:p>
       <w:pPr>
-        <w:pStyle w:val="oancuaDanhsach"/>
+        <w:pStyle w:val="ListParagraph"/>
         <w:numPr>
           <w:ilvl w:val="1"/>
           <w:numId w:val="9"/>
@@ -19465,7 +19465,7 @@
     </w:p>
     <w:p>
       <w:pPr>
-        <w:pStyle w:val="oancuaDanhsach"/>
+        <w:pStyle w:val="ListParagraph"/>
         <w:numPr>
           <w:ilvl w:val="0"/>
           <w:numId w:val="9"/>
@@ -19498,7 +19498,7 @@
     </w:p>
     <w:p>
       <w:pPr>
-        <w:pStyle w:val="oancuaDanhsach"/>
+        <w:pStyle w:val="ListParagraph"/>
         <w:numPr>
           <w:ilvl w:val="1"/>
           <w:numId w:val="9"/>
@@ -19521,7 +19521,7 @@
     </w:p>
     <w:p>
       <w:pPr>
-        <w:pStyle w:val="oancuaDanhsach"/>
+        <w:pStyle w:val="ListParagraph"/>
         <w:numPr>
           <w:ilvl w:val="0"/>
           <w:numId w:val="9"/>
@@ -19544,7 +19544,7 @@
     </w:p>
     <w:p>
       <w:pPr>
-        <w:pStyle w:val="oancuaDanhsach"/>
+        <w:pStyle w:val="ListParagraph"/>
         <w:numPr>
           <w:ilvl w:val="1"/>
           <w:numId w:val="9"/>
@@ -19607,7 +19607,7 @@
     </w:p>
     <w:p>
       <w:pPr>
-        <w:pStyle w:val="oancuaDanhsach"/>
+        <w:pStyle w:val="ListParagraph"/>
         <w:numPr>
           <w:ilvl w:val="0"/>
           <w:numId w:val="9"/>
@@ -19630,7 +19630,7 @@
     </w:p>
     <w:p>
       <w:pPr>
-        <w:pStyle w:val="oancuaDanhsach"/>
+        <w:pStyle w:val="ListParagraph"/>
         <w:numPr>
           <w:ilvl w:val="0"/>
           <w:numId w:val="9"/>
@@ -19671,7 +19671,7 @@
     </w:p>
     <w:p>
       <w:pPr>
-        <w:pStyle w:val="oancuaDanhsach"/>
+        <w:pStyle w:val="ListParagraph"/>
         <w:numPr>
           <w:ilvl w:val="0"/>
           <w:numId w:val="9"/>
@@ -19694,7 +19694,7 @@
     </w:p>
     <w:p>
       <w:pPr>
-        <w:pStyle w:val="oancuaDanhsach"/>
+        <w:pStyle w:val="ListParagraph"/>
         <w:numPr>
           <w:ilvl w:val="0"/>
           <w:numId w:val="9"/>
@@ -19759,7 +19759,7 @@
     </w:p>
     <w:p>
       <w:pPr>
-        <w:pStyle w:val="oancuaDanhsach"/>
+        <w:pStyle w:val="ListParagraph"/>
         <w:numPr>
           <w:ilvl w:val="7"/>
           <w:numId w:val="1"/>
@@ -19796,7 +19796,7 @@
     </w:p>
     <w:p>
       <w:pPr>
-        <w:pStyle w:val="oancuaDanhsach"/>
+        <w:pStyle w:val="ListParagraph"/>
         <w:numPr>
           <w:ilvl w:val="0"/>
           <w:numId w:val="59"/>
@@ -19940,7 +19940,7 @@
     </w:p>
     <w:p>
       <w:pPr>
-        <w:pStyle w:val="oancuaDanhsach"/>
+        <w:pStyle w:val="ListParagraph"/>
         <w:numPr>
           <w:ilvl w:val="0"/>
           <w:numId w:val="59"/>
@@ -20023,7 +20023,7 @@
     </w:p>
     <w:p>
       <w:pPr>
-        <w:pStyle w:val="oancuaDanhsach"/>
+        <w:pStyle w:val="ListParagraph"/>
         <w:numPr>
           <w:ilvl w:val="0"/>
           <w:numId w:val="9"/>
@@ -20046,7 +20046,7 @@
     </w:p>
     <w:p>
       <w:pPr>
-        <w:pStyle w:val="oancuaDanhsach"/>
+        <w:pStyle w:val="ListParagraph"/>
         <w:numPr>
           <w:ilvl w:val="0"/>
           <w:numId w:val="9"/>
@@ -20069,7 +20069,7 @@
     </w:p>
     <w:p>
       <w:pPr>
-        <w:pStyle w:val="oancuaDanhsach"/>
+        <w:pStyle w:val="ListParagraph"/>
         <w:numPr>
           <w:ilvl w:val="0"/>
           <w:numId w:val="9"/>
@@ -20112,7 +20112,7 @@
     </w:p>
     <w:p>
       <w:pPr>
-        <w:pStyle w:val="oancuaDanhsach"/>
+        <w:pStyle w:val="ListParagraph"/>
         <w:numPr>
           <w:ilvl w:val="0"/>
           <w:numId w:val="59"/>
@@ -20197,7 +20197,7 @@
     </w:p>
     <w:p>
       <w:pPr>
-        <w:pStyle w:val="oancuaDanhsach"/>
+        <w:pStyle w:val="ListParagraph"/>
         <w:numPr>
           <w:ilvl w:val="0"/>
           <w:numId w:val="9"/>
@@ -20220,7 +20220,7 @@
     </w:p>
     <w:p>
       <w:pPr>
-        <w:pStyle w:val="oancuaDanhsach"/>
+        <w:pStyle w:val="ListParagraph"/>
         <w:numPr>
           <w:ilvl w:val="0"/>
           <w:numId w:val="9"/>
@@ -20243,7 +20243,7 @@
     </w:p>
     <w:p>
       <w:pPr>
-        <w:pStyle w:val="oancuaDanhsach"/>
+        <w:pStyle w:val="ListParagraph"/>
         <w:numPr>
           <w:ilvl w:val="0"/>
           <w:numId w:val="9"/>
@@ -20267,7 +20267,7 @@
     </w:p>
     <w:p>
       <w:pPr>
-        <w:pStyle w:val="oancuaDanhsach"/>
+        <w:pStyle w:val="ListParagraph"/>
         <w:numPr>
           <w:ilvl w:val="0"/>
           <w:numId w:val="9"/>
@@ -20327,7 +20327,7 @@
     </w:p>
     <w:p>
       <w:pPr>
-        <w:pStyle w:val="oancuaDanhsach"/>
+        <w:pStyle w:val="ListParagraph"/>
         <w:numPr>
           <w:ilvl w:val="7"/>
           <w:numId w:val="1"/>
@@ -20381,22 +20381,21 @@
     </w:p>
     <w:p>
       <w:pPr>
-        <w:pStyle w:val="oancuaDanhsach"/>
+        <w:pStyle w:val="ListParagraph"/>
         <w:numPr>
           <w:ilvl w:val="0"/>
-          <w:numId w:val="87"/>
+          <w:numId w:val="9"/>
         </w:numPr>
-        <w:spacing w:line="240" w:lineRule="auto"/>
-        <w:ind w:left="709"/>
-        <w:rPr>
-          <w:rFonts w:ascii="Book Antiqua" w:hAnsi="Book Antiqua" w:cs="Times New Roman"/>
-          <w:sz w:val="28"/>
-          <w:szCs w:val="28"/>
-        </w:rPr>
-      </w:pPr>
-      <w:r>
-        <w:rPr>
-          <w:rFonts w:ascii="Book Antiqua" w:hAnsi="Book Antiqua" w:cs="Times New Roman"/>
+        <w:spacing w:after="0" w:line="276" w:lineRule="auto"/>
+        <w:rPr>
+          <w:rFonts w:ascii="Book Antiqua" w:hAnsi="Book Antiqua" w:cstheme="majorHAnsi"/>
+          <w:sz w:val="28"/>
+          <w:szCs w:val="28"/>
+        </w:rPr>
+      </w:pPr>
+      <w:r>
+        <w:rPr>
+          <w:rFonts w:ascii="Book Antiqua" w:hAnsi="Book Antiqua" w:cstheme="majorHAnsi"/>
           <w:sz w:val="28"/>
           <w:szCs w:val="28"/>
         </w:rPr>
@@ -20405,22 +20404,21 @@
     </w:p>
     <w:p>
       <w:pPr>
-        <w:pStyle w:val="oancuaDanhsach"/>
+        <w:pStyle w:val="ListParagraph"/>
         <w:numPr>
           <w:ilvl w:val="0"/>
-          <w:numId w:val="87"/>
+          <w:numId w:val="9"/>
         </w:numPr>
-        <w:spacing w:line="240" w:lineRule="auto"/>
-        <w:ind w:left="709"/>
-        <w:rPr>
-          <w:rFonts w:ascii="Book Antiqua" w:hAnsi="Book Antiqua" w:cs="Times New Roman"/>
-          <w:sz w:val="28"/>
-          <w:szCs w:val="28"/>
-        </w:rPr>
-      </w:pPr>
-      <w:r>
-        <w:rPr>
-          <w:rFonts w:ascii="Book Antiqua" w:hAnsi="Book Antiqua" w:cs="Times New Roman"/>
+        <w:spacing w:after="0" w:line="276" w:lineRule="auto"/>
+        <w:rPr>
+          <w:rFonts w:ascii="Book Antiqua" w:hAnsi="Book Antiqua" w:cstheme="majorHAnsi"/>
+          <w:sz w:val="28"/>
+          <w:szCs w:val="28"/>
+        </w:rPr>
+      </w:pPr>
+      <w:r>
+        <w:rPr>
+          <w:rFonts w:ascii="Book Antiqua" w:hAnsi="Book Antiqua" w:cstheme="majorHAnsi"/>
           <w:sz w:val="28"/>
           <w:szCs w:val="28"/>
         </w:rPr>
@@ -20429,22 +20427,21 @@
     </w:p>
     <w:p>
       <w:pPr>
-        <w:pStyle w:val="oancuaDanhsach"/>
+        <w:pStyle w:val="ListParagraph"/>
         <w:numPr>
           <w:ilvl w:val="0"/>
-          <w:numId w:val="87"/>
+          <w:numId w:val="9"/>
         </w:numPr>
-        <w:spacing w:line="240" w:lineRule="auto"/>
-        <w:ind w:left="709"/>
-        <w:rPr>
-          <w:rFonts w:ascii="Book Antiqua" w:hAnsi="Book Antiqua" w:cs="Times New Roman"/>
-          <w:sz w:val="28"/>
-          <w:szCs w:val="28"/>
-        </w:rPr>
-      </w:pPr>
-      <w:r>
-        <w:rPr>
-          <w:rFonts w:ascii="Book Antiqua" w:hAnsi="Book Antiqua" w:cs="Times New Roman"/>
+        <w:spacing w:after="0" w:line="276" w:lineRule="auto"/>
+        <w:rPr>
+          <w:rFonts w:ascii="Book Antiqua" w:hAnsi="Book Antiqua" w:cstheme="majorHAnsi"/>
+          <w:sz w:val="28"/>
+          <w:szCs w:val="28"/>
+        </w:rPr>
+      </w:pPr>
+      <w:r>
+        <w:rPr>
+          <w:rFonts w:ascii="Book Antiqua" w:hAnsi="Book Antiqua" w:cstheme="majorHAnsi"/>
           <w:sz w:val="28"/>
           <w:szCs w:val="28"/>
         </w:rPr>
@@ -20453,22 +20450,21 @@
     </w:p>
     <w:p>
       <w:pPr>
-        <w:pStyle w:val="oancuaDanhsach"/>
+        <w:pStyle w:val="ListParagraph"/>
         <w:numPr>
           <w:ilvl w:val="0"/>
-          <w:numId w:val="87"/>
+          <w:numId w:val="9"/>
         </w:numPr>
-        <w:spacing w:line="240" w:lineRule="auto"/>
-        <w:ind w:left="709"/>
-        <w:rPr>
-          <w:rFonts w:ascii="Book Antiqua" w:hAnsi="Book Antiqua" w:cs="Times New Roman"/>
-          <w:sz w:val="28"/>
-          <w:szCs w:val="28"/>
-        </w:rPr>
-      </w:pPr>
-      <w:r>
-        <w:rPr>
-          <w:rFonts w:ascii="Book Antiqua" w:hAnsi="Book Antiqua" w:cs="Times New Roman"/>
+        <w:spacing w:after="0" w:line="276" w:lineRule="auto"/>
+        <w:rPr>
+          <w:rFonts w:ascii="Book Antiqua" w:hAnsi="Book Antiqua" w:cstheme="majorHAnsi"/>
+          <w:sz w:val="28"/>
+          <w:szCs w:val="28"/>
+        </w:rPr>
+      </w:pPr>
+      <w:r>
+        <w:rPr>
+          <w:rFonts w:ascii="Book Antiqua" w:hAnsi="Book Antiqua" w:cstheme="majorHAnsi"/>
           <w:sz w:val="28"/>
           <w:szCs w:val="28"/>
         </w:rPr>
@@ -20477,22 +20473,21 @@
     </w:p>
     <w:p>
       <w:pPr>
-        <w:pStyle w:val="oancuaDanhsach"/>
+        <w:pStyle w:val="ListParagraph"/>
         <w:numPr>
           <w:ilvl w:val="0"/>
-          <w:numId w:val="87"/>
+          <w:numId w:val="9"/>
         </w:numPr>
-        <w:spacing w:line="240" w:lineRule="auto"/>
-        <w:ind w:left="709"/>
-        <w:rPr>
-          <w:rFonts w:ascii="Book Antiqua" w:hAnsi="Book Antiqua" w:cs="Times New Roman"/>
-          <w:sz w:val="28"/>
-          <w:szCs w:val="28"/>
-        </w:rPr>
-      </w:pPr>
-      <w:r>
-        <w:rPr>
-          <w:rFonts w:ascii="Book Antiqua" w:hAnsi="Book Antiqua" w:cs="Times New Roman"/>
+        <w:spacing w:after="0" w:line="276" w:lineRule="auto"/>
+        <w:rPr>
+          <w:rFonts w:ascii="Book Antiqua" w:hAnsi="Book Antiqua" w:cstheme="majorHAnsi"/>
+          <w:sz w:val="28"/>
+          <w:szCs w:val="28"/>
+        </w:rPr>
+      </w:pPr>
+      <w:r>
+        <w:rPr>
+          <w:rFonts w:ascii="Book Antiqua" w:hAnsi="Book Antiqua" w:cstheme="majorHAnsi"/>
           <w:sz w:val="28"/>
           <w:szCs w:val="28"/>
         </w:rPr>
@@ -20501,13 +20496,30 @@
     </w:p>
     <w:p>
       <w:pPr>
-        <w:pStyle w:val="oancuaDanhsach"/>
+        <w:pStyle w:val="ListParagraph"/>
         <w:numPr>
           <w:ilvl w:val="0"/>
-          <w:numId w:val="87"/>
+          <w:numId w:val="9"/>
         </w:numPr>
+        <w:spacing w:after="0" w:line="276" w:lineRule="auto"/>
+        <w:rPr>
+          <w:rFonts w:ascii="Book Antiqua" w:hAnsi="Book Antiqua" w:cstheme="majorHAnsi"/>
+          <w:sz w:val="28"/>
+          <w:szCs w:val="28"/>
+        </w:rPr>
+      </w:pPr>
+      <w:r>
+        <w:rPr>
+          <w:rFonts w:ascii="Book Antiqua" w:hAnsi="Book Antiqua" w:cstheme="majorHAnsi"/>
+          <w:sz w:val="28"/>
+          <w:szCs w:val="28"/>
+        </w:rPr>
+        <w:t>Prompt Sampling: Automatically generate prompts during training</w:t>
+      </w:r>
+    </w:p>
+    <w:p>
+      <w:pPr>
         <w:spacing w:line="240" w:lineRule="auto"/>
-        <w:ind w:left="709"/>
         <w:rPr>
           <w:rFonts w:ascii="Book Antiqua" w:hAnsi="Book Antiqua" w:cs="Times New Roman"/>
           <w:sz w:val="28"/>
@@ -20520,37 +20532,19 @@
           <w:sz w:val="28"/>
           <w:szCs w:val="28"/>
         </w:rPr>
-        <w:t>Prompt Sampling: Automatically generate prompts during training</w:t>
-      </w:r>
-    </w:p>
-    <w:p>
-      <w:pPr>
-        <w:spacing w:line="240" w:lineRule="auto"/>
-        <w:rPr>
-          <w:rFonts w:ascii="Book Antiqua" w:hAnsi="Book Antiqua" w:cs="Times New Roman"/>
-          <w:sz w:val="28"/>
-          <w:szCs w:val="28"/>
-        </w:rPr>
-      </w:pPr>
-      <w:r>
-        <w:rPr>
-          <w:rFonts w:ascii="Book Antiqua" w:hAnsi="Book Antiqua" w:cs="Times New Roman"/>
-          <w:sz w:val="28"/>
-          <w:szCs w:val="28"/>
-        </w:rPr>
         <w:t>Mathematical Notation:</w:t>
       </w:r>
     </w:p>
     <w:p>
       <w:pPr>
-        <w:pStyle w:val="oancuaDanhsach"/>
+        <w:pStyle w:val="ListParagraph"/>
         <w:numPr>
           <w:ilvl w:val="0"/>
-          <w:numId w:val="92"/>
+          <w:numId w:val="9"/>
         </w:numPr>
-        <w:spacing w:line="240" w:lineRule="auto"/>
-        <w:rPr>
-          <w:rFonts w:ascii="Book Antiqua" w:hAnsi="Book Antiqua" w:cs="Times New Roman"/>
+        <w:spacing w:after="0" w:line="276" w:lineRule="auto"/>
+        <w:rPr>
+          <w:rFonts w:ascii="Book Antiqua" w:hAnsi="Book Antiqua" w:cstheme="majorHAnsi"/>
           <w:sz w:val="28"/>
           <w:szCs w:val="28"/>
         </w:rPr>
@@ -20571,19 +20565,27 @@
           <w:sz w:val="28"/>
           <w:szCs w:val="28"/>
         </w:rPr>
-        <w:t>: Input image</w:t>
-      </w:r>
-    </w:p>
-    <w:p>
-      <w:pPr>
-        <w:pStyle w:val="oancuaDanhsach"/>
+        <w:t xml:space="preserve">: Input </w:t>
+      </w:r>
+      <w:r>
+        <w:rPr>
+          <w:rFonts w:ascii="Book Antiqua" w:hAnsi="Book Antiqua" w:cstheme="majorHAnsi"/>
+          <w:sz w:val="28"/>
+          <w:szCs w:val="28"/>
+        </w:rPr>
+        <w:t>image</w:t>
+      </w:r>
+    </w:p>
+    <w:p>
+      <w:pPr>
+        <w:pStyle w:val="ListParagraph"/>
         <w:numPr>
           <w:ilvl w:val="0"/>
-          <w:numId w:val="92"/>
+          <w:numId w:val="9"/>
         </w:numPr>
-        <w:spacing w:line="240" w:lineRule="auto"/>
-        <w:rPr>
-          <w:rFonts w:ascii="Book Antiqua" w:hAnsi="Book Antiqua" w:cs="Times New Roman"/>
+        <w:spacing w:after="0" w:line="276" w:lineRule="auto"/>
+        <w:rPr>
+          <w:rFonts w:ascii="Book Antiqua" w:hAnsi="Book Antiqua" w:cstheme="majorHAnsi"/>
           <w:sz w:val="28"/>
           <w:szCs w:val="28"/>
         </w:rPr>
@@ -20593,7 +20595,7 @@
           <m:sSubPr>
             <m:ctrlPr>
               <w:rPr>
-                <w:rFonts w:ascii="Cambria Math" w:hAnsi="Cambria Math" w:cs="Times New Roman"/>
+                <w:rFonts w:ascii="Cambria Math" w:hAnsi="Cambria Math" w:cstheme="majorHAnsi"/>
                 <w:sz w:val="28"/>
                 <w:szCs w:val="28"/>
               </w:rPr>
@@ -20602,7 +20604,7 @@
           <m:e>
             <m:r>
               <w:rPr>
-                <w:rFonts w:ascii="Cambria Math" w:hAnsi="Cambria Math" w:cs="Times New Roman"/>
+                <w:rFonts w:ascii="Cambria Math" w:hAnsi="Cambria Math" w:cstheme="majorHAnsi"/>
                 <w:sz w:val="28"/>
                 <w:szCs w:val="28"/>
               </w:rPr>
@@ -20615,7 +20617,7 @@
                 <m:nor/>
               </m:rPr>
               <w:rPr>
-                <w:rFonts w:ascii="Book Antiqua" w:hAnsi="Book Antiqua" w:cs="Times New Roman"/>
+                <w:rFonts w:ascii="Book Antiqua" w:hAnsi="Book Antiqua" w:cstheme="majorHAnsi"/>
                 <w:sz w:val="28"/>
                 <w:szCs w:val="28"/>
               </w:rPr>
@@ -20626,7 +20628,7 @@
       </m:oMath>
       <w:r>
         <w:rPr>
-          <w:rFonts w:ascii="Book Antiqua" w:hAnsi="Book Antiqua" w:cs="Times New Roman"/>
+          <w:rFonts w:ascii="Book Antiqua" w:hAnsi="Book Antiqua" w:cstheme="majorHAnsi"/>
           <w:sz w:val="28"/>
           <w:szCs w:val="28"/>
         </w:rPr>
@@ -20637,10 +20639,9 @@
           <m:dPr>
             <m:ctrlPr>
               <w:rPr>
-                <w:rFonts w:ascii="Cambria Math" w:hAnsi="Cambria Math" w:cs="Times New Roman"/>
+                <w:rFonts w:ascii="Cambria Math" w:hAnsi="Cambria Math" w:cstheme="majorHAnsi"/>
                 <w:sz w:val="28"/>
                 <w:szCs w:val="28"/>
-                <w:lang w:val="en-US"/>
               </w:rPr>
             </m:ctrlPr>
           </m:dPr>
@@ -20650,19 +20651,11 @@
                 <m:sty m:val="p"/>
               </m:rPr>
               <w:rPr>
-                <w:rFonts w:ascii="Cambria Math" w:hAnsi="Cambria Math" w:cs="Times New Roman"/>
+                <w:rFonts w:ascii="Cambria Math" w:hAnsi="Cambria Math" w:cstheme="majorHAnsi"/>
                 <w:sz w:val="28"/>
                 <w:szCs w:val="28"/>
               </w:rPr>
-              <m:t>B,</m:t>
-            </m:r>
-            <m:r>
-              <w:rPr>
-                <w:rFonts w:ascii="Cambria Math" w:hAnsi="Cambria Math" w:cs="Times New Roman"/>
-                <w:sz w:val="28"/>
-                <w:szCs w:val="28"/>
-              </w:rPr>
-              <m:t xml:space="preserve"> 256, 64, 64</m:t>
+              <m:t>B, 256, 64, 64</m:t>
             </m:r>
           </m:e>
         </m:d>
@@ -20670,14 +20663,14 @@
     </w:p>
     <w:p>
       <w:pPr>
-        <w:pStyle w:val="oancuaDanhsach"/>
+        <w:pStyle w:val="ListParagraph"/>
         <w:numPr>
           <w:ilvl w:val="0"/>
-          <w:numId w:val="92"/>
+          <w:numId w:val="9"/>
         </w:numPr>
-        <w:spacing w:line="240" w:lineRule="auto"/>
-        <w:rPr>
-          <w:rFonts w:ascii="Book Antiqua" w:hAnsi="Book Antiqua" w:cs="Times New Roman"/>
+        <w:spacing w:after="0" w:line="276" w:lineRule="auto"/>
+        <w:rPr>
+          <w:rFonts w:ascii="Book Antiqua" w:hAnsi="Book Antiqua" w:cstheme="majorHAnsi"/>
           <w:sz w:val="28"/>
           <w:szCs w:val="28"/>
         </w:rPr>
@@ -20685,7 +20678,7 @@
       <m:oMath>
         <m:r>
           <w:rPr>
-            <w:rFonts w:ascii="Cambria Math" w:hAnsi="Cambria Math" w:cs="Times New Roman"/>
+            <w:rFonts w:ascii="Cambria Math" w:hAnsi="Cambria Math" w:cstheme="majorHAnsi"/>
             <w:sz w:val="28"/>
             <w:szCs w:val="28"/>
           </w:rPr>
@@ -20694,7 +20687,7 @@
       </m:oMath>
       <w:r>
         <w:rPr>
-          <w:rFonts w:ascii="Book Antiqua" w:hAnsi="Book Antiqua" w:cs="Times New Roman"/>
+          <w:rFonts w:ascii="Book Antiqua" w:hAnsi="Book Antiqua" w:cstheme="majorHAnsi"/>
           <w:sz w:val="28"/>
           <w:szCs w:val="28"/>
         </w:rPr>
@@ -20703,14 +20696,14 @@
     </w:p>
     <w:p>
       <w:pPr>
-        <w:pStyle w:val="oancuaDanhsach"/>
+        <w:pStyle w:val="ListParagraph"/>
         <w:numPr>
           <w:ilvl w:val="0"/>
-          <w:numId w:val="92"/>
+          <w:numId w:val="9"/>
         </w:numPr>
-        <w:spacing w:line="240" w:lineRule="auto"/>
-        <w:rPr>
-          <w:rFonts w:ascii="Book Antiqua" w:hAnsi="Book Antiqua" w:cs="Times New Roman"/>
+        <w:spacing w:after="0" w:line="276" w:lineRule="auto"/>
+        <w:rPr>
+          <w:rFonts w:ascii="Book Antiqua" w:hAnsi="Book Antiqua" w:cstheme="majorHAnsi"/>
           <w:sz w:val="28"/>
           <w:szCs w:val="28"/>
         </w:rPr>
@@ -20720,7 +20713,7 @@
           <m:sSubPr>
             <m:ctrlPr>
               <w:rPr>
-                <w:rFonts w:ascii="Cambria Math" w:hAnsi="Cambria Math" w:cs="Times New Roman"/>
+                <w:rFonts w:ascii="Cambria Math" w:hAnsi="Cambria Math" w:cstheme="majorHAnsi"/>
                 <w:sz w:val="28"/>
                 <w:szCs w:val="28"/>
               </w:rPr>
@@ -20729,7 +20722,7 @@
           <m:e>
             <m:r>
               <w:rPr>
-                <w:rFonts w:ascii="Cambria Math" w:hAnsi="Cambria Math" w:cs="Times New Roman"/>
+                <w:rFonts w:ascii="Cambria Math" w:hAnsi="Cambria Math" w:cstheme="majorHAnsi"/>
                 <w:sz w:val="28"/>
                 <w:szCs w:val="28"/>
               </w:rPr>
@@ -20742,7 +20735,7 @@
                 <m:nor/>
               </m:rPr>
               <w:rPr>
-                <w:rFonts w:ascii="Book Antiqua" w:hAnsi="Book Antiqua" w:cs="Times New Roman"/>
+                <w:rFonts w:ascii="Book Antiqua" w:hAnsi="Book Antiqua" w:cstheme="majorHAnsi"/>
                 <w:sz w:val="28"/>
                 <w:szCs w:val="28"/>
               </w:rPr>
@@ -20753,7 +20746,7 @@
       </m:oMath>
       <w:r>
         <w:rPr>
-          <w:rFonts w:ascii="Book Antiqua" w:hAnsi="Book Antiqua" w:cs="Times New Roman"/>
+          <w:rFonts w:ascii="Book Antiqua" w:hAnsi="Book Antiqua" w:cstheme="majorHAnsi"/>
           <w:sz w:val="28"/>
           <w:szCs w:val="28"/>
         </w:rPr>
@@ -20764,10 +20757,9 @@
           <m:dPr>
             <m:ctrlPr>
               <w:rPr>
-                <w:rFonts w:ascii="Cambria Math" w:hAnsi="Cambria Math" w:cs="Times New Roman"/>
+                <w:rFonts w:ascii="Cambria Math" w:hAnsi="Cambria Math" w:cstheme="majorHAnsi"/>
                 <w:sz w:val="28"/>
                 <w:szCs w:val="28"/>
-                <w:lang w:val="en-US"/>
               </w:rPr>
             </m:ctrlPr>
           </m:dPr>
@@ -20777,7 +20769,7 @@
                 <m:sty m:val="p"/>
               </m:rPr>
               <w:rPr>
-                <w:rFonts w:ascii="Cambria Math" w:hAnsi="Cambria Math" w:cs="Times New Roman"/>
+                <w:rFonts w:ascii="Cambria Math" w:hAnsi="Cambria Math" w:cstheme="majorHAnsi"/>
                 <w:sz w:val="28"/>
                 <w:szCs w:val="28"/>
               </w:rPr>
@@ -20785,11 +20777,22 @@
             </m:r>
             <m:r>
               <w:rPr>
-                <w:rFonts w:ascii="Cambria Math" w:hAnsi="Cambria Math" w:cs="Times New Roman"/>
+                <w:rFonts w:ascii="Cambria Math" w:hAnsi="Cambria Math" w:cstheme="majorHAnsi"/>
                 <w:sz w:val="28"/>
                 <w:szCs w:val="28"/>
               </w:rPr>
-              <m:t>N, 256</m:t>
+              <m:t>N</m:t>
+            </m:r>
+            <m:r>
+              <m:rPr>
+                <m:sty m:val="p"/>
+              </m:rPr>
+              <w:rPr>
+                <w:rFonts w:ascii="Cambria Math" w:hAnsi="Cambria Math" w:cstheme="majorHAnsi"/>
+                <w:sz w:val="28"/>
+                <w:szCs w:val="28"/>
+              </w:rPr>
+              <m:t>, 256</m:t>
             </m:r>
           </m:e>
         </m:d>
@@ -20797,14 +20800,14 @@
     </w:p>
     <w:p>
       <w:pPr>
-        <w:pStyle w:val="oancuaDanhsach"/>
+        <w:pStyle w:val="ListParagraph"/>
         <w:numPr>
           <w:ilvl w:val="0"/>
-          <w:numId w:val="92"/>
+          <w:numId w:val="9"/>
         </w:numPr>
-        <w:spacing w:line="240" w:lineRule="auto"/>
-        <w:rPr>
-          <w:rFonts w:ascii="Book Antiqua" w:hAnsi="Book Antiqua" w:cs="Times New Roman"/>
+        <w:spacing w:after="0" w:line="276" w:lineRule="auto"/>
+        <w:rPr>
+          <w:rFonts w:ascii="Book Antiqua" w:hAnsi="Book Antiqua" w:cstheme="majorHAnsi"/>
           <w:sz w:val="28"/>
           <w:szCs w:val="28"/>
         </w:rPr>
@@ -20814,7 +20817,7 @@
           <m:sSubPr>
             <m:ctrlPr>
               <w:rPr>
-                <w:rFonts w:ascii="Cambria Math" w:hAnsi="Cambria Math" w:cs="Times New Roman"/>
+                <w:rFonts w:ascii="Cambria Math" w:hAnsi="Cambria Math" w:cstheme="majorHAnsi"/>
                 <w:sz w:val="28"/>
                 <w:szCs w:val="28"/>
               </w:rPr>
@@ -20823,7 +20826,7 @@
           <m:e>
             <m:r>
               <w:rPr>
-                <w:rFonts w:ascii="Cambria Math" w:hAnsi="Cambria Math" w:cs="Times New Roman"/>
+                <w:rFonts w:ascii="Cambria Math" w:hAnsi="Cambria Math" w:cstheme="majorHAnsi"/>
                 <w:sz w:val="28"/>
                 <w:szCs w:val="28"/>
               </w:rPr>
@@ -20836,7 +20839,7 @@
                 <m:nor/>
               </m:rPr>
               <w:rPr>
-                <w:rFonts w:ascii="Book Antiqua" w:hAnsi="Book Antiqua" w:cs="Times New Roman"/>
+                <w:rFonts w:ascii="Book Antiqua" w:hAnsi="Book Antiqua" w:cstheme="majorHAnsi"/>
                 <w:sz w:val="28"/>
                 <w:szCs w:val="28"/>
               </w:rPr>
@@ -20847,7 +20850,7 @@
       </m:oMath>
       <w:r>
         <w:rPr>
-          <w:rFonts w:ascii="Book Antiqua" w:hAnsi="Book Antiqua" w:cs="Times New Roman"/>
+          <w:rFonts w:ascii="Book Antiqua" w:hAnsi="Book Antiqua" w:cstheme="majorHAnsi"/>
           <w:sz w:val="28"/>
           <w:szCs w:val="28"/>
         </w:rPr>
@@ -20858,10 +20861,9 @@
           <m:dPr>
             <m:ctrlPr>
               <w:rPr>
-                <w:rFonts w:ascii="Cambria Math" w:hAnsi="Cambria Math" w:cs="Times New Roman"/>
+                <w:rFonts w:ascii="Cambria Math" w:hAnsi="Cambria Math" w:cstheme="majorHAnsi"/>
                 <w:sz w:val="28"/>
                 <w:szCs w:val="28"/>
-                <w:lang w:val="en-US"/>
               </w:rPr>
             </m:ctrlPr>
           </m:dPr>
@@ -20871,19 +20873,11 @@
                 <m:sty m:val="p"/>
               </m:rPr>
               <w:rPr>
-                <w:rFonts w:ascii="Cambria Math" w:hAnsi="Cambria Math" w:cs="Times New Roman"/>
+                <w:rFonts w:ascii="Cambria Math" w:hAnsi="Cambria Math" w:cstheme="majorHAnsi"/>
                 <w:sz w:val="28"/>
                 <w:szCs w:val="28"/>
               </w:rPr>
-              <m:t>B,</m:t>
-            </m:r>
-            <m:r>
-              <w:rPr>
-                <w:rFonts w:ascii="Cambria Math" w:hAnsi="Cambria Math" w:cs="Times New Roman"/>
-                <w:sz w:val="28"/>
-                <w:szCs w:val="28"/>
-              </w:rPr>
-              <m:t xml:space="preserve"> 256, 64, 64</m:t>
+              <m:t>B, 256, 64, 64</m:t>
             </m:r>
           </m:e>
         </m:d>
@@ -20891,14 +20885,14 @@
     </w:p>
     <w:p>
       <w:pPr>
-        <w:pStyle w:val="oancuaDanhsach"/>
+        <w:pStyle w:val="ListParagraph"/>
         <w:numPr>
           <w:ilvl w:val="0"/>
-          <w:numId w:val="92"/>
+          <w:numId w:val="9"/>
         </w:numPr>
-        <w:spacing w:line="240" w:lineRule="auto"/>
-        <w:rPr>
-          <w:rFonts w:ascii="Book Antiqua" w:hAnsi="Book Antiqua" w:cs="Times New Roman"/>
+        <w:spacing w:after="0" w:line="276" w:lineRule="auto"/>
+        <w:rPr>
+          <w:rFonts w:ascii="Book Antiqua" w:hAnsi="Book Antiqua" w:cstheme="majorHAnsi"/>
           <w:sz w:val="28"/>
           <w:szCs w:val="28"/>
         </w:rPr>
@@ -20908,7 +20902,7 @@
           <m:sSubPr>
             <m:ctrlPr>
               <w:rPr>
-                <w:rFonts w:ascii="Cambria Math" w:hAnsi="Cambria Math" w:cs="Times New Roman"/>
+                <w:rFonts w:ascii="Cambria Math" w:hAnsi="Cambria Math" w:cstheme="majorHAnsi"/>
                 <w:sz w:val="28"/>
                 <w:szCs w:val="28"/>
               </w:rPr>
@@ -20917,7 +20911,7 @@
           <m:e>
             <m:r>
               <w:rPr>
-                <w:rFonts w:ascii="Cambria Math" w:hAnsi="Cambria Math" w:cs="Times New Roman"/>
+                <w:rFonts w:ascii="Cambria Math" w:hAnsi="Cambria Math" w:cstheme="majorHAnsi"/>
                 <w:sz w:val="28"/>
                 <w:szCs w:val="28"/>
               </w:rPr>
@@ -20930,7 +20924,7 @@
                 <m:nor/>
               </m:rPr>
               <w:rPr>
-                <w:rFonts w:ascii="Book Antiqua" w:hAnsi="Book Antiqua" w:cs="Times New Roman"/>
+                <w:rFonts w:ascii="Book Antiqua" w:hAnsi="Book Antiqua" w:cstheme="majorHAnsi"/>
                 <w:sz w:val="28"/>
                 <w:szCs w:val="28"/>
               </w:rPr>
@@ -20941,7 +20935,7 @@
       </m:oMath>
       <w:r>
         <w:rPr>
-          <w:rFonts w:ascii="Book Antiqua" w:hAnsi="Book Antiqua" w:cs="Times New Roman"/>
+          <w:rFonts w:ascii="Book Antiqua" w:hAnsi="Book Antiqua" w:cstheme="majorHAnsi"/>
           <w:sz w:val="28"/>
           <w:szCs w:val="28"/>
         </w:rPr>
@@ -20952,10 +20946,9 @@
           <m:dPr>
             <m:ctrlPr>
               <w:rPr>
-                <w:rFonts w:ascii="Cambria Math" w:hAnsi="Cambria Math" w:cs="Times New Roman"/>
+                <w:rFonts w:ascii="Cambria Math" w:hAnsi="Cambria Math" w:cstheme="majorHAnsi"/>
                 <w:sz w:val="28"/>
                 <w:szCs w:val="28"/>
-                <w:lang w:val="en-US"/>
               </w:rPr>
             </m:ctrlPr>
           </m:dPr>
@@ -20965,19 +20958,11 @@
                 <m:sty m:val="p"/>
               </m:rPr>
               <w:rPr>
-                <w:rFonts w:ascii="Cambria Math" w:hAnsi="Cambria Math" w:cs="Times New Roman"/>
+                <w:rFonts w:ascii="Cambria Math" w:hAnsi="Cambria Math" w:cstheme="majorHAnsi"/>
                 <w:sz w:val="28"/>
                 <w:szCs w:val="28"/>
               </w:rPr>
-              <m:t>B,</m:t>
-            </m:r>
-            <m:r>
-              <w:rPr>
-                <w:rFonts w:ascii="Cambria Math" w:hAnsi="Cambria Math" w:cs="Times New Roman"/>
-                <w:sz w:val="28"/>
-                <w:szCs w:val="28"/>
-              </w:rPr>
-              <m:t xml:space="preserve"> 4, 256, 256</m:t>
+              <m:t>B, 4, 256, 256</m:t>
             </m:r>
           </m:e>
         </m:d>
@@ -20985,14 +20970,14 @@
     </w:p>
     <w:p>
       <w:pPr>
-        <w:pStyle w:val="oancuaDanhsach"/>
+        <w:pStyle w:val="ListParagraph"/>
         <w:numPr>
           <w:ilvl w:val="0"/>
-          <w:numId w:val="92"/>
+          <w:numId w:val="9"/>
         </w:numPr>
-        <w:spacing w:line="240" w:lineRule="auto"/>
-        <w:rPr>
-          <w:rFonts w:ascii="Book Antiqua" w:hAnsi="Book Antiqua" w:cs="Times New Roman"/>
+        <w:spacing w:after="0" w:line="276" w:lineRule="auto"/>
+        <w:rPr>
+          <w:rFonts w:ascii="Book Antiqua" w:hAnsi="Book Antiqua" w:cstheme="majorHAnsi"/>
           <w:sz w:val="28"/>
           <w:szCs w:val="28"/>
         </w:rPr>
@@ -21002,7 +20987,7 @@
           <m:sSubPr>
             <m:ctrlPr>
               <w:rPr>
-                <w:rFonts w:ascii="Cambria Math" w:hAnsi="Cambria Math" w:cs="Times New Roman"/>
+                <w:rFonts w:ascii="Cambria Math" w:hAnsi="Cambria Math" w:cstheme="majorHAnsi"/>
                 <w:sz w:val="28"/>
                 <w:szCs w:val="28"/>
               </w:rPr>
@@ -21011,7 +20996,7 @@
           <m:e>
             <m:r>
               <w:rPr>
-                <w:rFonts w:ascii="Cambria Math" w:hAnsi="Cambria Math" w:cs="Times New Roman"/>
+                <w:rFonts w:ascii="Cambria Math" w:hAnsi="Cambria Math" w:cstheme="majorHAnsi"/>
                 <w:sz w:val="28"/>
                 <w:szCs w:val="28"/>
               </w:rPr>
@@ -21024,7 +21009,7 @@
                 <m:nor/>
               </m:rPr>
               <w:rPr>
-                <w:rFonts w:ascii="Book Antiqua" w:hAnsi="Book Antiqua" w:cs="Times New Roman"/>
+                <w:rFonts w:ascii="Book Antiqua" w:hAnsi="Book Antiqua" w:cstheme="majorHAnsi"/>
                 <w:sz w:val="28"/>
                 <w:szCs w:val="28"/>
               </w:rPr>
@@ -21035,7 +21020,7 @@
       </m:oMath>
       <w:r>
         <w:rPr>
-          <w:rFonts w:ascii="Book Antiqua" w:hAnsi="Book Antiqua" w:cs="Times New Roman"/>
+          <w:rFonts w:ascii="Book Antiqua" w:hAnsi="Book Antiqua" w:cstheme="majorHAnsi"/>
           <w:sz w:val="28"/>
           <w:szCs w:val="28"/>
         </w:rPr>
@@ -21084,7 +21069,7 @@
     </w:p>
     <w:p>
       <w:pPr>
-        <w:spacing w:line="240" w:lineRule="auto"/>
+        <w:spacing w:after="0" w:line="240" w:lineRule="auto"/>
         <w:rPr>
           <w:rFonts w:ascii="Book Antiqua" w:hAnsi="Book Antiqua" w:cs="Times New Roman"/>
           <w:b/>
@@ -21093,16 +21078,6 @@
           <w:szCs w:val="28"/>
         </w:rPr>
       </w:pPr>
-      <w:r>
-        <w:rPr>
-          <w:rFonts w:ascii="Book Antiqua" w:hAnsi="Book Antiqua" w:cs="Times New Roman"/>
-          <w:b/>
-          <w:bCs/>
-          <w:sz w:val="28"/>
-          <w:szCs w:val="28"/>
-        </w:rPr>
-        <w:t xml:space="preserve">- </w:t>
-      </w:r>
       <w:r>
         <w:rPr>
           <w:rFonts w:ascii="Book Antiqua" w:hAnsi="Book Antiqua" w:cs="Times New Roman"/>
@@ -21188,30 +21163,41 @@
     </w:p>
     <w:p>
       <w:pPr>
-        <w:pStyle w:val="oancuaDanhsach"/>
+        <w:pStyle w:val="ListParagraph"/>
         <w:numPr>
           <w:ilvl w:val="0"/>
-          <w:numId w:val="109"/>
+          <w:numId w:val="9"/>
         </w:numPr>
-        <w:spacing w:line="240" w:lineRule="auto"/>
+        <w:spacing w:after="0" w:line="276" w:lineRule="auto"/>
+        <w:rPr>
+          <w:rFonts w:ascii="Book Antiqua" w:hAnsi="Book Antiqua" w:cstheme="majorHAnsi"/>
+          <w:sz w:val="28"/>
+          <w:szCs w:val="28"/>
+        </w:rPr>
+      </w:pPr>
+      <w:r>
         <w:rPr>
           <w:rFonts w:ascii="Book Antiqua" w:hAnsi="Book Antiqua" w:cs="Times New Roman"/>
           <w:sz w:val="28"/>
           <w:szCs w:val="28"/>
         </w:rPr>
-      </w:pPr>
-      <w:r>
-        <w:rPr>
-          <w:rFonts w:ascii="Book Antiqua" w:hAnsi="Book Antiqua" w:cs="Times New Roman"/>
-          <w:sz w:val="28"/>
-          <w:szCs w:val="28"/>
-        </w:rPr>
-        <w:t>Total patches: </w:t>
+        <w:t xml:space="preserve">Total </w:t>
+      </w:r>
+      <w:r>
+        <w:rPr>
+          <w:rFonts w:ascii="Book Antiqua" w:hAnsi="Book Antiqua" w:cstheme="majorHAnsi"/>
+          <w:sz w:val="28"/>
+          <w:szCs w:val="28"/>
+        </w:rPr>
+        <w:t>patches: </w:t>
       </w:r>
       <m:oMath>
         <m:r>
+          <m:rPr>
+            <m:sty m:val="p"/>
+          </m:rPr>
           <w:rPr>
-            <w:rFonts w:ascii="Cambria Math" w:hAnsi="Cambria Math" w:cs="Times New Roman"/>
+            <w:rFonts w:ascii="Cambria Math" w:hAnsi="Cambria Math" w:cstheme="majorHAnsi"/>
             <w:sz w:val="28"/>
             <w:szCs w:val="28"/>
           </w:rPr>
@@ -21221,21 +21207,21 @@
     </w:p>
     <w:p>
       <w:pPr>
-        <w:pStyle w:val="oancuaDanhsach"/>
+        <w:pStyle w:val="ListParagraph"/>
         <w:numPr>
           <w:ilvl w:val="0"/>
-          <w:numId w:val="109"/>
+          <w:numId w:val="9"/>
         </w:numPr>
-        <w:spacing w:line="240" w:lineRule="auto"/>
-        <w:rPr>
-          <w:rFonts w:ascii="Book Antiqua" w:hAnsi="Book Antiqua" w:cs="Times New Roman"/>
-          <w:sz w:val="28"/>
-          <w:szCs w:val="28"/>
-        </w:rPr>
-      </w:pPr>
-      <w:r>
-        <w:rPr>
-          <w:rFonts w:ascii="Book Antiqua" w:hAnsi="Book Antiqua" w:cs="Times New Roman"/>
+        <w:spacing w:after="0" w:line="276" w:lineRule="auto"/>
+        <w:rPr>
+          <w:rFonts w:ascii="Book Antiqua" w:hAnsi="Book Antiqua" w:cstheme="majorHAnsi"/>
+          <w:sz w:val="28"/>
+          <w:szCs w:val="28"/>
+        </w:rPr>
+      </w:pPr>
+      <w:r>
+        <w:rPr>
+          <w:rFonts w:ascii="Book Antiqua" w:hAnsi="Book Antiqua" w:cstheme="majorHAnsi"/>
           <w:sz w:val="28"/>
           <w:szCs w:val="28"/>
         </w:rPr>
@@ -21244,12 +21230,12 @@
     </w:p>
     <w:p>
       <w:pPr>
-        <w:pStyle w:val="oancuaDanhsach"/>
+        <w:pStyle w:val="ListParagraph"/>
         <w:numPr>
           <w:ilvl w:val="0"/>
-          <w:numId w:val="109"/>
+          <w:numId w:val="9"/>
         </w:numPr>
-        <w:spacing w:line="240" w:lineRule="auto"/>
+        <w:spacing w:after="0" w:line="276" w:lineRule="auto"/>
         <w:rPr>
           <w:rFonts w:ascii="Book Antiqua" w:hAnsi="Book Antiqua" w:cs="Times New Roman"/>
           <w:sz w:val="28"/>
@@ -21258,11 +21244,19 @@
       </w:pPr>
       <w:r>
         <w:rPr>
+          <w:rFonts w:ascii="Book Antiqua" w:hAnsi="Book Antiqua" w:cstheme="majorHAnsi"/>
+          <w:sz w:val="28"/>
+          <w:szCs w:val="28"/>
+        </w:rPr>
+        <w:t>Project each</w:t>
+      </w:r>
+      <w:r>
+        <w:rPr>
           <w:rFonts w:ascii="Book Antiqua" w:hAnsi="Book Antiqua" w:cs="Times New Roman"/>
           <w:sz w:val="28"/>
           <w:szCs w:val="28"/>
         </w:rPr>
-        <w:t>Project each patch to embedding dimension </w:t>
+        <w:t xml:space="preserve"> patch to embedding dimension </w:t>
       </w:r>
       <m:oMath>
         <m:r>
@@ -21285,12 +21279,12 @@
     </w:p>
     <w:p>
       <w:pPr>
-        <w:pStyle w:val="oancuaDanhsach"/>
+        <w:pStyle w:val="ListParagraph"/>
         <w:numPr>
-          <w:ilvl w:val="0"/>
-          <w:numId w:val="108"/>
+          <w:ilvl w:val="1"/>
+          <w:numId w:val="9"/>
         </w:numPr>
-        <w:spacing w:line="240" w:lineRule="auto"/>
+        <w:spacing w:after="0" w:line="276" w:lineRule="auto"/>
         <w:rPr>
           <w:rFonts w:ascii="Book Antiqua" w:hAnsi="Book Antiqua" w:cs="Times New Roman"/>
           <w:sz w:val="28"/>
@@ -21318,12 +21312,12 @@
     </w:p>
     <w:p>
       <w:pPr>
-        <w:pStyle w:val="oancuaDanhsach"/>
+        <w:pStyle w:val="ListParagraph"/>
         <w:numPr>
-          <w:ilvl w:val="0"/>
-          <w:numId w:val="108"/>
+          <w:ilvl w:val="1"/>
+          <w:numId w:val="9"/>
         </w:numPr>
-        <w:spacing w:line="240" w:lineRule="auto"/>
+        <w:spacing w:after="0" w:line="276" w:lineRule="auto"/>
         <w:rPr>
           <w:rFonts w:ascii="Book Antiqua" w:hAnsi="Book Antiqua" w:cs="Times New Roman"/>
           <w:sz w:val="28"/>
@@ -21346,20 +21340,31 @@
             <w:sz w:val="28"/>
             <w:szCs w:val="28"/>
           </w:rPr>
-          <m:t>d=1024</m:t>
+          <m:t>d</m:t>
+        </m:r>
+        <m:r>
+          <m:rPr>
+            <m:sty m:val="p"/>
+          </m:rPr>
+          <w:rPr>
+            <w:rFonts w:ascii="Cambria Math" w:hAnsi="Cambria Math" w:cs="Times New Roman"/>
+            <w:sz w:val="28"/>
+            <w:szCs w:val="28"/>
+          </w:rPr>
+          <m:t>=1024</m:t>
         </m:r>
       </m:oMath>
     </w:p>
     <w:p>
       <w:pPr>
-        <w:pStyle w:val="oancuaDanhsach"/>
+        <w:pStyle w:val="ListParagraph"/>
         <w:numPr>
-          <w:ilvl w:val="0"/>
-          <w:numId w:val="108"/>
+          <w:ilvl w:val="1"/>
+          <w:numId w:val="9"/>
         </w:numPr>
-        <w:spacing w:line="240" w:lineRule="auto"/>
-        <w:rPr>
-          <w:rFonts w:ascii="Book Antiqua" w:hAnsi="Book Antiqua" w:cs="Times New Roman"/>
+        <w:spacing w:after="0" w:line="276" w:lineRule="auto"/>
+        <w:rPr>
+          <w:rFonts w:ascii="Book Antiqua" w:eastAsiaTheme="minorEastAsia" w:hAnsi="Book Antiqua" w:cs="Times New Roman"/>
           <w:sz w:val="28"/>
           <w:szCs w:val="28"/>
         </w:rPr>
@@ -21379,20 +21384,28 @@
             <w:sz w:val="28"/>
             <w:szCs w:val="28"/>
           </w:rPr>
-          <m:t>d=1280</m:t>
+          <m:t>d</m:t>
+        </m:r>
+        <m:r>
+          <w:rPr>
+            <w:rFonts w:ascii="Cambria Math" w:hAnsi="Cambria Math" w:cs="Times New Roman"/>
+            <w:sz w:val="28"/>
+            <w:szCs w:val="28"/>
+          </w:rPr>
+          <m:t>=1280</m:t>
         </m:r>
       </m:oMath>
     </w:p>
     <w:p>
       <w:pPr>
-        <w:pStyle w:val="oancuaDanhsach"/>
+        <w:pStyle w:val="ListParagraph"/>
         <w:numPr>
           <w:ilvl w:val="0"/>
-          <w:numId w:val="109"/>
+          <w:numId w:val="9"/>
         </w:numPr>
-        <w:spacing w:line="240" w:lineRule="auto"/>
-        <w:rPr>
-          <w:rFonts w:ascii="Book Antiqua" w:hAnsi="Book Antiqua" w:cs="Times New Roman"/>
+        <w:spacing w:after="0" w:line="276" w:lineRule="auto"/>
+        <w:rPr>
+          <w:rFonts w:ascii="Book Antiqua" w:eastAsiaTheme="minorEastAsia" w:hAnsi="Book Antiqua" w:cs="Times New Roman"/>
           <w:sz w:val="28"/>
           <w:szCs w:val="28"/>
         </w:rPr>
@@ -21462,7 +21475,7 @@
     </w:p>
     <w:p>
       <w:pPr>
-        <w:spacing w:line="240" w:lineRule="auto"/>
+        <w:spacing w:before="240" w:line="240" w:lineRule="auto"/>
         <w:rPr>
           <w:rFonts w:ascii="Book Antiqua" w:hAnsi="Book Antiqua" w:cs="Times New Roman"/>
           <w:b/>
@@ -21471,16 +21484,6 @@
           <w:szCs w:val="28"/>
         </w:rPr>
       </w:pPr>
-      <w:r>
-        <w:rPr>
-          <w:rFonts w:ascii="Book Antiqua" w:hAnsi="Book Antiqua" w:cs="Times New Roman"/>
-          <w:b/>
-          <w:bCs/>
-          <w:sz w:val="28"/>
-          <w:szCs w:val="28"/>
-        </w:rPr>
-        <w:t xml:space="preserve">- </w:t>
-      </w:r>
       <w:r>
         <w:rPr>
           <w:rFonts w:ascii="Book Antiqua" w:hAnsi="Book Antiqua" w:cs="Times New Roman"/>
@@ -21659,12 +21662,12 @@
     </w:p>
     <w:p>
       <w:pPr>
-        <w:pStyle w:val="oancuaDanhsach"/>
+        <w:pStyle w:val="ListParagraph"/>
         <w:numPr>
           <w:ilvl w:val="0"/>
-          <w:numId w:val="107"/>
+          <w:numId w:val="9"/>
         </w:numPr>
-        <w:spacing w:line="240" w:lineRule="auto"/>
+        <w:spacing w:after="0" w:line="276" w:lineRule="auto"/>
         <w:rPr>
           <w:rFonts w:ascii="Book Antiqua" w:hAnsi="Book Antiqua" w:cs="Times New Roman"/>
           <w:sz w:val="28"/>
@@ -21728,12 +21731,23 @@
           </m:dPr>
           <m:e>
             <m:r>
+              <m:rPr>
+                <m:sty m:val="p"/>
+              </m:rPr>
               <w:rPr>
                 <w:rFonts w:ascii="Cambria Math" w:hAnsi="Cambria Math" w:cs="Times New Roman"/>
                 <w:sz w:val="28"/>
                 <w:szCs w:val="28"/>
               </w:rPr>
-              <m:t>1, 64, 64, d</m:t>
+              <m:t xml:space="preserve">1, 64, 64, </m:t>
+            </m:r>
+            <m:r>
+              <w:rPr>
+                <w:rFonts w:ascii="Cambria Math" w:hAnsi="Cambria Math" w:cs="Times New Roman"/>
+                <w:sz w:val="28"/>
+                <w:szCs w:val="28"/>
+              </w:rPr>
+              <m:t>d</m:t>
             </m:r>
           </m:e>
         </m:d>
@@ -21741,12 +21755,12 @@
     </w:p>
     <w:p>
       <w:pPr>
-        <w:pStyle w:val="oancuaDanhsach"/>
+        <w:pStyle w:val="ListParagraph"/>
         <w:numPr>
           <w:ilvl w:val="0"/>
-          <w:numId w:val="107"/>
+          <w:numId w:val="9"/>
         </w:numPr>
-        <w:spacing w:line="240" w:lineRule="auto"/>
+        <w:spacing w:after="0" w:line="276" w:lineRule="auto"/>
         <w:rPr>
           <w:rFonts w:ascii="Book Antiqua" w:hAnsi="Book Antiqua" w:cs="Times New Roman"/>
           <w:sz w:val="28"/>
@@ -21764,7 +21778,7 @@
     </w:p>
     <w:p>
       <w:pPr>
-        <w:spacing w:line="240" w:lineRule="auto"/>
+        <w:spacing w:before="240" w:after="0" w:line="240" w:lineRule="auto"/>
         <w:rPr>
           <w:rFonts w:ascii="Book Antiqua" w:hAnsi="Book Antiqua" w:cs="Times New Roman"/>
           <w:b/>
@@ -21773,16 +21787,6 @@
           <w:szCs w:val="28"/>
         </w:rPr>
       </w:pPr>
-      <w:r>
-        <w:rPr>
-          <w:rFonts w:ascii="Book Antiqua" w:hAnsi="Book Antiqua" w:cs="Times New Roman"/>
-          <w:b/>
-          <w:bCs/>
-          <w:sz w:val="28"/>
-          <w:szCs w:val="28"/>
-        </w:rPr>
-        <w:t xml:space="preserve">- </w:t>
-      </w:r>
       <w:r>
         <w:rPr>
           <w:rFonts w:ascii="Book Antiqua" w:hAnsi="Book Antiqua" w:cs="Times New Roman"/>
@@ -21997,12 +22001,12 @@
     </w:p>
     <w:p>
       <w:pPr>
-        <w:pStyle w:val="oancuaDanhsach"/>
+        <w:pStyle w:val="ListParagraph"/>
         <w:numPr>
           <w:ilvl w:val="0"/>
-          <w:numId w:val="107"/>
+          <w:numId w:val="9"/>
         </w:numPr>
-        <w:spacing w:line="240" w:lineRule="auto"/>
+        <w:spacing w:after="0" w:line="276" w:lineRule="auto"/>
         <w:rPr>
           <w:rFonts w:ascii="Book Antiqua" w:hAnsi="Book Antiqua" w:cs="Times New Roman"/>
           <w:sz w:val="28"/>
@@ -22019,6 +22023,9 @@
       </w:r>
       <m:oMath>
         <m:r>
+          <m:rPr>
+            <m:sty m:val="p"/>
+          </m:rPr>
           <w:rPr>
             <w:rFonts w:ascii="Cambria Math" w:hAnsi="Cambria Math" w:cs="Times New Roman"/>
             <w:sz w:val="28"/>
@@ -22038,12 +22045,12 @@
     </w:p>
     <w:p>
       <w:pPr>
-        <w:pStyle w:val="oancuaDanhsach"/>
+        <w:pStyle w:val="ListParagraph"/>
         <w:numPr>
           <w:ilvl w:val="0"/>
-          <w:numId w:val="107"/>
+          <w:numId w:val="9"/>
         </w:numPr>
-        <w:spacing w:line="240" w:lineRule="auto"/>
+        <w:spacing w:after="0" w:line="276" w:lineRule="auto"/>
         <w:rPr>
           <w:rFonts w:ascii="Book Antiqua" w:hAnsi="Book Antiqua" w:cs="Times New Roman"/>
           <w:sz w:val="28"/>
@@ -22403,14 +22410,14 @@
     </w:p>
     <w:p>
       <w:pPr>
-        <w:pStyle w:val="oancuaDanhsach"/>
+        <w:pStyle w:val="ListParagraph"/>
         <w:numPr>
           <w:ilvl w:val="0"/>
-          <w:numId w:val="107"/>
+          <w:numId w:val="9"/>
         </w:numPr>
-        <w:spacing w:line="240" w:lineRule="auto"/>
-        <w:rPr>
-          <w:rFonts w:ascii="Book Antiqua" w:hAnsi="Book Antiqua" w:cs="Times New Roman"/>
+        <w:spacing w:after="0" w:line="276" w:lineRule="auto"/>
+        <w:rPr>
+          <w:rFonts w:ascii="Book Antiqua" w:hAnsi="Book Antiqua" w:cstheme="majorHAnsi"/>
           <w:sz w:val="28"/>
           <w:szCs w:val="28"/>
         </w:rPr>
@@ -22431,19 +22438,27 @@
           <w:sz w:val="28"/>
           <w:szCs w:val="28"/>
         </w:rPr>
-        <w:t>: Query, Key, Value from linear projections</w:t>
-      </w:r>
-    </w:p>
-    <w:p>
-      <w:pPr>
-        <w:pStyle w:val="oancuaDanhsach"/>
+        <w:t xml:space="preserve">: Query, Key, </w:t>
+      </w:r>
+      <w:r>
+        <w:rPr>
+          <w:rFonts w:ascii="Book Antiqua" w:hAnsi="Book Antiqua" w:cstheme="majorHAnsi"/>
+          <w:sz w:val="28"/>
+          <w:szCs w:val="28"/>
+        </w:rPr>
+        <w:t>Value from linear projections</w:t>
+      </w:r>
+    </w:p>
+    <w:p>
+      <w:pPr>
+        <w:pStyle w:val="ListParagraph"/>
         <w:numPr>
           <w:ilvl w:val="0"/>
-          <w:numId w:val="107"/>
+          <w:numId w:val="9"/>
         </w:numPr>
-        <w:spacing w:line="240" w:lineRule="auto"/>
-        <w:rPr>
-          <w:rFonts w:ascii="Book Antiqua" w:hAnsi="Book Antiqua" w:cs="Times New Roman"/>
+        <w:spacing w:after="0" w:line="276" w:lineRule="auto"/>
+        <w:rPr>
+          <w:rFonts w:ascii="Book Antiqua" w:hAnsi="Book Antiqua" w:cstheme="majorHAnsi"/>
           <w:sz w:val="28"/>
           <w:szCs w:val="28"/>
         </w:rPr>
@@ -22453,7 +22468,7 @@
           <m:sSubPr>
             <m:ctrlPr>
               <w:rPr>
-                <w:rFonts w:ascii="Cambria Math" w:hAnsi="Cambria Math" w:cs="Times New Roman"/>
+                <w:rFonts w:ascii="Cambria Math" w:hAnsi="Cambria Math" w:cstheme="majorHAnsi"/>
                 <w:sz w:val="28"/>
                 <w:szCs w:val="28"/>
               </w:rPr>
@@ -22462,7 +22477,7 @@
           <m:e>
             <m:r>
               <w:rPr>
-                <w:rFonts w:ascii="Cambria Math" w:hAnsi="Cambria Math" w:cs="Times New Roman"/>
+                <w:rFonts w:ascii="Cambria Math" w:hAnsi="Cambria Math" w:cstheme="majorHAnsi"/>
                 <w:sz w:val="28"/>
                 <w:szCs w:val="28"/>
               </w:rPr>
@@ -22472,7 +22487,7 @@
           <m:sub>
             <m:r>
               <w:rPr>
-                <w:rFonts w:ascii="Cambria Math" w:hAnsi="Cambria Math" w:cs="Times New Roman"/>
+                <w:rFonts w:ascii="Cambria Math" w:hAnsi="Cambria Math" w:cstheme="majorHAnsi"/>
                 <w:sz w:val="28"/>
                 <w:szCs w:val="28"/>
               </w:rPr>
@@ -22483,7 +22498,7 @@
       </m:oMath>
       <w:r>
         <w:rPr>
-          <w:rFonts w:ascii="Book Antiqua" w:hAnsi="Book Antiqua" w:cs="Times New Roman"/>
+          <w:rFonts w:ascii="Book Antiqua" w:hAnsi="Book Antiqua" w:cstheme="majorHAnsi"/>
           <w:sz w:val="28"/>
           <w:szCs w:val="28"/>
         </w:rPr>
@@ -22492,12 +22507,12 @@
     </w:p>
     <w:p>
       <w:pPr>
-        <w:pStyle w:val="oancuaDanhsach"/>
+        <w:pStyle w:val="ListParagraph"/>
         <w:numPr>
           <w:ilvl w:val="0"/>
-          <w:numId w:val="107"/>
+          <w:numId w:val="9"/>
         </w:numPr>
-        <w:spacing w:line="240" w:lineRule="auto"/>
+        <w:spacing w:after="0" w:line="276" w:lineRule="auto"/>
         <w:rPr>
           <w:rFonts w:ascii="Book Antiqua" w:hAnsi="Book Antiqua" w:cs="Times New Roman"/>
           <w:sz w:val="28"/>
@@ -22509,7 +22524,7 @@
           <m:sSubPr>
             <m:ctrlPr>
               <w:rPr>
-                <w:rFonts w:ascii="Cambria Math" w:hAnsi="Cambria Math" w:cs="Times New Roman"/>
+                <w:rFonts w:ascii="Cambria Math" w:hAnsi="Cambria Math" w:cstheme="majorHAnsi"/>
                 <w:sz w:val="28"/>
                 <w:szCs w:val="28"/>
               </w:rPr>
@@ -22518,7 +22533,7 @@
           <m:e>
             <m:r>
               <w:rPr>
-                <w:rFonts w:ascii="Cambria Math" w:hAnsi="Cambria Math" w:cs="Times New Roman"/>
+                <w:rFonts w:ascii="Cambria Math" w:hAnsi="Cambria Math" w:cstheme="majorHAnsi"/>
                 <w:sz w:val="28"/>
                 <w:szCs w:val="28"/>
               </w:rPr>
@@ -22531,7 +22546,7 @@
                 <m:nor/>
               </m:rPr>
               <w:rPr>
-                <w:rFonts w:ascii="Book Antiqua" w:hAnsi="Book Antiqua" w:cs="Times New Roman"/>
+                <w:rFonts w:ascii="Book Antiqua" w:hAnsi="Book Antiqua" w:cstheme="majorHAnsi"/>
                 <w:sz w:val="28"/>
                 <w:szCs w:val="28"/>
               </w:rPr>
@@ -22542,11 +22557,19 @@
       </m:oMath>
       <w:r>
         <w:rPr>
+          <w:rFonts w:ascii="Book Antiqua" w:hAnsi="Book Antiqua" w:cstheme="majorHAnsi"/>
+          <w:sz w:val="28"/>
+          <w:szCs w:val="28"/>
+        </w:rPr>
+        <w:t>: Relative position bias (learnable</w:t>
+      </w:r>
+      <w:r>
+        <w:rPr>
           <w:rFonts w:ascii="Book Antiqua" w:hAnsi="Book Antiqua" w:cs="Times New Roman"/>
           <w:sz w:val="28"/>
           <w:szCs w:val="28"/>
         </w:rPr>
-        <w:t>: Relative position bias (learnable)</w:t>
+        <w:t>)</w:t>
       </w:r>
     </w:p>
     <w:p>
@@ -22569,13 +22592,7 @@
     </w:p>
     <w:p>
       <w:pPr>
-        <w:pStyle w:val="oancuaDanhsach"/>
-        <w:numPr>
-          <w:ilvl w:val="0"/>
-          <w:numId w:val="88"/>
-        </w:numPr>
         <w:spacing w:line="240" w:lineRule="auto"/>
-        <w:ind w:left="284" w:hanging="284"/>
         <w:rPr>
           <w:rFonts w:ascii="Book Antiqua" w:hAnsi="Book Antiqua" w:cs="Times New Roman"/>
           <w:sz w:val="28"/>
@@ -22851,17 +22868,18 @@
           <w:sz w:val="28"/>
           <w:szCs w:val="28"/>
         </w:rPr>
+        <w:lastRenderedPageBreak/>
         <w:t>where:</w:t>
       </w:r>
     </w:p>
     <w:p>
       <w:pPr>
-        <w:pStyle w:val="oancuaDanhsach"/>
+        <w:pStyle w:val="ListParagraph"/>
         <w:numPr>
           <w:ilvl w:val="0"/>
-          <w:numId w:val="106"/>
+          <w:numId w:val="9"/>
         </w:numPr>
-        <w:spacing w:line="240" w:lineRule="auto"/>
+        <w:spacing w:after="0" w:line="276" w:lineRule="auto"/>
         <w:rPr>
           <w:rFonts w:ascii="Book Antiqua" w:hAnsi="Book Antiqua" w:cs="Times New Roman"/>
           <w:sz w:val="28"/>
@@ -22916,7 +22934,26 @@
             <w:sz w:val="28"/>
             <w:szCs w:val="28"/>
           </w:rPr>
-          <m:t>d→4d</m:t>
+          <m:t>d</m:t>
+        </m:r>
+        <m:r>
+          <m:rPr>
+            <m:sty m:val="p"/>
+          </m:rPr>
+          <w:rPr>
+            <w:rFonts w:ascii="Cambria Math" w:hAnsi="Cambria Math" w:cs="Times New Roman"/>
+            <w:sz w:val="28"/>
+            <w:szCs w:val="28"/>
+          </w:rPr>
+          <m:t>→4</m:t>
+        </m:r>
+        <m:r>
+          <w:rPr>
+            <w:rFonts w:ascii="Cambria Math" w:hAnsi="Cambria Math" w:cs="Times New Roman"/>
+            <w:sz w:val="28"/>
+            <w:szCs w:val="28"/>
+          </w:rPr>
+          <m:t>d</m:t>
         </m:r>
       </m:oMath>
       <w:r>
@@ -22930,12 +22967,12 @@
     </w:p>
     <w:p>
       <w:pPr>
-        <w:pStyle w:val="oancuaDanhsach"/>
+        <w:pStyle w:val="ListParagraph"/>
         <w:numPr>
           <w:ilvl w:val="0"/>
-          <w:numId w:val="106"/>
+          <w:numId w:val="9"/>
         </w:numPr>
-        <w:spacing w:line="240" w:lineRule="auto"/>
+        <w:spacing w:after="0" w:line="276" w:lineRule="auto"/>
         <w:rPr>
           <w:rFonts w:ascii="Book Antiqua" w:hAnsi="Book Antiqua" w:cs="Times New Roman"/>
           <w:sz w:val="28"/>
@@ -22965,6 +23002,9 @@
           </m:e>
           <m:sub>
             <m:r>
+              <m:rPr>
+                <m:sty m:val="p"/>
+              </m:rPr>
               <w:rPr>
                 <w:rFonts w:ascii="Cambria Math" w:hAnsi="Cambria Math" w:cs="Times New Roman"/>
                 <w:sz w:val="28"/>
@@ -23120,7 +23160,7 @@
     </w:p>
     <w:p>
       <w:pPr>
-        <w:spacing w:line="240" w:lineRule="auto"/>
+        <w:spacing w:after="0" w:line="240" w:lineRule="auto"/>
         <w:rPr>
           <w:rFonts w:ascii="Book Antiqua" w:hAnsi="Book Antiqua" w:cs="Times New Roman"/>
           <w:b/>
@@ -23137,7 +23177,7 @@
           <w:sz w:val="28"/>
           <w:szCs w:val="28"/>
         </w:rPr>
-        <w:t xml:space="preserve">- </w:t>
+        <w:t xml:space="preserve">Neck </w:t>
       </w:r>
       <w:r>
         <w:rPr>
@@ -23147,45 +23187,35 @@
           <w:sz w:val="28"/>
           <w:szCs w:val="28"/>
         </w:rPr>
-        <w:t xml:space="preserve">Neck </w:t>
-      </w:r>
-      <w:r>
+        <w:t>Processing:</w:t>
+      </w:r>
+    </w:p>
+    <w:p>
+      <w:pPr>
+        <w:spacing w:line="240" w:lineRule="auto"/>
         <w:rPr>
           <w:rFonts w:ascii="Book Antiqua" w:hAnsi="Book Antiqua" w:cs="Times New Roman"/>
-          <w:b/>
-          <w:bCs/>
-          <w:sz w:val="28"/>
-          <w:szCs w:val="28"/>
-        </w:rPr>
-        <w:t>Processing:</w:t>
-      </w:r>
-    </w:p>
-    <w:p>
-      <w:pPr>
-        <w:spacing w:line="240" w:lineRule="auto"/>
+          <w:sz w:val="28"/>
+          <w:szCs w:val="28"/>
+        </w:rPr>
+      </w:pPr>
+      <w:r>
         <w:rPr>
           <w:rFonts w:ascii="Book Antiqua" w:hAnsi="Book Antiqua" w:cs="Times New Roman"/>
           <w:sz w:val="28"/>
           <w:szCs w:val="28"/>
         </w:rPr>
-      </w:pPr>
-      <w:r>
-        <w:rPr>
-          <w:rFonts w:ascii="Book Antiqua" w:hAnsi="Book Antiqua" w:cs="Times New Roman"/>
-          <w:sz w:val="28"/>
-          <w:szCs w:val="28"/>
-        </w:rPr>
         <w:t>Final processing to create standardized output:</w:t>
       </w:r>
     </w:p>
     <w:p>
       <w:pPr>
-        <w:pStyle w:val="oancuaDanhsach"/>
+        <w:pStyle w:val="ListParagraph"/>
         <w:numPr>
           <w:ilvl w:val="0"/>
-          <w:numId w:val="104"/>
+          <w:numId w:val="9"/>
         </w:numPr>
-        <w:spacing w:line="240" w:lineRule="auto"/>
+        <w:spacing w:after="0" w:line="276" w:lineRule="auto"/>
         <w:rPr>
           <w:rFonts w:ascii="Book Antiqua" w:hAnsi="Book Antiqua" w:cs="Times New Roman"/>
           <w:sz w:val="28"/>
@@ -23225,18 +23255,29 @@
             <w:sz w:val="28"/>
             <w:szCs w:val="28"/>
           </w:rPr>
-          <m:t>d→256</m:t>
+          <m:t>d</m:t>
+        </m:r>
+        <m:r>
+          <m:rPr>
+            <m:sty m:val="p"/>
+          </m:rPr>
+          <w:rPr>
+            <w:rFonts w:ascii="Cambria Math" w:hAnsi="Cambria Math" w:cs="Times New Roman"/>
+            <w:sz w:val="28"/>
+            <w:szCs w:val="28"/>
+          </w:rPr>
+          <m:t>→256</m:t>
         </m:r>
       </m:oMath>
     </w:p>
     <w:p>
       <w:pPr>
-        <w:pStyle w:val="oancuaDanhsach"/>
+        <w:pStyle w:val="ListParagraph"/>
         <w:numPr>
           <w:ilvl w:val="0"/>
-          <w:numId w:val="104"/>
+          <w:numId w:val="9"/>
         </w:numPr>
-        <w:spacing w:line="240" w:lineRule="auto"/>
+        <w:spacing w:after="0" w:line="276" w:lineRule="auto"/>
         <w:rPr>
           <w:rFonts w:ascii="Book Antiqua" w:hAnsi="Book Antiqua" w:cs="Times New Roman"/>
           <w:sz w:val="28"/>
@@ -23253,6 +23294,9 @@
       </w:r>
       <m:oMath>
         <m:r>
+          <m:rPr>
+            <m:sty m:val="p"/>
+          </m:rPr>
           <w:rPr>
             <w:rFonts w:ascii="Cambria Math" w:hAnsi="Cambria Math" w:cs="Times New Roman"/>
             <w:sz w:val="28"/>
@@ -23272,58 +23316,58 @@
     </w:p>
     <w:p>
       <w:pPr>
-        <w:pStyle w:val="oancuaDanhsach"/>
+        <w:pStyle w:val="ListParagraph"/>
+        <w:numPr>
+          <w:ilvl w:val="1"/>
+          <w:numId w:val="9"/>
+        </w:numPr>
+        <w:spacing w:after="0" w:line="276" w:lineRule="auto"/>
+        <w:rPr>
+          <w:rFonts w:ascii="Book Antiqua" w:hAnsi="Book Antiqua" w:cs="Times New Roman"/>
+          <w:sz w:val="28"/>
+          <w:szCs w:val="28"/>
+        </w:rPr>
+      </w:pPr>
+      <w:r>
+        <w:rPr>
+          <w:rFonts w:ascii="Book Antiqua" w:hAnsi="Book Antiqua" w:cs="Times New Roman"/>
+          <w:sz w:val="28"/>
+          <w:szCs w:val="28"/>
+        </w:rPr>
+        <w:t>Padding = 1 maintains spatial size</w:t>
+      </w:r>
+    </w:p>
+    <w:p>
+      <w:pPr>
+        <w:pStyle w:val="ListParagraph"/>
+        <w:numPr>
+          <w:ilvl w:val="1"/>
+          <w:numId w:val="9"/>
+        </w:numPr>
+        <w:spacing w:after="0" w:line="276" w:lineRule="auto"/>
+        <w:rPr>
+          <w:rFonts w:ascii="Book Antiqua" w:hAnsi="Book Antiqua" w:cs="Times New Roman"/>
+          <w:sz w:val="28"/>
+          <w:szCs w:val="28"/>
+        </w:rPr>
+      </w:pPr>
+      <w:r>
+        <w:rPr>
+          <w:rFonts w:ascii="Book Antiqua" w:hAnsi="Book Antiqua" w:cs="Times New Roman"/>
+          <w:sz w:val="28"/>
+          <w:szCs w:val="28"/>
+        </w:rPr>
+        <w:t>Each conv has LayerNorm</w:t>
+      </w:r>
+    </w:p>
+    <w:p>
+      <w:pPr>
+        <w:pStyle w:val="ListParagraph"/>
         <w:numPr>
           <w:ilvl w:val="0"/>
-          <w:numId w:val="105"/>
+          <w:numId w:val="9"/>
         </w:numPr>
-        <w:spacing w:line="240" w:lineRule="auto"/>
-        <w:rPr>
-          <w:rFonts w:ascii="Book Antiqua" w:hAnsi="Book Antiqua" w:cs="Times New Roman"/>
-          <w:sz w:val="28"/>
-          <w:szCs w:val="28"/>
-        </w:rPr>
-      </w:pPr>
-      <w:r>
-        <w:rPr>
-          <w:rFonts w:ascii="Book Antiqua" w:hAnsi="Book Antiqua" w:cs="Times New Roman"/>
-          <w:sz w:val="28"/>
-          <w:szCs w:val="28"/>
-        </w:rPr>
-        <w:t>Padding = 1 maintains spatial size</w:t>
-      </w:r>
-    </w:p>
-    <w:p>
-      <w:pPr>
-        <w:pStyle w:val="oancuaDanhsach"/>
-        <w:numPr>
-          <w:ilvl w:val="0"/>
-          <w:numId w:val="105"/>
-        </w:numPr>
-        <w:spacing w:line="240" w:lineRule="auto"/>
-        <w:rPr>
-          <w:rFonts w:ascii="Book Antiqua" w:hAnsi="Book Antiqua" w:cs="Times New Roman"/>
-          <w:sz w:val="28"/>
-          <w:szCs w:val="28"/>
-        </w:rPr>
-      </w:pPr>
-      <w:r>
-        <w:rPr>
-          <w:rFonts w:ascii="Book Antiqua" w:hAnsi="Book Antiqua" w:cs="Times New Roman"/>
-          <w:sz w:val="28"/>
-          <w:szCs w:val="28"/>
-        </w:rPr>
-        <w:t>Each conv has LayerNorm</w:t>
-      </w:r>
-    </w:p>
-    <w:p>
-      <w:pPr>
-        <w:pStyle w:val="oancuaDanhsach"/>
-        <w:numPr>
-          <w:ilvl w:val="0"/>
-          <w:numId w:val="104"/>
-        </w:numPr>
-        <w:spacing w:line="240" w:lineRule="auto"/>
+        <w:spacing w:after="0" w:line="276" w:lineRule="auto"/>
         <w:rPr>
           <w:rFonts w:ascii="Book Antiqua" w:hAnsi="Book Antiqua" w:cs="Times New Roman"/>
           <w:sz w:val="28"/>
@@ -23337,7 +23381,18 @@
             <w:sz w:val="28"/>
             <w:szCs w:val="28"/>
           </w:rPr>
-          <m:t>Output:</m:t>
+          <m:t>Output</m:t>
+        </m:r>
+        <m:r>
+          <m:rPr>
+            <m:sty m:val="p"/>
+          </m:rPr>
+          <w:rPr>
+            <w:rFonts w:ascii="Cambria Math" w:hAnsi="Cambria Math" w:cs="Times New Roman"/>
+            <w:sz w:val="28"/>
+            <w:szCs w:val="28"/>
+          </w:rPr>
+          <m:t>: </m:t>
         </m:r>
         <m:r>
           <w:rPr>
@@ -23345,14 +23400,43 @@
             <w:sz w:val="28"/>
             <w:szCs w:val="28"/>
           </w:rPr>
-          <m:t> Image embeddings </m:t>
+          <m:t>Image</m:t>
+        </m:r>
+        <m:r>
+          <m:rPr>
+            <m:sty m:val="p"/>
+          </m:rPr>
+          <w:rPr>
+            <w:rFonts w:ascii="Cambria Math" w:hAnsi="Cambria Math" w:cs="Times New Roman"/>
+            <w:sz w:val="28"/>
+            <w:szCs w:val="28"/>
+          </w:rPr>
+          <m:t xml:space="preserve"> </m:t>
+        </m:r>
+        <m:r>
+          <w:rPr>
+            <w:rFonts w:ascii="Cambria Math" w:hAnsi="Cambria Math" w:cs="Times New Roman"/>
+            <w:sz w:val="28"/>
+            <w:szCs w:val="28"/>
+          </w:rPr>
+          <m:t>embeddings</m:t>
+        </m:r>
+        <m:r>
+          <m:rPr>
+            <m:sty m:val="p"/>
+          </m:rPr>
+          <w:rPr>
+            <w:rFonts w:ascii="Cambria Math" w:hAnsi="Cambria Math" w:cs="Times New Roman"/>
+            <w:sz w:val="28"/>
+            <w:szCs w:val="28"/>
+          </w:rPr>
+          <m:t> </m:t>
         </m:r>
         <m:d>
           <m:dPr>
             <m:ctrlPr>
               <w:rPr>
                 <w:rFonts w:ascii="Cambria Math" w:hAnsi="Cambria Math" w:cs="Times New Roman"/>
-                <w:i/>
                 <w:sz w:val="28"/>
                 <w:szCs w:val="28"/>
               </w:rPr>
@@ -23365,7 +23449,18 @@
                 <w:sz w:val="28"/>
                 <w:szCs w:val="28"/>
               </w:rPr>
-              <m:t>B, 256, 64, 64</m:t>
+              <m:t>B</m:t>
+            </m:r>
+            <m:r>
+              <m:rPr>
+                <m:sty m:val="p"/>
+              </m:rPr>
+              <w:rPr>
+                <w:rFonts w:ascii="Cambria Math" w:hAnsi="Cambria Math" w:cs="Times New Roman"/>
+                <w:sz w:val="28"/>
+                <w:szCs w:val="28"/>
+              </w:rPr>
+              <m:t>, 256, 64, 64</m:t>
             </m:r>
           </m:e>
         </m:d>
@@ -23421,7 +23516,7 @@
     </w:p>
     <w:p>
       <w:pPr>
-        <w:spacing w:line="240" w:lineRule="auto"/>
+        <w:spacing w:after="0" w:line="240" w:lineRule="auto"/>
         <w:rPr>
           <w:rFonts w:ascii="Book Antiqua" w:hAnsi="Book Antiqua" w:cs="Times New Roman"/>
           <w:b/>
@@ -23438,22 +23533,12 @@
           <w:sz w:val="28"/>
           <w:szCs w:val="28"/>
         </w:rPr>
-        <w:t xml:space="preserve">- </w:t>
-      </w:r>
-      <w:r>
-        <w:rPr>
-          <w:rFonts w:ascii="Book Antiqua" w:hAnsi="Book Antiqua" w:cs="Times New Roman"/>
-          <w:b/>
-          <w:bCs/>
-          <w:sz w:val="28"/>
-          <w:szCs w:val="28"/>
-        </w:rPr>
         <w:t>Point Encoding</w:t>
       </w:r>
     </w:p>
     <w:p>
       <w:pPr>
-        <w:spacing w:line="240" w:lineRule="auto"/>
+        <w:spacing w:after="0" w:line="240" w:lineRule="auto"/>
         <w:rPr>
           <w:rFonts w:ascii="Book Antiqua" w:hAnsi="Book Antiqua" w:cs="Times New Roman"/>
           <w:sz w:val="28"/>
@@ -23554,7 +23639,7 @@
     </w:p>
     <w:p>
       <w:pPr>
-        <w:spacing w:line="240" w:lineRule="auto"/>
+        <w:spacing w:after="0" w:line="240" w:lineRule="auto"/>
         <w:rPr>
           <w:rFonts w:ascii="Book Antiqua" w:hAnsi="Book Antiqua" w:cs="Times New Roman"/>
           <w:sz w:val="28"/>
@@ -23803,15 +23888,7 @@
                   <w:sz w:val="28"/>
                   <w:szCs w:val="28"/>
                 </w:rPr>
-                <m:t>,</m:t>
-              </m:r>
-              <m:r>
-                <w:rPr>
-                  <w:rFonts w:ascii="Cambria Math" w:hAnsi="Cambria Math" w:cs="Times New Roman"/>
-                  <w:sz w:val="28"/>
-                  <w:szCs w:val="28"/>
-                </w:rPr>
-                <m:t>co</m:t>
+                <m:t>,co</m:t>
               </m:r>
               <m:func>
                 <m:funcPr>
@@ -23891,12 +23968,12 @@
     </w:p>
     <w:p>
       <w:pPr>
-        <w:pStyle w:val="oancuaDanhsach"/>
+        <w:pStyle w:val="ListParagraph"/>
         <w:numPr>
           <w:ilvl w:val="0"/>
-          <w:numId w:val="103"/>
+          <w:numId w:val="9"/>
         </w:numPr>
-        <w:spacing w:line="240" w:lineRule="auto"/>
+        <w:spacing w:after="0" w:line="276" w:lineRule="auto"/>
         <w:rPr>
           <w:rFonts w:ascii="Book Antiqua" w:hAnsi="Book Antiqua" w:cs="Times New Roman"/>
           <w:sz w:val="28"/>
@@ -23955,12 +24032,12 @@
     </w:p>
     <w:p>
       <w:pPr>
-        <w:pStyle w:val="oancuaDanhsach"/>
+        <w:pStyle w:val="ListParagraph"/>
         <w:numPr>
           <w:ilvl w:val="0"/>
-          <w:numId w:val="103"/>
+          <w:numId w:val="9"/>
         </w:numPr>
-        <w:spacing w:line="240" w:lineRule="auto"/>
+        <w:spacing w:after="0" w:line="276" w:lineRule="auto"/>
         <w:rPr>
           <w:rFonts w:ascii="Book Antiqua" w:hAnsi="Book Antiqua" w:cs="Times New Roman"/>
           <w:sz w:val="28"/>
@@ -24198,12 +24275,12 @@
     </w:p>
     <w:p>
       <w:pPr>
-        <w:pStyle w:val="oancuaDanhsach"/>
+        <w:pStyle w:val="ListParagraph"/>
         <w:numPr>
           <w:ilvl w:val="0"/>
-          <w:numId w:val="103"/>
+          <w:numId w:val="9"/>
         </w:numPr>
-        <w:spacing w:line="240" w:lineRule="auto"/>
+        <w:spacing w:after="0" w:line="276" w:lineRule="auto"/>
         <w:rPr>
           <w:rFonts w:ascii="Book Antiqua" w:hAnsi="Book Antiqua" w:cs="Times New Roman"/>
           <w:sz w:val="28"/>
@@ -24221,12 +24298,12 @@
     </w:p>
     <w:p>
       <w:pPr>
-        <w:pStyle w:val="oancuaDanhsach"/>
+        <w:pStyle w:val="ListParagraph"/>
         <w:numPr>
           <w:ilvl w:val="0"/>
-          <w:numId w:val="103"/>
+          <w:numId w:val="9"/>
         </w:numPr>
-        <w:spacing w:line="240" w:lineRule="auto"/>
+        <w:spacing w:after="0" w:line="276" w:lineRule="auto"/>
         <w:rPr>
           <w:rFonts w:ascii="Book Antiqua" w:hAnsi="Book Antiqua" w:cs="Times New Roman"/>
           <w:sz w:val="28"/>
@@ -24304,7 +24381,7 @@
     </w:p>
     <w:p>
       <w:pPr>
-        <w:spacing w:line="240" w:lineRule="auto"/>
+        <w:spacing w:before="240" w:after="0" w:line="240" w:lineRule="auto"/>
         <w:rPr>
           <w:rFonts w:ascii="Book Antiqua" w:hAnsi="Book Antiqua" w:cs="Times New Roman"/>
           <w:b/>
@@ -24321,22 +24398,12 @@
           <w:sz w:val="28"/>
           <w:szCs w:val="28"/>
         </w:rPr>
-        <w:t xml:space="preserve">- </w:t>
-      </w:r>
-      <w:r>
-        <w:rPr>
-          <w:rFonts w:ascii="Book Antiqua" w:hAnsi="Book Antiqua" w:cs="Times New Roman"/>
-          <w:b/>
-          <w:bCs/>
-          <w:sz w:val="28"/>
-          <w:szCs w:val="28"/>
-        </w:rPr>
         <w:t>Box Encoding</w:t>
       </w:r>
     </w:p>
     <w:p>
       <w:pPr>
-        <w:spacing w:line="240" w:lineRule="auto"/>
+        <w:spacing w:after="0" w:line="240" w:lineRule="auto"/>
         <w:rPr>
           <w:rFonts w:ascii="Book Antiqua" w:hAnsi="Book Antiqua" w:cs="Times New Roman"/>
           <w:sz w:val="28"/>
@@ -24530,12 +24597,12 @@
     </w:p>
     <w:p>
       <w:pPr>
-        <w:pStyle w:val="oancuaDanhsach"/>
+        <w:pStyle w:val="ListParagraph"/>
         <w:numPr>
           <w:ilvl w:val="0"/>
-          <w:numId w:val="103"/>
+          <w:numId w:val="9"/>
         </w:numPr>
-        <w:spacing w:line="240" w:lineRule="auto"/>
+        <w:spacing w:after="0" w:line="276" w:lineRule="auto"/>
         <w:rPr>
           <w:rFonts w:ascii="Book Antiqua" w:hAnsi="Book Antiqua" w:cs="Times New Roman"/>
           <w:sz w:val="28"/>
@@ -24586,19 +24653,29 @@
           </m:sub>
         </m:sSub>
         <m:r>
+          <m:rPr>
+            <m:sty m:val="p"/>
+          </m:rPr>
           <w:rPr>
             <w:rFonts w:ascii="Cambria Math" w:hAnsi="Cambria Math" w:cs="Times New Roman"/>
             <w:sz w:val="28"/>
             <w:szCs w:val="28"/>
           </w:rPr>
-          <m:t>=γ</m:t>
+          <m:t>=</m:t>
+        </m:r>
+        <m:r>
+          <w:rPr>
+            <w:rFonts w:ascii="Cambria Math" w:hAnsi="Cambria Math" w:cs="Times New Roman"/>
+            <w:sz w:val="28"/>
+            <w:szCs w:val="28"/>
+          </w:rPr>
+          <m:t>γ</m:t>
         </m:r>
         <m:d>
           <m:dPr>
             <m:ctrlPr>
               <w:rPr>
                 <w:rFonts w:ascii="Cambria Math" w:hAnsi="Cambria Math" w:cs="Times New Roman"/>
-                <w:i/>
                 <w:sz w:val="28"/>
                 <w:szCs w:val="28"/>
               </w:rPr>
@@ -24627,6 +24704,9 @@
               </m:e>
               <m:sub>
                 <m:r>
+                  <m:rPr>
+                    <m:sty m:val="p"/>
+                  </m:rPr>
                   <w:rPr>
                     <w:rFonts w:ascii="Cambria Math" w:hAnsi="Cambria Math" w:cs="Times New Roman"/>
                     <w:sz w:val="28"/>
@@ -24637,6 +24717,9 @@
               </m:sub>
             </m:sSub>
             <m:r>
+              <m:rPr>
+                <m:sty m:val="p"/>
+              </m:rPr>
               <w:rPr>
                 <w:rFonts w:ascii="Cambria Math" w:hAnsi="Cambria Math" w:cs="Times New Roman"/>
                 <w:sz w:val="28"/>
@@ -24666,6 +24749,9 @@
               </m:e>
               <m:sub>
                 <m:r>
+                  <m:rPr>
+                    <m:sty m:val="p"/>
+                  </m:rPr>
                   <w:rPr>
                     <w:rFonts w:ascii="Cambria Math" w:hAnsi="Cambria Math" w:cs="Times New Roman"/>
                     <w:sz w:val="28"/>
@@ -24678,6 +24764,9 @@
           </m:e>
         </m:d>
         <m:r>
+          <m:rPr>
+            <m:sty m:val="p"/>
+          </m:rPr>
           <w:rPr>
             <w:rFonts w:ascii="Cambria Math" w:hAnsi="Cambria Math" w:cs="Times New Roman"/>
             <w:sz w:val="28"/>
@@ -24723,12 +24812,12 @@
     </w:p>
     <w:p>
       <w:pPr>
-        <w:pStyle w:val="oancuaDanhsach"/>
+        <w:pStyle w:val="ListParagraph"/>
         <w:numPr>
           <w:ilvl w:val="0"/>
-          <w:numId w:val="103"/>
+          <w:numId w:val="9"/>
         </w:numPr>
-        <w:spacing w:line="240" w:lineRule="auto"/>
+        <w:spacing w:after="0" w:line="276" w:lineRule="auto"/>
         <w:rPr>
           <w:rFonts w:ascii="Book Antiqua" w:hAnsi="Book Antiqua" w:cs="Times New Roman"/>
           <w:sz w:val="28"/>
@@ -24916,7 +25005,7 @@
     </w:p>
     <w:p>
       <w:pPr>
-        <w:spacing w:line="240" w:lineRule="auto"/>
+        <w:spacing w:after="0" w:line="240" w:lineRule="auto"/>
         <w:rPr>
           <w:rFonts w:ascii="Book Antiqua" w:hAnsi="Book Antiqua" w:cs="Times New Roman"/>
           <w:sz w:val="28"/>
@@ -25022,13 +25111,7 @@
     </w:p>
     <w:p>
       <w:pPr>
-        <w:pStyle w:val="oancuaDanhsach"/>
-        <w:numPr>
-          <w:ilvl w:val="0"/>
-          <w:numId w:val="89"/>
-        </w:numPr>
-        <w:spacing w:line="240" w:lineRule="auto"/>
-        <w:ind w:left="426"/>
+        <w:spacing w:after="0" w:line="240" w:lineRule="auto"/>
         <w:rPr>
           <w:rFonts w:ascii="Book Antiqua" w:hAnsi="Book Antiqua" w:cs="Times New Roman"/>
           <w:sz w:val="28"/>
@@ -25046,7 +25129,7 @@
     </w:p>
     <w:p>
       <w:pPr>
-        <w:spacing w:line="240" w:lineRule="auto"/>
+        <w:spacing w:before="240" w:line="240" w:lineRule="auto"/>
         <w:rPr>
           <w:rFonts w:ascii="Book Antiqua" w:hAnsi="Book Antiqua" w:cs="Times New Roman"/>
           <w:b/>
@@ -25063,22 +25146,12 @@
           <w:sz w:val="28"/>
           <w:szCs w:val="28"/>
         </w:rPr>
-        <w:t xml:space="preserve">- </w:t>
-      </w:r>
-      <w:r>
-        <w:rPr>
-          <w:rFonts w:ascii="Book Antiqua" w:hAnsi="Book Antiqua" w:cs="Times New Roman"/>
-          <w:b/>
-          <w:bCs/>
-          <w:sz w:val="28"/>
-          <w:szCs w:val="28"/>
-        </w:rPr>
         <w:t>Mask Encoding</w:t>
       </w:r>
     </w:p>
     <w:p>
       <w:pPr>
-        <w:spacing w:line="240" w:lineRule="auto"/>
+        <w:spacing w:after="0" w:line="240" w:lineRule="auto"/>
         <w:rPr>
           <w:rFonts w:ascii="Book Antiqua" w:hAnsi="Book Antiqua" w:cs="Times New Roman"/>
           <w:sz w:val="28"/>
@@ -25145,7 +25218,7 @@
     </w:p>
     <w:p>
       <w:pPr>
-        <w:spacing w:line="240" w:lineRule="auto"/>
+        <w:spacing w:after="0" w:line="240" w:lineRule="auto"/>
         <w:rPr>
           <w:rFonts w:ascii="Book Antiqua" w:hAnsi="Book Antiqua" w:cs="Times New Roman"/>
           <w:sz w:val="28"/>
@@ -25163,12 +25236,12 @@
     </w:p>
     <w:p>
       <w:pPr>
-        <w:pStyle w:val="oancuaDanhsach"/>
+        <w:pStyle w:val="ListParagraph"/>
         <w:numPr>
           <w:ilvl w:val="0"/>
-          <w:numId w:val="102"/>
+          <w:numId w:val="9"/>
         </w:numPr>
-        <w:spacing w:line="240" w:lineRule="auto"/>
+        <w:spacing w:after="0" w:line="276" w:lineRule="auto"/>
         <w:rPr>
           <w:rFonts w:ascii="Book Antiqua" w:hAnsi="Book Antiqua" w:cs="Times New Roman"/>
           <w:sz w:val="28"/>
@@ -25186,12 +25259,12 @@
     </w:p>
     <w:p>
       <w:pPr>
-        <w:pStyle w:val="oancuaDanhsach"/>
+        <w:pStyle w:val="ListParagraph"/>
         <w:numPr>
           <w:ilvl w:val="0"/>
-          <w:numId w:val="102"/>
+          <w:numId w:val="9"/>
         </w:numPr>
-        <w:spacing w:line="240" w:lineRule="auto"/>
+        <w:spacing w:after="0" w:line="276" w:lineRule="auto"/>
         <w:rPr>
           <w:rFonts w:ascii="Book Antiqua" w:hAnsi="Book Antiqua" w:cs="Times New Roman"/>
           <w:sz w:val="28"/>
@@ -25208,6 +25281,9 @@
       </w:r>
       <m:oMath>
         <m:r>
+          <m:rPr>
+            <m:sty m:val="p"/>
+          </m:rPr>
           <w:rPr>
             <w:rFonts w:ascii="Cambria Math" w:hAnsi="Cambria Math" w:cs="Times New Roman"/>
             <w:sz w:val="28"/>
@@ -25227,12 +25303,12 @@
     </w:p>
     <w:p>
       <w:pPr>
-        <w:pStyle w:val="oancuaDanhsach"/>
+        <w:pStyle w:val="ListParagraph"/>
         <w:numPr>
           <w:ilvl w:val="0"/>
-          <w:numId w:val="102"/>
+          <w:numId w:val="9"/>
         </w:numPr>
-        <w:spacing w:line="240" w:lineRule="auto"/>
+        <w:spacing w:after="0" w:line="276" w:lineRule="auto"/>
         <w:rPr>
           <w:rFonts w:ascii="Book Antiqua" w:hAnsi="Book Antiqua" w:cs="Times New Roman"/>
           <w:sz w:val="28"/>
@@ -25249,6 +25325,9 @@
       </w:r>
       <m:oMath>
         <m:r>
+          <m:rPr>
+            <m:sty m:val="p"/>
+          </m:rPr>
           <w:rPr>
             <w:rFonts w:ascii="Cambria Math" w:hAnsi="Cambria Math" w:cs="Times New Roman"/>
             <w:sz w:val="28"/>
@@ -25260,12 +25339,12 @@
     </w:p>
     <w:p>
       <w:pPr>
-        <w:pStyle w:val="oancuaDanhsach"/>
+        <w:pStyle w:val="ListParagraph"/>
         <w:numPr>
           <w:ilvl w:val="0"/>
-          <w:numId w:val="102"/>
+          <w:numId w:val="9"/>
         </w:numPr>
-        <w:spacing w:line="240" w:lineRule="auto"/>
+        <w:spacing w:after="0" w:line="276" w:lineRule="auto"/>
         <w:rPr>
           <w:rFonts w:ascii="Book Antiqua" w:hAnsi="Book Antiqua" w:cs="Times New Roman"/>
           <w:sz w:val="28"/>
@@ -25282,6 +25361,9 @@
       </w:r>
       <m:oMath>
         <m:r>
+          <m:rPr>
+            <m:sty m:val="p"/>
+          </m:rPr>
           <w:rPr>
             <w:rFonts w:ascii="Cambria Math" w:hAnsi="Cambria Math" w:cs="Times New Roman"/>
             <w:sz w:val="28"/>
@@ -25300,6 +25382,9 @@
       </w:r>
       <m:oMath>
         <m:r>
+          <m:rPr>
+            <m:sty m:val="p"/>
+          </m:rPr>
           <w:rPr>
             <w:rFonts w:ascii="Cambria Math" w:hAnsi="Cambria Math" w:cs="Times New Roman"/>
             <w:sz w:val="28"/>
@@ -25311,12 +25396,12 @@
     </w:p>
     <w:p>
       <w:pPr>
-        <w:pStyle w:val="oancuaDanhsach"/>
+        <w:pStyle w:val="ListParagraph"/>
         <w:numPr>
           <w:ilvl w:val="0"/>
-          <w:numId w:val="102"/>
+          <w:numId w:val="9"/>
         </w:numPr>
-        <w:spacing w:line="240" w:lineRule="auto"/>
+        <w:spacing w:after="0" w:line="276" w:lineRule="auto"/>
         <w:rPr>
           <w:rFonts w:ascii="Book Antiqua" w:hAnsi="Book Antiqua" w:cs="Times New Roman"/>
           <w:sz w:val="28"/>
@@ -25344,7 +25429,7 @@
     </w:p>
     <w:p>
       <w:pPr>
-        <w:spacing w:line="240" w:lineRule="auto"/>
+        <w:spacing w:after="0" w:line="240" w:lineRule="auto"/>
         <w:rPr>
           <w:rFonts w:ascii="Book Antiqua" w:hAnsi="Book Antiqua" w:cs="Times New Roman"/>
           <w:sz w:val="28"/>
@@ -25397,13 +25482,7 @@
     </w:p>
     <w:p>
       <w:pPr>
-        <w:pStyle w:val="oancuaDanhsach"/>
-        <w:numPr>
-          <w:ilvl w:val="0"/>
-          <w:numId w:val="89"/>
-        </w:numPr>
-        <w:spacing w:line="240" w:lineRule="auto"/>
-        <w:ind w:left="284" w:hanging="284"/>
+        <w:spacing w:after="0" w:line="276" w:lineRule="auto"/>
         <w:rPr>
           <w:rFonts w:ascii="Book Antiqua" w:hAnsi="Book Antiqua" w:cs="Times New Roman"/>
           <w:sz w:val="28"/>
@@ -25464,7 +25543,7 @@
     </w:p>
     <w:p>
       <w:pPr>
-        <w:spacing w:line="240" w:lineRule="auto"/>
+        <w:spacing w:after="0" w:line="240" w:lineRule="auto"/>
         <w:rPr>
           <w:rFonts w:ascii="Book Antiqua" w:hAnsi="Book Antiqua" w:cs="Times New Roman"/>
           <w:sz w:val="28"/>
@@ -25482,7 +25561,7 @@
     </w:p>
     <w:p>
       <w:pPr>
-        <w:spacing w:line="240" w:lineRule="auto"/>
+        <w:spacing w:after="0" w:line="240" w:lineRule="auto"/>
         <w:rPr>
           <w:rFonts w:ascii="Book Antiqua" w:hAnsi="Book Antiqua" w:cs="Times New Roman"/>
           <w:sz w:val="28"/>
@@ -25500,7 +25579,7 @@
     </w:p>
     <w:p>
       <w:pPr>
-        <w:spacing w:line="240" w:lineRule="auto"/>
+        <w:spacing w:after="0" w:line="240" w:lineRule="auto"/>
         <w:rPr>
           <w:rFonts w:ascii="Book Antiqua" w:hAnsi="Book Antiqua" w:cs="Times New Roman"/>
           <w:sz w:val="28"/>
@@ -25720,7 +25799,7 @@
           <w:sz w:val="28"/>
           <w:szCs w:val="28"/>
         </w:rPr>
-        <w:t xml:space="preserve">- </w:t>
+        <w:t>Token Init</w:t>
       </w:r>
       <w:r>
         <w:rPr>
@@ -25730,17 +25809,25 @@
           <w:sz w:val="28"/>
           <w:szCs w:val="28"/>
         </w:rPr>
-        <w:t>Token Init</w:t>
-      </w:r>
-      <w:r>
+        <w:t>ialization:</w:t>
+      </w:r>
+    </w:p>
+    <w:p>
+      <w:pPr>
+        <w:spacing w:line="240" w:lineRule="auto"/>
         <w:rPr>
           <w:rFonts w:ascii="Book Antiqua" w:hAnsi="Book Antiqua" w:cs="Times New Roman"/>
-          <w:b/>
-          <w:bCs/>
-          <w:sz w:val="28"/>
-          <w:szCs w:val="28"/>
-        </w:rPr>
-        <w:t>ialization:</w:t>
+          <w:sz w:val="28"/>
+          <w:szCs w:val="28"/>
+        </w:rPr>
+      </w:pPr>
+      <w:r>
+        <w:rPr>
+          <w:rFonts w:ascii="Book Antiqua" w:hAnsi="Book Antiqua" w:cs="Times New Roman"/>
+          <w:sz w:val="28"/>
+          <w:szCs w:val="28"/>
+        </w:rPr>
+        <w:t>The decoder maintains two token sets:</w:t>
       </w:r>
     </w:p>
     <w:p>
@@ -25758,25 +25845,6 @@
           <w:sz w:val="28"/>
           <w:szCs w:val="28"/>
         </w:rPr>
-        <w:t>The decoder maintains two token sets:</w:t>
-      </w:r>
-    </w:p>
-    <w:p>
-      <w:pPr>
-        <w:spacing w:line="240" w:lineRule="auto"/>
-        <w:rPr>
-          <w:rFonts w:ascii="Book Antiqua" w:hAnsi="Book Antiqua" w:cs="Times New Roman"/>
-          <w:sz w:val="28"/>
-          <w:szCs w:val="28"/>
-        </w:rPr>
-      </w:pPr>
-      <w:r>
-        <w:rPr>
-          <w:rFonts w:ascii="Book Antiqua" w:hAnsi="Book Antiqua" w:cs="Times New Roman"/>
-          <w:sz w:val="28"/>
-          <w:szCs w:val="28"/>
-        </w:rPr>
-        <w:lastRenderedPageBreak/>
         <w:t>Image Tokens </w:t>
       </w:r>
       <m:oMath>
@@ -25899,12 +25967,12 @@
     </w:p>
     <w:p>
       <w:pPr>
-        <w:pStyle w:val="oancuaDanhsach"/>
+        <w:pStyle w:val="ListParagraph"/>
         <w:numPr>
           <w:ilvl w:val="0"/>
-          <w:numId w:val="101"/>
+          <w:numId w:val="9"/>
         </w:numPr>
-        <w:spacing w:line="240" w:lineRule="auto"/>
+        <w:spacing w:after="0" w:line="276" w:lineRule="auto"/>
         <w:rPr>
           <w:rFonts w:ascii="Book Antiqua" w:hAnsi="Book Antiqua" w:cs="Times New Roman"/>
           <w:sz w:val="28"/>
@@ -25984,7 +26052,6 @@
                 <w:rFonts w:ascii="Cambria Math" w:hAnsi="Cambria Math" w:cs="Times New Roman"/>
                 <w:sz w:val="28"/>
                 <w:szCs w:val="28"/>
-                <w:lang w:val="en-US"/>
               </w:rPr>
             </m:ctrlPr>
           </m:dPr>
@@ -26001,6 +26068,9 @@
               <m:t>B,</m:t>
             </m:r>
             <m:r>
+              <m:rPr>
+                <m:sty m:val="p"/>
+              </m:rPr>
               <w:rPr>
                 <w:rFonts w:ascii="Cambria Math" w:hAnsi="Cambria Math" w:cs="Times New Roman"/>
                 <w:sz w:val="28"/>
@@ -26011,6 +26081,9 @@
           </m:e>
         </m:d>
         <m:r>
+          <m:rPr>
+            <m:sty m:val="p"/>
+          </m:rPr>
           <w:rPr>
             <w:rFonts w:ascii="Cambria Math" w:hAnsi="Cambria Math" w:cs="Times New Roman"/>
             <w:sz w:val="28"/>
@@ -26029,6 +26102,9 @@
       </w:r>
       <m:oMath>
         <m:r>
+          <m:rPr>
+            <m:sty m:val="p"/>
+          </m:rPr>
           <w:rPr>
             <w:rFonts w:ascii="Cambria Math" w:hAnsi="Cambria Math" w:cs="Times New Roman"/>
             <w:sz w:val="28"/>
@@ -26043,7 +26119,6 @@
                 <w:rFonts w:ascii="Cambria Math" w:hAnsi="Cambria Math" w:cs="Times New Roman"/>
                 <w:sz w:val="28"/>
                 <w:szCs w:val="28"/>
-                <w:lang w:val="en-US"/>
               </w:rPr>
             </m:ctrlPr>
           </m:dPr>
@@ -26060,6 +26135,9 @@
               <m:t>B,</m:t>
             </m:r>
             <m:r>
+              <m:rPr>
+                <m:sty m:val="p"/>
+              </m:rPr>
               <w:rPr>
                 <w:rFonts w:ascii="Cambria Math" w:hAnsi="Cambria Math" w:cs="Times New Roman"/>
                 <w:sz w:val="28"/>
@@ -26073,12 +26151,12 @@
     </w:p>
     <w:p>
       <w:pPr>
-        <w:pStyle w:val="oancuaDanhsach"/>
+        <w:pStyle w:val="ListParagraph"/>
         <w:numPr>
           <w:ilvl w:val="0"/>
-          <w:numId w:val="101"/>
+          <w:numId w:val="9"/>
         </w:numPr>
-        <w:spacing w:line="240" w:lineRule="auto"/>
+        <w:spacing w:after="0" w:line="276" w:lineRule="auto"/>
         <w:rPr>
           <w:rFonts w:ascii="Book Antiqua" w:hAnsi="Book Antiqua" w:cs="Times New Roman"/>
           <w:sz w:val="28"/>
@@ -26121,6 +26199,9 @@
           </m:sub>
         </m:sSub>
         <m:r>
+          <m:rPr>
+            <m:sty m:val="p"/>
+          </m:rPr>
           <w:rPr>
             <w:rFonts w:ascii="Cambria Math" w:hAnsi="Cambria Math" w:cs="Times New Roman"/>
             <w:sz w:val="28"/>
@@ -26153,6 +26234,7 @@
           <w:sz w:val="28"/>
           <w:szCs w:val="28"/>
         </w:rPr>
+        <w:lastRenderedPageBreak/>
         <w:t>Prompt Tokens </w:t>
       </w:r>
       <m:oMath>
@@ -26275,12 +26357,12 @@
     </w:p>
     <w:p>
       <w:pPr>
-        <w:pStyle w:val="oancuaDanhsach"/>
+        <w:pStyle w:val="ListParagraph"/>
         <w:numPr>
           <w:ilvl w:val="0"/>
-          <w:numId w:val="100"/>
+          <w:numId w:val="9"/>
         </w:numPr>
-        <w:spacing w:line="240" w:lineRule="auto"/>
+        <w:spacing w:after="0" w:line="276" w:lineRule="auto"/>
         <w:rPr>
           <w:rFonts w:ascii="Book Antiqua" w:hAnsi="Book Antiqua" w:cs="Times New Roman"/>
           <w:sz w:val="28"/>
@@ -26298,12 +26380,12 @@
     </w:p>
     <w:p>
       <w:pPr>
-        <w:pStyle w:val="oancuaDanhsach"/>
+        <w:pStyle w:val="ListParagraph"/>
         <w:numPr>
           <w:ilvl w:val="0"/>
-          <w:numId w:val="100"/>
+          <w:numId w:val="9"/>
         </w:numPr>
-        <w:spacing w:line="240" w:lineRule="auto"/>
+        <w:spacing w:after="0" w:line="276" w:lineRule="auto"/>
         <w:rPr>
           <w:rFonts w:ascii="Book Antiqua" w:hAnsi="Book Antiqua" w:cs="Times New Roman"/>
           <w:sz w:val="28"/>
@@ -26331,12 +26413,23 @@
           </m:sSubSupPr>
           <m:e>
             <m:r>
+              <m:rPr>
+                <m:sty m:val="p"/>
+              </m:rPr>
               <w:rPr>
                 <w:rFonts w:ascii="Cambria Math" w:hAnsi="Cambria Math" w:cs="Times New Roman"/>
                 <w:sz w:val="28"/>
                 <w:szCs w:val="28"/>
               </w:rPr>
-              <m:t>{t</m:t>
+              <m:t>{</m:t>
+            </m:r>
+            <m:r>
+              <w:rPr>
+                <w:rFonts w:ascii="Cambria Math" w:hAnsi="Cambria Math" w:cs="Times New Roman"/>
+                <w:sz w:val="28"/>
+                <w:szCs w:val="28"/>
+              </w:rPr>
+              <m:t>t</m:t>
             </m:r>
           </m:e>
           <m:sub>
@@ -26388,6 +26481,9 @@
           </m:sSubSupPr>
           <m:e>
             <m:r>
+              <m:rPr>
+                <m:sty m:val="p"/>
+              </m:rPr>
               <w:rPr>
                 <w:rFonts w:ascii="Cambria Math" w:hAnsi="Cambria Math" w:cs="Times New Roman"/>
                 <w:sz w:val="28"/>
@@ -26403,11 +26499,25 @@
                 <w:sz w:val="28"/>
                 <w:szCs w:val="28"/>
               </w:rPr>
-              <m:t>j=1</m:t>
+              <m:t>j</m:t>
+            </m:r>
+            <m:r>
+              <m:rPr>
+                <m:sty m:val="p"/>
+              </m:rPr>
+              <w:rPr>
+                <w:rFonts w:ascii="Cambria Math" w:hAnsi="Cambria Math" w:cs="Times New Roman"/>
+                <w:sz w:val="28"/>
+                <w:szCs w:val="28"/>
+              </w:rPr>
+              <m:t>=1</m:t>
             </m:r>
           </m:sub>
           <m:sup>
             <m:r>
+              <m:rPr>
+                <m:sty m:val="p"/>
+              </m:rPr>
               <w:rPr>
                 <w:rFonts w:ascii="Cambria Math" w:hAnsi="Cambria Math" w:cs="Times New Roman"/>
                 <w:sz w:val="28"/>
@@ -26429,12 +26539,12 @@
     </w:p>
     <w:p>
       <w:pPr>
-        <w:pStyle w:val="oancuaDanhsach"/>
+        <w:pStyle w:val="ListParagraph"/>
         <w:numPr>
           <w:ilvl w:val="0"/>
-          <w:numId w:val="100"/>
+          <w:numId w:val="9"/>
         </w:numPr>
-        <w:spacing w:line="240" w:lineRule="auto"/>
+        <w:spacing w:after="0" w:line="276" w:lineRule="auto"/>
         <w:rPr>
           <w:rFonts w:ascii="Book Antiqua" w:hAnsi="Book Antiqua" w:cs="Times New Roman"/>
           <w:sz w:val="28"/>
@@ -26488,12 +26598,12 @@
     </w:p>
     <w:p>
       <w:pPr>
-        <w:pStyle w:val="oancuaDanhsach"/>
+        <w:pStyle w:val="ListParagraph"/>
         <w:numPr>
           <w:ilvl w:val="0"/>
-          <w:numId w:val="100"/>
+          <w:numId w:val="9"/>
         </w:numPr>
-        <w:spacing w:line="240" w:lineRule="auto"/>
+        <w:spacing w:after="0" w:line="276" w:lineRule="auto"/>
         <w:rPr>
           <w:rFonts w:ascii="Book Antiqua" w:hAnsi="Book Antiqua" w:cs="Times New Roman"/>
           <w:sz w:val="28"/>
@@ -26606,16 +26716,6 @@
           <w:sz w:val="28"/>
           <w:szCs w:val="28"/>
         </w:rPr>
-        <w:t xml:space="preserve">- </w:t>
-      </w:r>
-      <w:r>
-        <w:rPr>
-          <w:rFonts w:ascii="Book Antiqua" w:hAnsi="Book Antiqua" w:cs="Times New Roman"/>
-          <w:b/>
-          <w:bCs/>
-          <w:sz w:val="28"/>
-          <w:szCs w:val="28"/>
-        </w:rPr>
         <w:t>Two-Way T</w:t>
       </w:r>
       <w:r>
@@ -26667,7 +26767,7 @@
     </w:p>
     <w:p>
       <w:pPr>
-        <w:pStyle w:val="oancuaDanhsach"/>
+        <w:pStyle w:val="ListParagraph"/>
         <w:numPr>
           <w:ilvl w:val="0"/>
           <w:numId w:val="89"/>
@@ -26968,7 +27068,7 @@
     </w:p>
     <w:p>
       <w:pPr>
-        <w:pStyle w:val="oancuaDanhsach"/>
+        <w:pStyle w:val="ListParagraph"/>
         <w:numPr>
           <w:ilvl w:val="0"/>
           <w:numId w:val="89"/>
@@ -27289,7 +27389,7 @@
     </w:p>
     <w:p>
       <w:pPr>
-        <w:pStyle w:val="oancuaDanhsach"/>
+        <w:pStyle w:val="ListParagraph"/>
         <w:numPr>
           <w:ilvl w:val="0"/>
           <w:numId w:val="89"/>
@@ -27825,7 +27925,7 @@
     </w:p>
     <w:p>
       <w:pPr>
-        <w:pStyle w:val="oancuaDanhsach"/>
+        <w:pStyle w:val="ListParagraph"/>
         <w:numPr>
           <w:ilvl w:val="0"/>
           <w:numId w:val="89"/>
@@ -28182,7 +28282,7 @@
     </w:p>
     <w:p>
       <w:pPr>
-        <w:pStyle w:val="oancuaDanhsach"/>
+        <w:pStyle w:val="ListParagraph"/>
         <w:numPr>
           <w:ilvl w:val="0"/>
           <w:numId w:val="95"/>
@@ -28246,7 +28346,7 @@
     </w:p>
     <w:p>
       <w:pPr>
-        <w:pStyle w:val="oancuaDanhsach"/>
+        <w:pStyle w:val="ListParagraph"/>
         <w:numPr>
           <w:ilvl w:val="0"/>
           <w:numId w:val="95"/>
@@ -28264,7 +28364,6 @@
           <w:sz w:val="28"/>
           <w:szCs w:val="28"/>
         </w:rPr>
-        <w:lastRenderedPageBreak/>
         <w:t>Layer normalization before each attention operation</w:t>
       </w:r>
     </w:p>
@@ -28343,6 +28442,7 @@
           <w:sz w:val="28"/>
           <w:szCs w:val="28"/>
         </w:rPr>
+        <w:lastRenderedPageBreak/>
         <w:t>1. Upsampling Image Tokens:</w:t>
       </w:r>
     </w:p>
@@ -28579,7 +28679,7 @@
     </w:p>
     <w:p>
       <w:pPr>
-        <w:pStyle w:val="oancuaDanhsach"/>
+        <w:pStyle w:val="ListParagraph"/>
         <w:numPr>
           <w:ilvl w:val="0"/>
           <w:numId w:val="96"/>
@@ -28612,7 +28712,7 @@
     </w:p>
     <w:p>
       <w:pPr>
-        <w:pStyle w:val="oancuaDanhsach"/>
+        <w:pStyle w:val="ListParagraph"/>
         <w:numPr>
           <w:ilvl w:val="0"/>
           <w:numId w:val="96"/>
@@ -28645,7 +28745,7 @@
     </w:p>
     <w:p>
       <w:pPr>
-        <w:pStyle w:val="oancuaDanhsach"/>
+        <w:pStyle w:val="ListParagraph"/>
         <w:numPr>
           <w:ilvl w:val="0"/>
           <w:numId w:val="96"/>
@@ -29361,7 +29461,7 @@
     </w:p>
     <w:p>
       <w:pPr>
-        <w:pStyle w:val="oancuaDanhsach"/>
+        <w:pStyle w:val="ListParagraph"/>
         <w:numPr>
           <w:ilvl w:val="0"/>
           <w:numId w:val="97"/>
@@ -29680,7 +29780,7 @@
     </w:p>
     <w:p>
       <w:pPr>
-        <w:pStyle w:val="oancuaDanhsach"/>
+        <w:pStyle w:val="ListParagraph"/>
         <w:numPr>
           <w:ilvl w:val="0"/>
           <w:numId w:val="97"/>
@@ -29738,16 +29838,7 @@
           <w:sz w:val="28"/>
           <w:szCs w:val="28"/>
         </w:rPr>
-        <w:t xml:space="preserve">The training objective combines three complementary loss functions to supervise mask quality and IoU prediction accuracy. The model </w:t>
-      </w:r>
-      <w:r>
-        <w:rPr>
-          <w:rFonts w:ascii="Book Antiqua" w:hAnsi="Book Antiqua" w:cs="Times New Roman"/>
-          <w:sz w:val="28"/>
-          <w:szCs w:val="28"/>
-        </w:rPr>
-        <w:lastRenderedPageBreak/>
-        <w:t>generates 4 mask outputs but only backpropagates through the mask with minimum loss.</w:t>
+        <w:t>The training objective combines three complementary loss functions to supervise mask quality and IoU prediction accuracy. The model generates 4 mask outputs but only backpropagates through the mask with minimum loss.</w:t>
       </w:r>
     </w:p>
     <w:p>
@@ -30165,7 +30256,7 @@
     </w:p>
     <w:p>
       <w:pPr>
-        <w:pStyle w:val="oancuaDanhsach"/>
+        <w:pStyle w:val="ListParagraph"/>
         <w:numPr>
           <w:ilvl w:val="0"/>
           <w:numId w:val="98"/>
@@ -30378,7 +30469,7 @@
     </w:p>
     <w:p>
       <w:pPr>
-        <w:pStyle w:val="oancuaDanhsach"/>
+        <w:pStyle w:val="ListParagraph"/>
         <w:numPr>
           <w:ilvl w:val="0"/>
           <w:numId w:val="98"/>
@@ -30411,7 +30502,7 @@
     </w:p>
     <w:p>
       <w:pPr>
-        <w:pStyle w:val="oancuaDanhsach"/>
+        <w:pStyle w:val="ListParagraph"/>
         <w:numPr>
           <w:ilvl w:val="0"/>
           <w:numId w:val="98"/>
@@ -30444,7 +30535,7 @@
     </w:p>
     <w:p>
       <w:pPr>
-        <w:pStyle w:val="oancuaDanhsach"/>
+        <w:pStyle w:val="ListParagraph"/>
         <w:numPr>
           <w:ilvl w:val="0"/>
           <w:numId w:val="98"/>
@@ -31067,7 +31158,7 @@
     </w:p>
     <w:p>
       <w:pPr>
-        <w:pStyle w:val="oancuaDanhsach"/>
+        <w:pStyle w:val="ListParagraph"/>
         <w:numPr>
           <w:ilvl w:val="0"/>
           <w:numId w:val="99"/>
@@ -32426,7 +32517,7 @@
     </w:p>
     <w:p>
       <w:pPr>
-        <w:pStyle w:val="oancuaDanhsach"/>
+        <w:pStyle w:val="ListParagraph"/>
         <w:numPr>
           <w:ilvl w:val="0"/>
           <w:numId w:val="99"/>
@@ -32444,13 +32535,12 @@
           <w:sz w:val="28"/>
           <w:szCs w:val="28"/>
         </w:rPr>
-        <w:lastRenderedPageBreak/>
         <w:t>Focal loss weighted by 20 to balance magnitude</w:t>
       </w:r>
     </w:p>
     <w:p>
       <w:pPr>
-        <w:pStyle w:val="oancuaDanhsach"/>
+        <w:pStyle w:val="ListParagraph"/>
         <w:numPr>
           <w:ilvl w:val="0"/>
           <w:numId w:val="99"/>
@@ -32508,6 +32598,7 @@
           <w:sz w:val="28"/>
           <w:szCs w:val="28"/>
         </w:rPr>
+        <w:lastRenderedPageBreak/>
         <w:t>B</w:t>
       </w:r>
       <w:r>
@@ -33748,7 +33839,7 @@
     </w:p>
     <w:p>
       <w:pPr>
-        <w:pStyle w:val="oancuaDanhsach"/>
+        <w:pStyle w:val="ListParagraph"/>
         <w:numPr>
           <w:ilvl w:val="0"/>
           <w:numId w:val="93"/>
@@ -34055,7 +34146,7 @@
     </w:p>
     <w:p>
       <w:pPr>
-        <w:pStyle w:val="oancuaDanhsach"/>
+        <w:pStyle w:val="ListParagraph"/>
         <w:numPr>
           <w:ilvl w:val="0"/>
           <w:numId w:val="94"/>
@@ -34130,7 +34221,7 @@
     </w:p>
     <w:p>
       <w:pPr>
-        <w:pStyle w:val="oancuaDanhsach"/>
+        <w:pStyle w:val="ListParagraph"/>
         <w:numPr>
           <w:ilvl w:val="0"/>
           <w:numId w:val="94"/>
@@ -34232,10 +34323,268 @@
           <w:sz w:val="40"/>
           <w:szCs w:val="40"/>
         </w:rPr>
+        <w:t>Chapter 5. Conclusion and Future Work</w:t>
+      </w:r>
+      <w:bookmarkEnd w:id="18"/>
+    </w:p>
+    <w:p>
+      <w:pPr>
+        <w:spacing w:after="0" w:line="276" w:lineRule="auto"/>
+        <w:outlineLvl w:val="0"/>
+        <w:rPr>
+          <w:rFonts w:ascii="Book Antiqua" w:hAnsi="Book Antiqua" w:cstheme="majorHAnsi"/>
+          <w:b/>
+          <w:bCs/>
+          <w:sz w:val="40"/>
+          <w:szCs w:val="40"/>
+        </w:rPr>
+      </w:pPr>
+      <w:bookmarkStart w:id="19" w:name="_Toc216994820"/>
+      <w:r>
+        <w:rPr>
+          <w:rFonts w:ascii="Book Antiqua" w:hAnsi="Book Antiqua" w:cstheme="majorHAnsi"/>
+          <w:b/>
+          <w:bCs/>
+          <w:sz w:val="40"/>
+          <w:szCs w:val="40"/>
+        </w:rPr>
+        <w:t>Appendix</w:t>
+      </w:r>
+      <w:bookmarkEnd w:id="19"/>
+    </w:p>
+    <w:p>
+      <w:pPr>
+        <w:spacing w:after="0" w:line="276" w:lineRule="auto"/>
+        <w:rPr>
+          <w:rFonts w:ascii="Book Antiqua" w:hAnsi="Book Antiqua" w:cstheme="majorHAnsi"/>
+          <w:sz w:val="26"/>
+          <w:szCs w:val="26"/>
+        </w:rPr>
+      </w:pPr>
+      <w:r>
+        <w:rPr>
+          <w:rFonts w:ascii="Book Antiqua" w:hAnsi="Book Antiqua" w:cstheme="majorHAnsi"/>
+          <w:sz w:val="26"/>
+          <w:szCs w:val="26"/>
+        </w:rPr>
+        <w:t>ARAI t</w:t>
+      </w:r>
+      <w:r>
+        <w:rPr>
+          <w:rFonts w:ascii="Calibri" w:hAnsi="Calibri" w:cs="Calibri"/>
+          <w:sz w:val="26"/>
+          <w:szCs w:val="26"/>
+        </w:rPr>
+        <w:t>ổ</w:t>
+      </w:r>
+      <w:r>
+        <w:rPr>
+          <w:rFonts w:ascii="Book Antiqua" w:hAnsi="Book Antiqua" w:cstheme="majorHAnsi"/>
+          <w:sz w:val="26"/>
+          <w:szCs w:val="26"/>
+        </w:rPr>
+        <w:t>ng k</w:t>
+      </w:r>
+      <w:r>
+        <w:rPr>
+          <w:rFonts w:ascii="Calibri" w:hAnsi="Calibri" w:cs="Calibri"/>
+          <w:sz w:val="26"/>
+          <w:szCs w:val="26"/>
+        </w:rPr>
+        <w:t>ế</w:t>
+      </w:r>
+      <w:r>
+        <w:rPr>
+          <w:rFonts w:ascii="Book Antiqua" w:hAnsi="Book Antiqua" w:cstheme="majorHAnsi"/>
+          <w:sz w:val="26"/>
+          <w:szCs w:val="26"/>
+        </w:rPr>
+        <w:t>t lý thuy</w:t>
+      </w:r>
+      <w:r>
+        <w:rPr>
+          <w:rFonts w:ascii="Calibri" w:hAnsi="Calibri" w:cs="Calibri"/>
+          <w:sz w:val="26"/>
+          <w:szCs w:val="26"/>
+        </w:rPr>
+        <w:t>ế</w:t>
+      </w:r>
+      <w:r>
+        <w:rPr>
+          <w:rFonts w:ascii="Book Antiqua" w:hAnsi="Book Antiqua" w:cstheme="majorHAnsi"/>
+          <w:sz w:val="26"/>
+          <w:szCs w:val="26"/>
+        </w:rPr>
+        <w:t>t c</w:t>
+      </w:r>
+      <w:r>
+        <w:rPr>
+          <w:rFonts w:ascii="Calibri" w:hAnsi="Calibri" w:cs="Calibri"/>
+          <w:sz w:val="26"/>
+          <w:szCs w:val="26"/>
+        </w:rPr>
+        <w:t>ủ</w:t>
+      </w:r>
+      <w:r>
+        <w:rPr>
+          <w:rFonts w:ascii="Book Antiqua" w:hAnsi="Book Antiqua" w:cstheme="majorHAnsi"/>
+          <w:sz w:val="26"/>
+          <w:szCs w:val="26"/>
+        </w:rPr>
+        <w:t>a các type</w:t>
+      </w:r>
+    </w:p>
+    <w:p>
+      <w:pPr>
+        <w:spacing w:after="0" w:line="276" w:lineRule="auto"/>
+        <w:rPr>
+          <w:rFonts w:ascii="Book Antiqua" w:hAnsi="Book Antiqua" w:cstheme="majorHAnsi"/>
+          <w:sz w:val="26"/>
+          <w:szCs w:val="26"/>
+          <w:lang w:val="en-US"/>
+        </w:rPr>
+      </w:pPr>
+      <w:r>
+        <w:rPr>
+          <w:rFonts w:ascii="Book Antiqua" w:hAnsi="Book Antiqua" w:cstheme="majorHAnsi"/>
+          <w:sz w:val="26"/>
+          <w:szCs w:val="26"/>
+        </w:rPr>
         <w:lastRenderedPageBreak/>
-        <w:t>Chapter 5. Conclusion and Future Work</w:t>
-      </w:r>
-      <w:bookmarkEnd w:id="18"/>
+        <w:t>Survey các application</w:t>
+      </w:r>
+    </w:p>
+    <w:p>
+      <w:pPr>
+        <w:spacing w:after="0" w:line="276" w:lineRule="auto"/>
+        <w:rPr>
+          <w:rFonts w:ascii="Book Antiqua" w:hAnsi="Book Antiqua" w:cstheme="majorHAnsi"/>
+          <w:sz w:val="26"/>
+          <w:szCs w:val="26"/>
+          <w:lang w:val="en-US"/>
+        </w:rPr>
+      </w:pPr>
+      <w:r>
+        <w:rPr>
+          <w:rFonts w:ascii="Book Antiqua" w:hAnsi="Book Antiqua" w:cstheme="majorHAnsi"/>
+          <w:sz w:val="26"/>
+          <w:szCs w:val="26"/>
+          <w:lang w:val="en-US"/>
+        </w:rPr>
+        <w:t>Survey input output</w:t>
+      </w:r>
+    </w:p>
+    <w:p>
+      <w:pPr>
+        <w:spacing w:after="0" w:line="276" w:lineRule="auto"/>
+        <w:rPr>
+          <w:rFonts w:ascii="Book Antiqua" w:hAnsi="Book Antiqua" w:cstheme="majorHAnsi"/>
+          <w:sz w:val="26"/>
+          <w:szCs w:val="26"/>
+          <w:lang w:val="en-US"/>
+        </w:rPr>
+      </w:pPr>
+      <w:r>
+        <w:rPr>
+          <w:rFonts w:ascii="Book Antiqua" w:hAnsi="Book Antiqua" w:cstheme="majorHAnsi"/>
+          <w:sz w:val="26"/>
+          <w:szCs w:val="26"/>
+          <w:lang w:val="en-US"/>
+        </w:rPr>
+        <w:t>Survey s</w:t>
+      </w:r>
+      <w:r>
+        <w:rPr>
+          <w:rFonts w:ascii="Calibri" w:hAnsi="Calibri" w:cs="Calibri"/>
+          <w:sz w:val="26"/>
+          <w:szCs w:val="26"/>
+          <w:lang w:val="en-US"/>
+        </w:rPr>
+        <w:t>ử</w:t>
+      </w:r>
+      <w:r>
+        <w:rPr>
+          <w:rFonts w:ascii="Book Antiqua" w:hAnsi="Book Antiqua" w:cstheme="majorHAnsi"/>
+          <w:sz w:val="26"/>
+          <w:szCs w:val="26"/>
+          <w:lang w:val="en-US"/>
+        </w:rPr>
+        <w:t xml:space="preserve"> d</w:t>
+      </w:r>
+      <w:r>
+        <w:rPr>
+          <w:rFonts w:ascii="Calibri" w:hAnsi="Calibri" w:cs="Calibri"/>
+          <w:sz w:val="26"/>
+          <w:szCs w:val="26"/>
+          <w:lang w:val="en-US"/>
+        </w:rPr>
+        <w:t>ụ</w:t>
+      </w:r>
+      <w:r>
+        <w:rPr>
+          <w:rFonts w:ascii="Book Antiqua" w:hAnsi="Book Antiqua" w:cstheme="majorHAnsi"/>
+          <w:sz w:val="26"/>
+          <w:szCs w:val="26"/>
+          <w:lang w:val="en-US"/>
+        </w:rPr>
+        <w:t>ng interactive, perception và markless</w:t>
+      </w:r>
+    </w:p>
+    <w:p>
+      <w:pPr>
+        <w:spacing w:after="0" w:line="276" w:lineRule="auto"/>
+        <w:rPr>
+          <w:rFonts w:ascii="Book Antiqua" w:hAnsi="Book Antiqua" w:cstheme="majorHAnsi"/>
+          <w:sz w:val="26"/>
+          <w:szCs w:val="26"/>
+          <w:lang w:val="en-US"/>
+        </w:rPr>
+      </w:pPr>
+      <w:r>
+        <w:rPr>
+          <w:rFonts w:ascii="Book Antiqua" w:hAnsi="Book Antiqua" w:cstheme="majorHAnsi"/>
+          <w:sz w:val="26"/>
+          <w:szCs w:val="26"/>
+          <w:lang w:val="en-US"/>
+        </w:rPr>
+        <w:t>B</w:t>
+      </w:r>
+      <w:r>
+        <w:rPr>
+          <w:rFonts w:ascii="Calibri" w:hAnsi="Calibri" w:cs="Calibri"/>
+          <w:sz w:val="26"/>
+          <w:szCs w:val="26"/>
+          <w:lang w:val="en-US"/>
+        </w:rPr>
+        <w:t>ả</w:t>
+      </w:r>
+      <w:r>
+        <w:rPr>
+          <w:rFonts w:ascii="Book Antiqua" w:hAnsi="Book Antiqua" w:cstheme="majorHAnsi"/>
+          <w:sz w:val="26"/>
+          <w:szCs w:val="26"/>
+          <w:lang w:val="en-US"/>
+        </w:rPr>
+        <w:t>ng đánh giá các gi</w:t>
+      </w:r>
+      <w:r>
+        <w:rPr>
+          <w:rFonts w:ascii="Calibri" w:hAnsi="Calibri" w:cs="Calibri"/>
+          <w:sz w:val="26"/>
+          <w:szCs w:val="26"/>
+          <w:lang w:val="en-US"/>
+        </w:rPr>
+        <w:t>ả</w:t>
+      </w:r>
+      <w:r>
+        <w:rPr>
+          <w:rFonts w:ascii="Book Antiqua" w:hAnsi="Book Antiqua" w:cstheme="majorHAnsi"/>
+          <w:sz w:val="26"/>
+          <w:szCs w:val="26"/>
+          <w:lang w:val="en-US"/>
+        </w:rPr>
+        <w:t>i pháp</w:t>
+      </w:r>
     </w:p>
     <w:p>
       <w:pPr>
@@ -34250,7 +34599,7 @@
           <w:lang w:val="en-US"/>
         </w:rPr>
       </w:pPr>
-      <w:bookmarkStart w:id="19" w:name="_Toc216994820"/>
+      <w:bookmarkStart w:id="20" w:name="_Toc216994821"/>
       <w:r>
         <w:rPr>
           <w:rFonts w:ascii="Book Antiqua" w:hAnsi="Book Antiqua" w:cstheme="majorHAnsi"/>
@@ -34259,247 +34608,10 @@
           <w:sz w:val="40"/>
           <w:szCs w:val="40"/>
         </w:rPr>
-        <w:t>Appendix</w:t>
-      </w:r>
-      <w:bookmarkEnd w:id="19"/>
-    </w:p>
-    <w:p>
-      <w:pPr>
-        <w:spacing w:after="0" w:line="276" w:lineRule="auto"/>
-        <w:rPr>
-          <w:rFonts w:ascii="Book Antiqua" w:hAnsi="Book Antiqua" w:cstheme="majorHAnsi"/>
-          <w:sz w:val="26"/>
-          <w:szCs w:val="26"/>
-        </w:rPr>
-      </w:pPr>
-      <w:r>
-        <w:rPr>
-          <w:rFonts w:ascii="Book Antiqua" w:hAnsi="Book Antiqua" w:cstheme="majorHAnsi"/>
-          <w:sz w:val="26"/>
-          <w:szCs w:val="26"/>
-        </w:rPr>
-        <w:t>ARAI t</w:t>
-      </w:r>
-      <w:r>
-        <w:rPr>
-          <w:rFonts w:ascii="Calibri" w:hAnsi="Calibri" w:cs="Calibri"/>
-          <w:sz w:val="26"/>
-          <w:szCs w:val="26"/>
-        </w:rPr>
-        <w:t>ổ</w:t>
-      </w:r>
-      <w:r>
-        <w:rPr>
-          <w:rFonts w:ascii="Book Antiqua" w:hAnsi="Book Antiqua" w:cstheme="majorHAnsi"/>
-          <w:sz w:val="26"/>
-          <w:szCs w:val="26"/>
-        </w:rPr>
-        <w:t>ng k</w:t>
-      </w:r>
-      <w:r>
-        <w:rPr>
-          <w:rFonts w:ascii="Calibri" w:hAnsi="Calibri" w:cs="Calibri"/>
-          <w:sz w:val="26"/>
-          <w:szCs w:val="26"/>
-        </w:rPr>
-        <w:t>ế</w:t>
-      </w:r>
-      <w:r>
-        <w:rPr>
-          <w:rFonts w:ascii="Book Antiqua" w:hAnsi="Book Antiqua" w:cstheme="majorHAnsi"/>
-          <w:sz w:val="26"/>
-          <w:szCs w:val="26"/>
-        </w:rPr>
-        <w:t>t lý thuy</w:t>
-      </w:r>
-      <w:r>
-        <w:rPr>
-          <w:rFonts w:ascii="Calibri" w:hAnsi="Calibri" w:cs="Calibri"/>
-          <w:sz w:val="26"/>
-          <w:szCs w:val="26"/>
-        </w:rPr>
-        <w:t>ế</w:t>
-      </w:r>
-      <w:r>
-        <w:rPr>
-          <w:rFonts w:ascii="Book Antiqua" w:hAnsi="Book Antiqua" w:cstheme="majorHAnsi"/>
-          <w:sz w:val="26"/>
-          <w:szCs w:val="26"/>
-        </w:rPr>
-        <w:t>t c</w:t>
-      </w:r>
-      <w:r>
-        <w:rPr>
-          <w:rFonts w:ascii="Calibri" w:hAnsi="Calibri" w:cs="Calibri"/>
-          <w:sz w:val="26"/>
-          <w:szCs w:val="26"/>
-        </w:rPr>
-        <w:t>ủ</w:t>
-      </w:r>
-      <w:r>
-        <w:rPr>
-          <w:rFonts w:ascii="Book Antiqua" w:hAnsi="Book Antiqua" w:cstheme="majorHAnsi"/>
-          <w:sz w:val="26"/>
-          <w:szCs w:val="26"/>
-        </w:rPr>
-        <w:t>a các type</w:t>
-      </w:r>
-    </w:p>
-    <w:p>
-      <w:pPr>
-        <w:spacing w:after="0" w:line="276" w:lineRule="auto"/>
-        <w:rPr>
-          <w:rFonts w:ascii="Book Antiqua" w:hAnsi="Book Antiqua" w:cstheme="majorHAnsi"/>
-          <w:sz w:val="26"/>
-          <w:szCs w:val="26"/>
-          <w:lang w:val="en-US"/>
-        </w:rPr>
-      </w:pPr>
-      <w:r>
-        <w:rPr>
-          <w:rFonts w:ascii="Book Antiqua" w:hAnsi="Book Antiqua" w:cstheme="majorHAnsi"/>
-          <w:sz w:val="26"/>
-          <w:szCs w:val="26"/>
-        </w:rPr>
-        <w:t>Survey các application</w:t>
-      </w:r>
-    </w:p>
-    <w:p>
-      <w:pPr>
-        <w:spacing w:after="0" w:line="276" w:lineRule="auto"/>
-        <w:rPr>
-          <w:rFonts w:ascii="Book Antiqua" w:hAnsi="Book Antiqua" w:cstheme="majorHAnsi"/>
-          <w:sz w:val="26"/>
-          <w:szCs w:val="26"/>
-          <w:lang w:val="en-US"/>
-        </w:rPr>
-      </w:pPr>
-      <w:r>
-        <w:rPr>
-          <w:rFonts w:ascii="Book Antiqua" w:hAnsi="Book Antiqua" w:cstheme="majorHAnsi"/>
-          <w:sz w:val="26"/>
-          <w:szCs w:val="26"/>
-          <w:lang w:val="en-US"/>
-        </w:rPr>
-        <w:t>Survey input output</w:t>
-      </w:r>
-    </w:p>
-    <w:p>
-      <w:pPr>
-        <w:spacing w:after="0" w:line="276" w:lineRule="auto"/>
-        <w:rPr>
-          <w:rFonts w:ascii="Book Antiqua" w:hAnsi="Book Antiqua" w:cstheme="majorHAnsi"/>
-          <w:sz w:val="26"/>
-          <w:szCs w:val="26"/>
-          <w:lang w:val="en-US"/>
-        </w:rPr>
-      </w:pPr>
-      <w:r>
-        <w:rPr>
-          <w:rFonts w:ascii="Book Antiqua" w:hAnsi="Book Antiqua" w:cstheme="majorHAnsi"/>
-          <w:sz w:val="26"/>
-          <w:szCs w:val="26"/>
-          <w:lang w:val="en-US"/>
-        </w:rPr>
-        <w:t>Survey s</w:t>
-      </w:r>
-      <w:r>
-        <w:rPr>
-          <w:rFonts w:ascii="Calibri" w:hAnsi="Calibri" w:cs="Calibri"/>
-          <w:sz w:val="26"/>
-          <w:szCs w:val="26"/>
-          <w:lang w:val="en-US"/>
-        </w:rPr>
-        <w:t>ử</w:t>
-      </w:r>
-      <w:r>
-        <w:rPr>
-          <w:rFonts w:ascii="Book Antiqua" w:hAnsi="Book Antiqua" w:cstheme="majorHAnsi"/>
-          <w:sz w:val="26"/>
-          <w:szCs w:val="26"/>
-          <w:lang w:val="en-US"/>
-        </w:rPr>
-        <w:t xml:space="preserve"> d</w:t>
-      </w:r>
-      <w:r>
-        <w:rPr>
-          <w:rFonts w:ascii="Calibri" w:hAnsi="Calibri" w:cs="Calibri"/>
-          <w:sz w:val="26"/>
-          <w:szCs w:val="26"/>
-          <w:lang w:val="en-US"/>
-        </w:rPr>
-        <w:t>ụ</w:t>
-      </w:r>
-      <w:r>
-        <w:rPr>
-          <w:rFonts w:ascii="Book Antiqua" w:hAnsi="Book Antiqua" w:cstheme="majorHAnsi"/>
-          <w:sz w:val="26"/>
-          <w:szCs w:val="26"/>
-          <w:lang w:val="en-US"/>
-        </w:rPr>
-        <w:t>ng interactive, perception và markless</w:t>
-      </w:r>
-    </w:p>
-    <w:p>
-      <w:pPr>
-        <w:spacing w:after="0" w:line="276" w:lineRule="auto"/>
-        <w:rPr>
-          <w:rFonts w:ascii="Book Antiqua" w:hAnsi="Book Antiqua" w:cstheme="majorHAnsi"/>
-          <w:sz w:val="26"/>
-          <w:szCs w:val="26"/>
-          <w:lang w:val="en-US"/>
-        </w:rPr>
-      </w:pPr>
-      <w:r>
-        <w:rPr>
-          <w:rFonts w:ascii="Book Antiqua" w:hAnsi="Book Antiqua" w:cstheme="majorHAnsi"/>
-          <w:sz w:val="26"/>
-          <w:szCs w:val="26"/>
-          <w:lang w:val="en-US"/>
-        </w:rPr>
-        <w:t>B</w:t>
-      </w:r>
-      <w:r>
-        <w:rPr>
-          <w:rFonts w:ascii="Calibri" w:hAnsi="Calibri" w:cs="Calibri"/>
-          <w:sz w:val="26"/>
-          <w:szCs w:val="26"/>
-          <w:lang w:val="en-US"/>
-        </w:rPr>
-        <w:t>ả</w:t>
-      </w:r>
-      <w:r>
-        <w:rPr>
-          <w:rFonts w:ascii="Book Antiqua" w:hAnsi="Book Antiqua" w:cstheme="majorHAnsi"/>
-          <w:sz w:val="26"/>
-          <w:szCs w:val="26"/>
-          <w:lang w:val="en-US"/>
-        </w:rPr>
-        <w:t>ng đánh giá các gi</w:t>
-      </w:r>
-      <w:r>
-        <w:rPr>
-          <w:rFonts w:ascii="Calibri" w:hAnsi="Calibri" w:cs="Calibri"/>
-          <w:sz w:val="26"/>
-          <w:szCs w:val="26"/>
-          <w:lang w:val="en-US"/>
-        </w:rPr>
-        <w:t>ả</w:t>
-      </w:r>
-      <w:r>
-        <w:rPr>
-          <w:rFonts w:ascii="Book Antiqua" w:hAnsi="Book Antiqua" w:cstheme="majorHAnsi"/>
-          <w:sz w:val="26"/>
-          <w:szCs w:val="26"/>
-          <w:lang w:val="en-US"/>
-        </w:rPr>
-        <w:t>i pháp</w:t>
-      </w:r>
-    </w:p>
-    <w:p>
-      <w:pPr>
-        <w:spacing w:after="0" w:line="276" w:lineRule="auto"/>
-        <w:outlineLvl w:val="0"/>
+        <w:t>Refference</w:t>
+      </w:r>
+      <w:bookmarkEnd w:id="20"/>
+      <w:r>
         <w:rPr>
           <w:rFonts w:ascii="Book Antiqua" w:hAnsi="Book Antiqua" w:cstheme="majorHAnsi"/>
           <w:b/>
@@ -34508,28 +34620,6 @@
           <w:szCs w:val="40"/>
           <w:lang w:val="en-US"/>
         </w:rPr>
-      </w:pPr>
-      <w:bookmarkStart w:id="20" w:name="_Toc216994821"/>
-      <w:r>
-        <w:rPr>
-          <w:rFonts w:ascii="Book Antiqua" w:hAnsi="Book Antiqua" w:cstheme="majorHAnsi"/>
-          <w:b/>
-          <w:bCs/>
-          <w:sz w:val="40"/>
-          <w:szCs w:val="40"/>
-        </w:rPr>
-        <w:t>Refference</w:t>
-      </w:r>
-      <w:bookmarkEnd w:id="20"/>
-      <w:r>
-        <w:rPr>
-          <w:rFonts w:ascii="Book Antiqua" w:hAnsi="Book Antiqua" w:cstheme="majorHAnsi"/>
-          <w:b/>
-          <w:bCs/>
-          <w:sz w:val="40"/>
-          <w:szCs w:val="40"/>
-          <w:lang w:val="en-US"/>
-        </w:rPr>
         <w:t xml:space="preserve"> </w:t>
       </w:r>
     </w:p>
@@ -34546,7 +34636,7 @@
       <w:hyperlink r:id="rId23" w:history="1">
         <w:r>
           <w:rPr>
-            <w:rStyle w:val="Siuktni"/>
+            <w:rStyle w:val="Hyperlink"/>
             <w:rFonts w:ascii="Book Antiqua" w:hAnsi="Book Antiqua" w:cstheme="majorHAnsi"/>
             <w:sz w:val="26"/>
             <w:szCs w:val="26"/>
@@ -34577,7 +34667,7 @@
       <w:hyperlink r:id="rId24" w:history="1">
         <w:r>
           <w:rPr>
-            <w:rStyle w:val="Siuktni"/>
+            <w:rStyle w:val="Hyperlink"/>
             <w:rFonts w:ascii="Book Antiqua" w:hAnsi="Book Antiqua" w:cstheme="majorHAnsi"/>
             <w:sz w:val="26"/>
             <w:szCs w:val="26"/>
@@ -50210,16 +50300,16 @@
     <w:lsdException w:name="Unresolved Mention" w:semiHidden="1" w:unhideWhenUsed="1"/>
     <w:lsdException w:name="Smart Link" w:semiHidden="1" w:unhideWhenUsed="1"/>
   </w:latentStyles>
-  <w:style w:type="paragraph" w:default="1" w:styleId="Binhthng">
+  <w:style w:type="paragraph" w:default="1" w:styleId="Normal">
     <w:name w:val="Normal"/>
     <w:qFormat/>
     <w:rsid w:val="00491E61"/>
   </w:style>
-  <w:style w:type="paragraph" w:styleId="u1">
+  <w:style w:type="paragraph" w:styleId="Heading1">
     <w:name w:val="heading 1"/>
-    <w:basedOn w:val="Binhthng"/>
-    <w:next w:val="Binhthng"/>
-    <w:link w:val="u1Char"/>
+    <w:basedOn w:val="Normal"/>
+    <w:next w:val="Normal"/>
+    <w:link w:val="Heading1Char"/>
     <w:uiPriority w:val="9"/>
     <w:qFormat/>
     <w:rsid w:val="0085691C"/>
@@ -50236,11 +50326,11 @@
       <w:szCs w:val="40"/>
     </w:rPr>
   </w:style>
-  <w:style w:type="paragraph" w:styleId="u2">
+  <w:style w:type="paragraph" w:styleId="Heading2">
     <w:name w:val="heading 2"/>
-    <w:basedOn w:val="Binhthng"/>
-    <w:next w:val="Binhthng"/>
-    <w:link w:val="u2Char"/>
+    <w:basedOn w:val="Normal"/>
+    <w:next w:val="Normal"/>
+    <w:link w:val="Heading2Char"/>
     <w:uiPriority w:val="9"/>
     <w:unhideWhenUsed/>
     <w:qFormat/>
@@ -50258,11 +50348,11 @@
       <w:szCs w:val="32"/>
     </w:rPr>
   </w:style>
-  <w:style w:type="paragraph" w:styleId="u3">
+  <w:style w:type="paragraph" w:styleId="Heading3">
     <w:name w:val="heading 3"/>
-    <w:basedOn w:val="Binhthng"/>
-    <w:next w:val="Binhthng"/>
-    <w:link w:val="u3Char"/>
+    <w:basedOn w:val="Normal"/>
+    <w:next w:val="Normal"/>
+    <w:link w:val="Heading3Char"/>
     <w:uiPriority w:val="9"/>
     <w:unhideWhenUsed/>
     <w:qFormat/>
@@ -50280,11 +50370,11 @@
       <w:szCs w:val="28"/>
     </w:rPr>
   </w:style>
-  <w:style w:type="paragraph" w:styleId="u4">
+  <w:style w:type="paragraph" w:styleId="Heading4">
     <w:name w:val="heading 4"/>
-    <w:basedOn w:val="Binhthng"/>
-    <w:next w:val="Binhthng"/>
-    <w:link w:val="u4Char"/>
+    <w:basedOn w:val="Normal"/>
+    <w:next w:val="Normal"/>
+    <w:link w:val="Heading4Char"/>
     <w:uiPriority w:val="9"/>
     <w:semiHidden/>
     <w:unhideWhenUsed/>
@@ -50303,11 +50393,11 @@
       <w:color w:val="2F5496" w:themeColor="accent1" w:themeShade="BF"/>
     </w:rPr>
   </w:style>
-  <w:style w:type="paragraph" w:styleId="u5">
+  <w:style w:type="paragraph" w:styleId="Heading5">
     <w:name w:val="heading 5"/>
-    <w:basedOn w:val="Binhthng"/>
-    <w:next w:val="Binhthng"/>
-    <w:link w:val="u5Char"/>
+    <w:basedOn w:val="Normal"/>
+    <w:next w:val="Normal"/>
+    <w:link w:val="Heading5Char"/>
     <w:uiPriority w:val="9"/>
     <w:semiHidden/>
     <w:unhideWhenUsed/>
@@ -50324,11 +50414,11 @@
       <w:color w:val="2F5496" w:themeColor="accent1" w:themeShade="BF"/>
     </w:rPr>
   </w:style>
-  <w:style w:type="paragraph" w:styleId="u6">
+  <w:style w:type="paragraph" w:styleId="Heading6">
     <w:name w:val="heading 6"/>
-    <w:basedOn w:val="Binhthng"/>
-    <w:next w:val="Binhthng"/>
-    <w:link w:val="u6Char"/>
+    <w:basedOn w:val="Normal"/>
+    <w:next w:val="Normal"/>
+    <w:link w:val="Heading6Char"/>
     <w:uiPriority w:val="9"/>
     <w:semiHidden/>
     <w:unhideWhenUsed/>
@@ -50347,11 +50437,11 @@
       <w:color w:val="595959" w:themeColor="text1" w:themeTint="A6"/>
     </w:rPr>
   </w:style>
-  <w:style w:type="paragraph" w:styleId="u7">
+  <w:style w:type="paragraph" w:styleId="Heading7">
     <w:name w:val="heading 7"/>
-    <w:basedOn w:val="Binhthng"/>
-    <w:next w:val="Binhthng"/>
-    <w:link w:val="u7Char"/>
+    <w:basedOn w:val="Normal"/>
+    <w:next w:val="Normal"/>
+    <w:link w:val="Heading7Char"/>
     <w:uiPriority w:val="9"/>
     <w:semiHidden/>
     <w:unhideWhenUsed/>
@@ -50368,11 +50458,11 @@
       <w:color w:val="595959" w:themeColor="text1" w:themeTint="A6"/>
     </w:rPr>
   </w:style>
-  <w:style w:type="paragraph" w:styleId="u8">
+  <w:style w:type="paragraph" w:styleId="Heading8">
     <w:name w:val="heading 8"/>
-    <w:basedOn w:val="Binhthng"/>
-    <w:next w:val="Binhthng"/>
-    <w:link w:val="u8Char"/>
+    <w:basedOn w:val="Normal"/>
+    <w:next w:val="Normal"/>
+    <w:link w:val="Heading8Char"/>
     <w:uiPriority w:val="9"/>
     <w:semiHidden/>
     <w:unhideWhenUsed/>
@@ -50391,11 +50481,11 @@
       <w:color w:val="272727" w:themeColor="text1" w:themeTint="D8"/>
     </w:rPr>
   </w:style>
-  <w:style w:type="paragraph" w:styleId="u9">
+  <w:style w:type="paragraph" w:styleId="Heading9">
     <w:name w:val="heading 9"/>
-    <w:basedOn w:val="Binhthng"/>
-    <w:next w:val="Binhthng"/>
-    <w:link w:val="u9Char"/>
+    <w:basedOn w:val="Normal"/>
+    <w:next w:val="Normal"/>
+    <w:link w:val="Heading9Char"/>
     <w:uiPriority w:val="9"/>
     <w:semiHidden/>
     <w:unhideWhenUsed/>
@@ -50412,13 +50502,13 @@
       <w:color w:val="272727" w:themeColor="text1" w:themeTint="D8"/>
     </w:rPr>
   </w:style>
-  <w:style w:type="character" w:default="1" w:styleId="Phngmcinhcuaoanvn">
+  <w:style w:type="character" w:default="1" w:styleId="DefaultParagraphFont">
     <w:name w:val="Default Paragraph Font"/>
     <w:uiPriority w:val="1"/>
     <w:semiHidden/>
     <w:unhideWhenUsed/>
   </w:style>
-  <w:style w:type="table" w:default="1" w:styleId="BangThngthng">
+  <w:style w:type="table" w:default="1" w:styleId="TableNormal">
     <w:name w:val="Normal Table"/>
     <w:uiPriority w:val="99"/>
     <w:semiHidden/>
@@ -50433,16 +50523,16 @@
       </w:tblCellMar>
     </w:tblPr>
   </w:style>
-  <w:style w:type="numbering" w:default="1" w:styleId="Khngco">
+  <w:style w:type="numbering" w:default="1" w:styleId="NoList">
     <w:name w:val="No List"/>
     <w:uiPriority w:val="99"/>
     <w:semiHidden/>
     <w:unhideWhenUsed/>
   </w:style>
-  <w:style w:type="character" w:customStyle="1" w:styleId="u1Char">
-    <w:name w:val="Đầu đề 1 Char"/>
-    <w:basedOn w:val="Phngmcinhcuaoanvn"/>
-    <w:link w:val="u1"/>
+  <w:style w:type="character" w:customStyle="1" w:styleId="Heading1Char">
+    <w:name w:val="Heading 1 Char"/>
+    <w:basedOn w:val="DefaultParagraphFont"/>
+    <w:link w:val="Heading1"/>
     <w:uiPriority w:val="9"/>
     <w:rsid w:val="0085691C"/>
     <w:rPr>
@@ -50452,10 +50542,10 @@
       <w:szCs w:val="40"/>
     </w:rPr>
   </w:style>
-  <w:style w:type="character" w:customStyle="1" w:styleId="u2Char">
-    <w:name w:val="Đầu đề 2 Char"/>
-    <w:basedOn w:val="Phngmcinhcuaoanvn"/>
-    <w:link w:val="u2"/>
+  <w:style w:type="character" w:customStyle="1" w:styleId="Heading2Char">
+    <w:name w:val="Heading 2 Char"/>
+    <w:basedOn w:val="DefaultParagraphFont"/>
+    <w:link w:val="Heading2"/>
     <w:uiPriority w:val="9"/>
     <w:rsid w:val="0085691C"/>
     <w:rPr>
@@ -50465,10 +50555,10 @@
       <w:szCs w:val="32"/>
     </w:rPr>
   </w:style>
-  <w:style w:type="character" w:customStyle="1" w:styleId="u3Char">
-    <w:name w:val="Đầu đề 3 Char"/>
-    <w:basedOn w:val="Phngmcinhcuaoanvn"/>
-    <w:link w:val="u3"/>
+  <w:style w:type="character" w:customStyle="1" w:styleId="Heading3Char">
+    <w:name w:val="Heading 3 Char"/>
+    <w:basedOn w:val="DefaultParagraphFont"/>
+    <w:link w:val="Heading3"/>
     <w:uiPriority w:val="9"/>
     <w:rsid w:val="0085691C"/>
     <w:rPr>
@@ -50478,10 +50568,10 @@
       <w:szCs w:val="28"/>
     </w:rPr>
   </w:style>
-  <w:style w:type="character" w:customStyle="1" w:styleId="u4Char">
-    <w:name w:val="Đầu đề 4 Char"/>
-    <w:basedOn w:val="Phngmcinhcuaoanvn"/>
-    <w:link w:val="u4"/>
+  <w:style w:type="character" w:customStyle="1" w:styleId="Heading4Char">
+    <w:name w:val="Heading 4 Char"/>
+    <w:basedOn w:val="DefaultParagraphFont"/>
+    <w:link w:val="Heading4"/>
     <w:uiPriority w:val="9"/>
     <w:semiHidden/>
     <w:rsid w:val="0085691C"/>
@@ -50492,10 +50582,10 @@
       <w:color w:val="2F5496" w:themeColor="accent1" w:themeShade="BF"/>
     </w:rPr>
   </w:style>
-  <w:style w:type="character" w:customStyle="1" w:styleId="u5Char">
-    <w:name w:val="Đầu đề 5 Char"/>
-    <w:basedOn w:val="Phngmcinhcuaoanvn"/>
-    <w:link w:val="u5"/>
+  <w:style w:type="character" w:customStyle="1" w:styleId="Heading5Char">
+    <w:name w:val="Heading 5 Char"/>
+    <w:basedOn w:val="DefaultParagraphFont"/>
+    <w:link w:val="Heading5"/>
     <w:uiPriority w:val="9"/>
     <w:semiHidden/>
     <w:rsid w:val="0085691C"/>
@@ -50504,10 +50594,10 @@
       <w:color w:val="2F5496" w:themeColor="accent1" w:themeShade="BF"/>
     </w:rPr>
   </w:style>
-  <w:style w:type="character" w:customStyle="1" w:styleId="u6Char">
-    <w:name w:val="Đầu đề 6 Char"/>
-    <w:basedOn w:val="Phngmcinhcuaoanvn"/>
-    <w:link w:val="u6"/>
+  <w:style w:type="character" w:customStyle="1" w:styleId="Heading6Char">
+    <w:name w:val="Heading 6 Char"/>
+    <w:basedOn w:val="DefaultParagraphFont"/>
+    <w:link w:val="Heading6"/>
     <w:uiPriority w:val="9"/>
     <w:semiHidden/>
     <w:rsid w:val="0085691C"/>
@@ -50518,10 +50608,10 @@
       <w:color w:val="595959" w:themeColor="text1" w:themeTint="A6"/>
     </w:rPr>
   </w:style>
-  <w:style w:type="character" w:customStyle="1" w:styleId="u7Char">
-    <w:name w:val="Đầu đề 7 Char"/>
-    <w:basedOn w:val="Phngmcinhcuaoanvn"/>
-    <w:link w:val="u7"/>
+  <w:style w:type="character" w:customStyle="1" w:styleId="Heading7Char">
+    <w:name w:val="Heading 7 Char"/>
+    <w:basedOn w:val="DefaultParagraphFont"/>
+    <w:link w:val="Heading7"/>
     <w:uiPriority w:val="9"/>
     <w:semiHidden/>
     <w:rsid w:val="0085691C"/>
@@ -50530,10 +50620,10 @@
       <w:color w:val="595959" w:themeColor="text1" w:themeTint="A6"/>
     </w:rPr>
   </w:style>
-  <w:style w:type="character" w:customStyle="1" w:styleId="u8Char">
-    <w:name w:val="Đầu đề 8 Char"/>
-    <w:basedOn w:val="Phngmcinhcuaoanvn"/>
-    <w:link w:val="u8"/>
+  <w:style w:type="character" w:customStyle="1" w:styleId="Heading8Char">
+    <w:name w:val="Heading 8 Char"/>
+    <w:basedOn w:val="DefaultParagraphFont"/>
+    <w:link w:val="Heading8"/>
     <w:uiPriority w:val="9"/>
     <w:semiHidden/>
     <w:rsid w:val="0085691C"/>
@@ -50544,10 +50634,10 @@
       <w:color w:val="272727" w:themeColor="text1" w:themeTint="D8"/>
     </w:rPr>
   </w:style>
-  <w:style w:type="character" w:customStyle="1" w:styleId="u9Char">
-    <w:name w:val="Đầu đề 9 Char"/>
-    <w:basedOn w:val="Phngmcinhcuaoanvn"/>
-    <w:link w:val="u9"/>
+  <w:style w:type="character" w:customStyle="1" w:styleId="Heading9Char">
+    <w:name w:val="Heading 9 Char"/>
+    <w:basedOn w:val="DefaultParagraphFont"/>
+    <w:link w:val="Heading9"/>
     <w:uiPriority w:val="9"/>
     <w:semiHidden/>
     <w:rsid w:val="0085691C"/>
@@ -50556,11 +50646,11 @@
       <w:color w:val="272727" w:themeColor="text1" w:themeTint="D8"/>
     </w:rPr>
   </w:style>
-  <w:style w:type="paragraph" w:styleId="Tiu">
+  <w:style w:type="paragraph" w:styleId="Title">
     <w:name w:val="Title"/>
-    <w:basedOn w:val="Binhthng"/>
-    <w:next w:val="Binhthng"/>
-    <w:link w:val="TiuChar"/>
+    <w:basedOn w:val="Normal"/>
+    <w:next w:val="Normal"/>
+    <w:link w:val="TitleChar"/>
     <w:uiPriority w:val="10"/>
     <w:qFormat/>
     <w:rsid w:val="0085691C"/>
@@ -50576,10 +50666,10 @@
       <w:szCs w:val="56"/>
     </w:rPr>
   </w:style>
-  <w:style w:type="character" w:customStyle="1" w:styleId="TiuChar">
-    <w:name w:val="Tiêu đề Char"/>
-    <w:basedOn w:val="Phngmcinhcuaoanvn"/>
-    <w:link w:val="Tiu"/>
+  <w:style w:type="character" w:customStyle="1" w:styleId="TitleChar">
+    <w:name w:val="Title Char"/>
+    <w:basedOn w:val="DefaultParagraphFont"/>
+    <w:link w:val="Title"/>
     <w:uiPriority w:val="10"/>
     <w:rsid w:val="0085691C"/>
     <w:rPr>
@@ -50590,11 +50680,11 @@
       <w:szCs w:val="56"/>
     </w:rPr>
   </w:style>
-  <w:style w:type="paragraph" w:styleId="Tiuphu">
+  <w:style w:type="paragraph" w:styleId="Subtitle">
     <w:name w:val="Subtitle"/>
-    <w:basedOn w:val="Binhthng"/>
-    <w:next w:val="Binhthng"/>
-    <w:link w:val="TiuphuChar"/>
+    <w:basedOn w:val="Normal"/>
+    <w:next w:val="Normal"/>
+    <w:link w:val="SubtitleChar"/>
     <w:uiPriority w:val="11"/>
     <w:qFormat/>
     <w:rsid w:val="0085691C"/>
@@ -50611,10 +50701,10 @@
       <w:szCs w:val="28"/>
     </w:rPr>
   </w:style>
-  <w:style w:type="character" w:customStyle="1" w:styleId="TiuphuChar">
-    <w:name w:val="Tiêu đề phụ Char"/>
-    <w:basedOn w:val="Phngmcinhcuaoanvn"/>
-    <w:link w:val="Tiuphu"/>
+  <w:style w:type="character" w:customStyle="1" w:styleId="SubtitleChar">
+    <w:name w:val="Subtitle Char"/>
+    <w:basedOn w:val="DefaultParagraphFont"/>
+    <w:link w:val="Subtitle"/>
     <w:uiPriority w:val="11"/>
     <w:rsid w:val="0085691C"/>
     <w:rPr>
@@ -50625,11 +50715,11 @@
       <w:szCs w:val="28"/>
     </w:rPr>
   </w:style>
-  <w:style w:type="paragraph" w:styleId="Litrichdn">
+  <w:style w:type="paragraph" w:styleId="Quote">
     <w:name w:val="Quote"/>
-    <w:basedOn w:val="Binhthng"/>
-    <w:next w:val="Binhthng"/>
-    <w:link w:val="LitrichdnChar"/>
+    <w:basedOn w:val="Normal"/>
+    <w:next w:val="Normal"/>
+    <w:link w:val="QuoteChar"/>
     <w:uiPriority w:val="29"/>
     <w:qFormat/>
     <w:rsid w:val="0085691C"/>
@@ -50643,10 +50733,10 @@
       <w:color w:val="404040" w:themeColor="text1" w:themeTint="BF"/>
     </w:rPr>
   </w:style>
-  <w:style w:type="character" w:customStyle="1" w:styleId="LitrichdnChar">
-    <w:name w:val="Lời trích dẫn Char"/>
-    <w:basedOn w:val="Phngmcinhcuaoanvn"/>
-    <w:link w:val="Litrichdn"/>
+  <w:style w:type="character" w:customStyle="1" w:styleId="QuoteChar">
+    <w:name w:val="Quote Char"/>
+    <w:basedOn w:val="DefaultParagraphFont"/>
+    <w:link w:val="Quote"/>
     <w:uiPriority w:val="29"/>
     <w:rsid w:val="0085691C"/>
     <w:rPr>
@@ -50655,9 +50745,9 @@
       <w:color w:val="404040" w:themeColor="text1" w:themeTint="BF"/>
     </w:rPr>
   </w:style>
-  <w:style w:type="paragraph" w:styleId="oancuaDanhsach">
+  <w:style w:type="paragraph" w:styleId="ListParagraph">
     <w:name w:val="List Paragraph"/>
-    <w:basedOn w:val="Binhthng"/>
+    <w:basedOn w:val="Normal"/>
     <w:uiPriority w:val="34"/>
     <w:qFormat/>
     <w:rsid w:val="0085691C"/>
@@ -50666,9 +50756,9 @@
       <w:contextualSpacing/>
     </w:pPr>
   </w:style>
-  <w:style w:type="character" w:styleId="NhnmnhThm">
+  <w:style w:type="character" w:styleId="IntenseEmphasis">
     <w:name w:val="Intense Emphasis"/>
-    <w:basedOn w:val="Phngmcinhcuaoanvn"/>
+    <w:basedOn w:val="DefaultParagraphFont"/>
     <w:uiPriority w:val="21"/>
     <w:qFormat/>
     <w:rsid w:val="0085691C"/>
@@ -50678,11 +50768,11 @@
       <w:color w:val="2F5496" w:themeColor="accent1" w:themeShade="BF"/>
     </w:rPr>
   </w:style>
-  <w:style w:type="paragraph" w:styleId="Nhaykepm">
+  <w:style w:type="paragraph" w:styleId="IntenseQuote">
     <w:name w:val="Intense Quote"/>
-    <w:basedOn w:val="Binhthng"/>
-    <w:next w:val="Binhthng"/>
-    <w:link w:val="NhaykepmChar"/>
+    <w:basedOn w:val="Normal"/>
+    <w:next w:val="Normal"/>
+    <w:link w:val="IntenseQuoteChar"/>
     <w:uiPriority w:val="30"/>
     <w:qFormat/>
     <w:rsid w:val="0085691C"/>
@@ -50701,10 +50791,10 @@
       <w:color w:val="2F5496" w:themeColor="accent1" w:themeShade="BF"/>
     </w:rPr>
   </w:style>
-  <w:style w:type="character" w:customStyle="1" w:styleId="NhaykepmChar">
-    <w:name w:val="Nháy kép Đậm Char"/>
-    <w:basedOn w:val="Phngmcinhcuaoanvn"/>
-    <w:link w:val="Nhaykepm"/>
+  <w:style w:type="character" w:customStyle="1" w:styleId="IntenseQuoteChar">
+    <w:name w:val="Intense Quote Char"/>
+    <w:basedOn w:val="DefaultParagraphFont"/>
+    <w:link w:val="IntenseQuote"/>
     <w:uiPriority w:val="30"/>
     <w:rsid w:val="0085691C"/>
     <w:rPr>
@@ -50713,9 +50803,9 @@
       <w:color w:val="2F5496" w:themeColor="accent1" w:themeShade="BF"/>
     </w:rPr>
   </w:style>
-  <w:style w:type="character" w:styleId="ThamchiuNhnmnh">
+  <w:style w:type="character" w:styleId="IntenseReference">
     <w:name w:val="Intense Reference"/>
-    <w:basedOn w:val="Phngmcinhcuaoanvn"/>
+    <w:basedOn w:val="DefaultParagraphFont"/>
     <w:uiPriority w:val="32"/>
     <w:qFormat/>
     <w:rsid w:val="0085691C"/>
@@ -50727,9 +50817,9 @@
       <w:spacing w:val="5"/>
     </w:rPr>
   </w:style>
-  <w:style w:type="character" w:styleId="Siuktni">
+  <w:style w:type="character" w:styleId="Hyperlink">
     <w:name w:val="Hyperlink"/>
-    <w:basedOn w:val="Phngmcinhcuaoanvn"/>
+    <w:basedOn w:val="DefaultParagraphFont"/>
     <w:uiPriority w:val="99"/>
     <w:unhideWhenUsed/>
     <w:rsid w:val="0085691C"/>
@@ -50738,10 +50828,10 @@
       <w:u w:val="single"/>
     </w:rPr>
   </w:style>
-  <w:style w:type="paragraph" w:styleId="uMucluc">
+  <w:style w:type="paragraph" w:styleId="TOCHeading">
     <w:name w:val="TOC Heading"/>
-    <w:basedOn w:val="u1"/>
-    <w:next w:val="Binhthng"/>
+    <w:basedOn w:val="Heading1"/>
+    <w:next w:val="Normal"/>
     <w:uiPriority w:val="39"/>
     <w:unhideWhenUsed/>
     <w:qFormat/>
@@ -50758,10 +50848,10 @@
       <w14:ligatures w14:val="none"/>
     </w:rPr>
   </w:style>
-  <w:style w:type="paragraph" w:styleId="Mucluc1">
+  <w:style w:type="paragraph" w:styleId="TOC1">
     <w:name w:val="toc 1"/>
-    <w:basedOn w:val="Binhthng"/>
-    <w:next w:val="Binhthng"/>
+    <w:basedOn w:val="Normal"/>
+    <w:next w:val="Normal"/>
     <w:autoRedefine/>
     <w:uiPriority w:val="39"/>
     <w:unhideWhenUsed/>
@@ -50770,10 +50860,10 @@
       <w:spacing w:after="100"/>
     </w:pPr>
   </w:style>
-  <w:style w:type="paragraph" w:styleId="Mucluc2">
+  <w:style w:type="paragraph" w:styleId="TOC2">
     <w:name w:val="toc 2"/>
-    <w:basedOn w:val="Binhthng"/>
-    <w:next w:val="Binhthng"/>
+    <w:basedOn w:val="Normal"/>
+    <w:next w:val="Normal"/>
     <w:autoRedefine/>
     <w:uiPriority w:val="39"/>
     <w:unhideWhenUsed/>
@@ -50783,9 +50873,9 @@
       <w:ind w:left="240"/>
     </w:pPr>
   </w:style>
-  <w:style w:type="table" w:styleId="LiBang">
+  <w:style w:type="table" w:styleId="TableGrid">
     <w:name w:val="Table Grid"/>
-    <w:basedOn w:val="BangThngthng"/>
+    <w:basedOn w:val="TableNormal"/>
     <w:uiPriority w:val="39"/>
     <w:rsid w:val="009D133E"/>
     <w:pPr>
@@ -50802,9 +50892,9 @@
       </w:tblBorders>
     </w:tblPr>
   </w:style>
-  <w:style w:type="paragraph" w:styleId="ThngthngWeb">
+  <w:style w:type="paragraph" w:styleId="NormalWeb">
     <w:name w:val="Normal (Web)"/>
-    <w:basedOn w:val="Binhthng"/>
+    <w:basedOn w:val="Normal"/>
     <w:uiPriority w:val="99"/>
     <w:unhideWhenUsed/>
     <w:rsid w:val="00367329"/>
@@ -50818,9 +50908,9 @@
       <w14:ligatures w14:val="none"/>
     </w:rPr>
   </w:style>
-  <w:style w:type="character" w:styleId="Manh">
+  <w:style w:type="character" w:styleId="Strong">
     <w:name w:val="Strong"/>
-    <w:basedOn w:val="Phngmcinhcuaoanvn"/>
+    <w:basedOn w:val="DefaultParagraphFont"/>
     <w:uiPriority w:val="22"/>
     <w:qFormat/>
     <w:rsid w:val="00367329"/>
@@ -50831,7 +50921,7 @@
   </w:style>
   <w:style w:type="paragraph" w:customStyle="1" w:styleId="msonormal0">
     <w:name w:val="msonormal"/>
-    <w:basedOn w:val="Binhthng"/>
+    <w:basedOn w:val="Normal"/>
     <w:rsid w:val="00ED6754"/>
     <w:pPr>
       <w:spacing w:before="100" w:beforeAutospacing="1" w:after="100" w:afterAutospacing="1" w:line="240" w:lineRule="auto"/>
@@ -50845,147 +50935,147 @@
   </w:style>
   <w:style w:type="character" w:customStyle="1" w:styleId="vscode-katex-container">
     <w:name w:val="vscode-katex-container"/>
-    <w:basedOn w:val="Phngmcinhcuaoanvn"/>
+    <w:basedOn w:val="DefaultParagraphFont"/>
     <w:rsid w:val="00ED6754"/>
   </w:style>
   <w:style w:type="character" w:customStyle="1" w:styleId="katex">
     <w:name w:val="katex"/>
-    <w:basedOn w:val="Phngmcinhcuaoanvn"/>
+    <w:basedOn w:val="DefaultParagraphFont"/>
     <w:rsid w:val="00ED6754"/>
   </w:style>
   <w:style w:type="character" w:customStyle="1" w:styleId="katex-mathml">
     <w:name w:val="katex-mathml"/>
-    <w:basedOn w:val="Phngmcinhcuaoanvn"/>
+    <w:basedOn w:val="DefaultParagraphFont"/>
     <w:rsid w:val="00ED6754"/>
   </w:style>
   <w:style w:type="character" w:customStyle="1" w:styleId="katex-html">
     <w:name w:val="katex-html"/>
-    <w:basedOn w:val="Phngmcinhcuaoanvn"/>
+    <w:basedOn w:val="DefaultParagraphFont"/>
     <w:rsid w:val="00ED6754"/>
   </w:style>
   <w:style w:type="character" w:customStyle="1" w:styleId="base">
     <w:name w:val="base"/>
-    <w:basedOn w:val="Phngmcinhcuaoanvn"/>
+    <w:basedOn w:val="DefaultParagraphFont"/>
     <w:rsid w:val="00ED6754"/>
   </w:style>
   <w:style w:type="character" w:customStyle="1" w:styleId="strut">
     <w:name w:val="strut"/>
-    <w:basedOn w:val="Phngmcinhcuaoanvn"/>
+    <w:basedOn w:val="DefaultParagraphFont"/>
     <w:rsid w:val="00ED6754"/>
   </w:style>
   <w:style w:type="character" w:customStyle="1" w:styleId="mord">
     <w:name w:val="mord"/>
-    <w:basedOn w:val="Phngmcinhcuaoanvn"/>
+    <w:basedOn w:val="DefaultParagraphFont"/>
     <w:rsid w:val="00ED6754"/>
   </w:style>
   <w:style w:type="character" w:customStyle="1" w:styleId="msupsub">
     <w:name w:val="msupsub"/>
-    <w:basedOn w:val="Phngmcinhcuaoanvn"/>
+    <w:basedOn w:val="DefaultParagraphFont"/>
     <w:rsid w:val="00ED6754"/>
   </w:style>
   <w:style w:type="character" w:customStyle="1" w:styleId="vlist-t">
     <w:name w:val="vlist-t"/>
-    <w:basedOn w:val="Phngmcinhcuaoanvn"/>
+    <w:basedOn w:val="DefaultParagraphFont"/>
     <w:rsid w:val="00ED6754"/>
   </w:style>
   <w:style w:type="character" w:customStyle="1" w:styleId="vlist-r">
     <w:name w:val="vlist-r"/>
-    <w:basedOn w:val="Phngmcinhcuaoanvn"/>
+    <w:basedOn w:val="DefaultParagraphFont"/>
     <w:rsid w:val="00ED6754"/>
   </w:style>
   <w:style w:type="character" w:customStyle="1" w:styleId="vlist">
     <w:name w:val="vlist"/>
-    <w:basedOn w:val="Phngmcinhcuaoanvn"/>
+    <w:basedOn w:val="DefaultParagraphFont"/>
     <w:rsid w:val="00ED6754"/>
   </w:style>
   <w:style w:type="character" w:customStyle="1" w:styleId="pstrut">
     <w:name w:val="pstrut"/>
-    <w:basedOn w:val="Phngmcinhcuaoanvn"/>
+    <w:basedOn w:val="DefaultParagraphFont"/>
     <w:rsid w:val="00ED6754"/>
   </w:style>
   <w:style w:type="character" w:customStyle="1" w:styleId="sizing">
     <w:name w:val="sizing"/>
-    <w:basedOn w:val="Phngmcinhcuaoanvn"/>
+    <w:basedOn w:val="DefaultParagraphFont"/>
     <w:rsid w:val="00ED6754"/>
   </w:style>
   <w:style w:type="character" w:customStyle="1" w:styleId="vlist-s">
     <w:name w:val="vlist-s"/>
-    <w:basedOn w:val="Phngmcinhcuaoanvn"/>
+    <w:basedOn w:val="DefaultParagraphFont"/>
     <w:rsid w:val="00ED6754"/>
   </w:style>
   <w:style w:type="character" w:customStyle="1" w:styleId="mopen">
     <w:name w:val="mopen"/>
-    <w:basedOn w:val="Phngmcinhcuaoanvn"/>
+    <w:basedOn w:val="DefaultParagraphFont"/>
     <w:rsid w:val="00ED6754"/>
   </w:style>
   <w:style w:type="character" w:customStyle="1" w:styleId="mpunct">
     <w:name w:val="mpunct"/>
-    <w:basedOn w:val="Phngmcinhcuaoanvn"/>
+    <w:basedOn w:val="DefaultParagraphFont"/>
     <w:rsid w:val="00ED6754"/>
   </w:style>
   <w:style w:type="character" w:customStyle="1" w:styleId="mspace">
     <w:name w:val="mspace"/>
-    <w:basedOn w:val="Phngmcinhcuaoanvn"/>
+    <w:basedOn w:val="DefaultParagraphFont"/>
     <w:rsid w:val="00ED6754"/>
   </w:style>
   <w:style w:type="character" w:customStyle="1" w:styleId="mclose">
     <w:name w:val="mclose"/>
-    <w:basedOn w:val="Phngmcinhcuaoanvn"/>
+    <w:basedOn w:val="DefaultParagraphFont"/>
     <w:rsid w:val="00ED6754"/>
   </w:style>
   <w:style w:type="character" w:customStyle="1" w:styleId="mbin">
     <w:name w:val="mbin"/>
-    <w:basedOn w:val="Phngmcinhcuaoanvn"/>
+    <w:basedOn w:val="DefaultParagraphFont"/>
     <w:rsid w:val="00ED6754"/>
   </w:style>
   <w:style w:type="character" w:customStyle="1" w:styleId="mrel">
     <w:name w:val="mrel"/>
-    <w:basedOn w:val="Phngmcinhcuaoanvn"/>
+    <w:basedOn w:val="DefaultParagraphFont"/>
     <w:rsid w:val="00ED6754"/>
   </w:style>
   <w:style w:type="character" w:customStyle="1" w:styleId="katex-display">
     <w:name w:val="katex-display"/>
-    <w:basedOn w:val="Phngmcinhcuaoanvn"/>
+    <w:basedOn w:val="DefaultParagraphFont"/>
     <w:rsid w:val="00ED6754"/>
   </w:style>
   <w:style w:type="character" w:customStyle="1" w:styleId="accent-body">
     <w:name w:val="accent-body"/>
-    <w:basedOn w:val="Phngmcinhcuaoanvn"/>
+    <w:basedOn w:val="DefaultParagraphFont"/>
     <w:rsid w:val="00ED6754"/>
   </w:style>
   <w:style w:type="character" w:customStyle="1" w:styleId="mfrac">
     <w:name w:val="mfrac"/>
-    <w:basedOn w:val="Phngmcinhcuaoanvn"/>
+    <w:basedOn w:val="DefaultParagraphFont"/>
     <w:rsid w:val="00ED6754"/>
   </w:style>
   <w:style w:type="character" w:customStyle="1" w:styleId="frac-line">
     <w:name w:val="frac-line"/>
-    <w:basedOn w:val="Phngmcinhcuaoanvn"/>
+    <w:basedOn w:val="DefaultParagraphFont"/>
     <w:rsid w:val="00ED6754"/>
   </w:style>
   <w:style w:type="character" w:customStyle="1" w:styleId="minner">
     <w:name w:val="minner"/>
-    <w:basedOn w:val="Phngmcinhcuaoanvn"/>
+    <w:basedOn w:val="DefaultParagraphFont"/>
     <w:rsid w:val="00ED6754"/>
   </w:style>
   <w:style w:type="character" w:customStyle="1" w:styleId="delimsizing">
     <w:name w:val="delimsizing"/>
-    <w:basedOn w:val="Phngmcinhcuaoanvn"/>
+    <w:basedOn w:val="DefaultParagraphFont"/>
     <w:rsid w:val="00ED6754"/>
   </w:style>
   <w:style w:type="character" w:customStyle="1" w:styleId="svg-align">
     <w:name w:val="svg-align"/>
-    <w:basedOn w:val="Phngmcinhcuaoanvn"/>
+    <w:basedOn w:val="DefaultParagraphFont"/>
     <w:rsid w:val="00ED6754"/>
   </w:style>
   <w:style w:type="character" w:customStyle="1" w:styleId="hide-tail">
     <w:name w:val="hide-tail"/>
-    <w:basedOn w:val="Phngmcinhcuaoanvn"/>
+    <w:basedOn w:val="DefaultParagraphFont"/>
     <w:rsid w:val="00ED6754"/>
   </w:style>
   <w:style w:type="character" w:customStyle="1" w:styleId="mop">
     <w:name w:val="mop"/>
-    <w:basedOn w:val="Phngmcinhcuaoanvn"/>
+    <w:basedOn w:val="DefaultParagraphFont"/>
     <w:rsid w:val="00ED6754"/>
   </w:style>
 </w:styles>

--- a/Delivery/Nam/report2.docx
+++ b/Delivery/Nam/report2.docx
@@ -146,6 +146,7 @@
           <w:bCs/>
           <w:sz w:val="32"/>
           <w:szCs w:val="32"/>
+          <w:lang w:val="en-US"/>
         </w:rPr>
       </w:pPr>
       <w:r>
@@ -155,8 +156,20 @@
           <w:bCs/>
           <w:sz w:val="32"/>
           <w:szCs w:val="32"/>
-        </w:rPr>
-        <w:t>AUGMENTED REALITY AND ARTIFICIAL INTELLIGENT</w:t>
+          <w:lang w:val="en-US"/>
+        </w:rPr>
+        <w:t>IMAGE SEGMENTATION BASED ON VISUAL PRO</w:t>
+      </w:r>
+      <w:r>
+        <w:rPr>
+          <w:rFonts w:ascii="Book Antiqua" w:hAnsi="Book Antiqua" w:cstheme="majorHAnsi"/>
+          <w:b/>
+          <w:bCs/>
+          <w:sz w:val="32"/>
+          <w:szCs w:val="32"/>
+          <w:lang w:val="en-US"/>
+        </w:rPr>
+        <w:t>MPT</w:t>
       </w:r>
     </w:p>
     <w:p>
@@ -348,16 +361,26 @@
           <w:rFonts w:ascii="Book Antiqua" w:hAnsi="Book Antiqua" w:cstheme="majorHAnsi"/>
           <w:sz w:val="26"/>
           <w:szCs w:val="26"/>
-        </w:rPr>
-      </w:pPr>
-    </w:p>
-    <w:p>
-      <w:pPr>
-        <w:jc w:val="center"/>
+          <w:lang w:val="en-US"/>
+        </w:rPr>
+      </w:pPr>
+      <w:r>
         <w:rPr>
           <w:rFonts w:ascii="Book Antiqua" w:hAnsi="Book Antiqua" w:cstheme="majorHAnsi"/>
           <w:sz w:val="26"/>
           <w:szCs w:val="26"/>
+          <w:lang w:val="en-US"/>
+        </w:rPr>
+        <w:t>Tran Hoang Nam – Student Id: 23127232</w:t>
+      </w:r>
+    </w:p>
+    <w:p>
+      <w:pPr>
+        <w:rPr>
+          <w:rFonts w:ascii="Book Antiqua" w:hAnsi="Book Antiqua" w:cstheme="majorHAnsi"/>
+          <w:sz w:val="26"/>
+          <w:szCs w:val="26"/>
+          <w:lang w:val="en-US"/>
         </w:rPr>
       </w:pPr>
     </w:p>
@@ -518,7 +541,7 @@
             </w:rPr>
             <w:fldChar w:fldCharType="separate"/>
           </w:r>
-          <w:hyperlink w:anchor="_Toc216994801" w:history="1">
+          <w:hyperlink w:anchor="_Toc217286976" w:history="1">
             <w:r>
               <w:rPr>
                 <w:rStyle w:val="Hyperlink"/>
@@ -548,7 +571,7 @@
                 <w:noProof/>
                 <w:webHidden/>
               </w:rPr>
-              <w:instrText xml:space="preserve"> PAGEREF _Toc216994801 \h </w:instrText>
+              <w:instrText xml:space="preserve"> PAGEREF _Toc217286976 \h </w:instrText>
             </w:r>
             <w:r>
               <w:rPr>
@@ -592,7 +615,7 @@
               <w:lang w:eastAsia="vi-VN"/>
             </w:rPr>
           </w:pPr>
-          <w:hyperlink w:anchor="_Toc216994802" w:history="1">
+          <w:hyperlink w:anchor="_Toc217286977" w:history="1">
             <w:r>
               <w:rPr>
                 <w:rStyle w:val="Hyperlink"/>
@@ -641,7 +664,7 @@
                 <w:noProof/>
                 <w:webHidden/>
               </w:rPr>
-              <w:instrText xml:space="preserve"> PAGEREF _Toc216994802 \h </w:instrText>
+              <w:instrText xml:space="preserve"> PAGEREF _Toc217286977 \h </w:instrText>
             </w:r>
             <w:r>
               <w:rPr>
@@ -685,7 +708,7 @@
               <w:lang w:eastAsia="vi-VN"/>
             </w:rPr>
           </w:pPr>
-          <w:hyperlink w:anchor="_Toc216994803" w:history="1">
+          <w:hyperlink w:anchor="_Toc217286978" w:history="1">
             <w:r>
               <w:rPr>
                 <w:rStyle w:val="Hyperlink"/>
@@ -734,7 +757,7 @@
                 <w:noProof/>
                 <w:webHidden/>
               </w:rPr>
-              <w:instrText xml:space="preserve"> PAGEREF _Toc216994803 \h </w:instrText>
+              <w:instrText xml:space="preserve"> PAGEREF _Toc217286978 \h </w:instrText>
             </w:r>
             <w:r>
               <w:rPr>
@@ -778,7 +801,7 @@
               <w:lang w:eastAsia="vi-VN"/>
             </w:rPr>
           </w:pPr>
-          <w:hyperlink w:anchor="_Toc216994804" w:history="1">
+          <w:hyperlink w:anchor="_Toc217286979" w:history="1">
             <w:r>
               <w:rPr>
                 <w:rStyle w:val="Hyperlink"/>
@@ -826,7 +849,7 @@
                 <w:noProof/>
                 <w:webHidden/>
               </w:rPr>
-              <w:instrText xml:space="preserve"> PAGEREF _Toc216994804 \h </w:instrText>
+              <w:instrText xml:space="preserve"> PAGEREF _Toc217286979 \h </w:instrText>
             </w:r>
             <w:r>
               <w:rPr>
@@ -870,7 +893,7 @@
               <w:lang w:eastAsia="vi-VN"/>
             </w:rPr>
           </w:pPr>
-          <w:hyperlink w:anchor="_Toc216994805" w:history="1">
+          <w:hyperlink w:anchor="_Toc217286980" w:history="1">
             <w:r>
               <w:rPr>
                 <w:rStyle w:val="Hyperlink"/>
@@ -918,7 +941,7 @@
                 <w:noProof/>
                 <w:webHidden/>
               </w:rPr>
-              <w:instrText xml:space="preserve"> PAGEREF _Toc216994805 \h </w:instrText>
+              <w:instrText xml:space="preserve"> PAGEREF _Toc217286980 \h </w:instrText>
             </w:r>
             <w:r>
               <w:rPr>
@@ -961,7 +984,7 @@
               <w:lang w:eastAsia="vi-VN"/>
             </w:rPr>
           </w:pPr>
-          <w:hyperlink w:anchor="_Toc216994806" w:history="1">
+          <w:hyperlink w:anchor="_Toc217286981" w:history="1">
             <w:r>
               <w:rPr>
                 <w:rStyle w:val="Hyperlink"/>
@@ -991,7 +1014,7 @@
                 <w:noProof/>
                 <w:webHidden/>
               </w:rPr>
-              <w:instrText xml:space="preserve"> PAGEREF _Toc216994806 \h </w:instrText>
+              <w:instrText xml:space="preserve"> PAGEREF _Toc217286981 \h </w:instrText>
             </w:r>
             <w:r>
               <w:rPr>
@@ -1035,7 +1058,7 @@
               <w:lang w:eastAsia="vi-VN"/>
             </w:rPr>
           </w:pPr>
-          <w:hyperlink w:anchor="_Toc216994807" w:history="1">
+          <w:hyperlink w:anchor="_Toc217286982" w:history="1">
             <w:r>
               <w:rPr>
                 <w:rStyle w:val="Hyperlink"/>
@@ -1094,7 +1117,7 @@
                 <w:noProof/>
                 <w:webHidden/>
               </w:rPr>
-              <w:instrText xml:space="preserve"> PAGEREF _Toc216994807 \h </w:instrText>
+              <w:instrText xml:space="preserve"> PAGEREF _Toc217286982 \h </w:instrText>
             </w:r>
             <w:r>
               <w:rPr>
@@ -1138,7 +1161,7 @@
               <w:lang w:eastAsia="vi-VN"/>
             </w:rPr>
           </w:pPr>
-          <w:hyperlink w:anchor="_Toc216994808" w:history="1">
+          <w:hyperlink w:anchor="_Toc217286983" w:history="1">
             <w:r>
               <w:rPr>
                 <w:rStyle w:val="Hyperlink"/>
@@ -1186,7 +1209,7 @@
                 <w:noProof/>
                 <w:webHidden/>
               </w:rPr>
-              <w:instrText xml:space="preserve"> PAGEREF _Toc216994808 \h </w:instrText>
+              <w:instrText xml:space="preserve"> PAGEREF _Toc217286983 \h </w:instrText>
             </w:r>
             <w:r>
               <w:rPr>
@@ -1230,7 +1253,7 @@
               <w:lang w:eastAsia="vi-VN"/>
             </w:rPr>
           </w:pPr>
-          <w:hyperlink w:anchor="_Toc216994809" w:history="1">
+          <w:hyperlink w:anchor="_Toc217286984" w:history="1">
             <w:r>
               <w:rPr>
                 <w:rStyle w:val="Hyperlink"/>
@@ -1278,7 +1301,7 @@
                 <w:noProof/>
                 <w:webHidden/>
               </w:rPr>
-              <w:instrText xml:space="preserve"> PAGEREF _Toc216994809 \h </w:instrText>
+              <w:instrText xml:space="preserve"> PAGEREF _Toc217286984 \h </w:instrText>
             </w:r>
             <w:r>
               <w:rPr>
@@ -1321,7 +1344,7 @@
               <w:lang w:eastAsia="vi-VN"/>
             </w:rPr>
           </w:pPr>
-          <w:hyperlink w:anchor="_Toc216994810" w:history="1">
+          <w:hyperlink w:anchor="_Toc217286985" w:history="1">
             <w:r>
               <w:rPr>
                 <w:rStyle w:val="Hyperlink"/>
@@ -1351,7 +1374,7 @@
                 <w:noProof/>
                 <w:webHidden/>
               </w:rPr>
-              <w:instrText xml:space="preserve"> PAGEREF _Toc216994810 \h </w:instrText>
+              <w:instrText xml:space="preserve"> PAGEREF _Toc217286985 \h </w:instrText>
             </w:r>
             <w:r>
               <w:rPr>
@@ -1395,7 +1418,7 @@
               <w:lang w:eastAsia="vi-VN"/>
             </w:rPr>
           </w:pPr>
-          <w:hyperlink w:anchor="_Toc216994811" w:history="1">
+          <w:hyperlink w:anchor="_Toc217286986" w:history="1">
             <w:r>
               <w:rPr>
                 <w:rStyle w:val="Hyperlink"/>
@@ -1443,7 +1466,7 @@
                 <w:noProof/>
                 <w:webHidden/>
               </w:rPr>
-              <w:instrText xml:space="preserve"> PAGEREF _Toc216994811 \h </w:instrText>
+              <w:instrText xml:space="preserve"> PAGEREF _Toc217286986 \h </w:instrText>
             </w:r>
             <w:r>
               <w:rPr>
@@ -1487,7 +1510,7 @@
               <w:lang w:eastAsia="vi-VN"/>
             </w:rPr>
           </w:pPr>
-          <w:hyperlink w:anchor="_Toc216994812" w:history="1">
+          <w:hyperlink w:anchor="_Toc217286987" w:history="1">
             <w:r>
               <w:rPr>
                 <w:rStyle w:val="Hyperlink"/>
@@ -1535,7 +1558,7 @@
                 <w:noProof/>
                 <w:webHidden/>
               </w:rPr>
-              <w:instrText xml:space="preserve"> PAGEREF _Toc216994812 \h </w:instrText>
+              <w:instrText xml:space="preserve"> PAGEREF _Toc217286987 \h </w:instrText>
             </w:r>
             <w:r>
               <w:rPr>
@@ -1579,7 +1602,7 @@
               <w:lang w:eastAsia="vi-VN"/>
             </w:rPr>
           </w:pPr>
-          <w:hyperlink w:anchor="_Toc216994813" w:history="1">
+          <w:hyperlink w:anchor="_Toc217286988" w:history="1">
             <w:r>
               <w:rPr>
                 <w:rStyle w:val="Hyperlink"/>
@@ -1669,7 +1692,7 @@
                 <w:noProof/>
                 <w:webHidden/>
               </w:rPr>
-              <w:instrText xml:space="preserve"> PAGEREF _Toc216994813 \h </w:instrText>
+              <w:instrText xml:space="preserve"> PAGEREF _Toc217286988 \h </w:instrText>
             </w:r>
             <w:r>
               <w:rPr>
@@ -1713,7 +1736,7 @@
               <w:lang w:eastAsia="vi-VN"/>
             </w:rPr>
           </w:pPr>
-          <w:hyperlink w:anchor="_Toc216994814" w:history="1">
+          <w:hyperlink w:anchor="_Toc217286989" w:history="1">
             <w:r>
               <w:rPr>
                 <w:rStyle w:val="Hyperlink"/>
@@ -1793,7 +1816,7 @@
                 <w:noProof/>
                 <w:webHidden/>
               </w:rPr>
-              <w:instrText xml:space="preserve"> PAGEREF _Toc216994814 \h </w:instrText>
+              <w:instrText xml:space="preserve"> PAGEREF _Toc217286989 \h </w:instrText>
             </w:r>
             <w:r>
               <w:rPr>
@@ -1837,7 +1860,7 @@
               <w:lang w:eastAsia="vi-VN"/>
             </w:rPr>
           </w:pPr>
-          <w:hyperlink w:anchor="_Toc216994815" w:history="1">
+          <w:hyperlink w:anchor="_Toc217286990" w:history="1">
             <w:r>
               <w:rPr>
                 <w:rStyle w:val="Hyperlink"/>
@@ -1887,7 +1910,7 @@
                 <w:noProof/>
                 <w:webHidden/>
               </w:rPr>
-              <w:instrText xml:space="preserve"> PAGEREF _Toc216994815 \h </w:instrText>
+              <w:instrText xml:space="preserve"> PAGEREF _Toc217286990 \h </w:instrText>
             </w:r>
             <w:r>
               <w:rPr>
@@ -1931,7 +1954,7 @@
               <w:lang w:eastAsia="vi-VN"/>
             </w:rPr>
           </w:pPr>
-          <w:hyperlink w:anchor="_Toc216994816" w:history="1">
+          <w:hyperlink w:anchor="_Toc217286991" w:history="1">
             <w:r>
               <w:rPr>
                 <w:rStyle w:val="Hyperlink"/>
@@ -1981,7 +2004,7 @@
                 <w:noProof/>
                 <w:webHidden/>
               </w:rPr>
-              <w:instrText xml:space="preserve"> PAGEREF _Toc216994816 \h </w:instrText>
+              <w:instrText xml:space="preserve"> PAGEREF _Toc217286991 \h </w:instrText>
             </w:r>
             <w:r>
               <w:rPr>
@@ -2025,7 +2048,7 @@
               <w:lang w:eastAsia="vi-VN"/>
             </w:rPr>
           </w:pPr>
-          <w:hyperlink w:anchor="_Toc216994817" w:history="1">
+          <w:hyperlink w:anchor="_Toc217286992" w:history="1">
             <w:r>
               <w:rPr>
                 <w:rStyle w:val="Hyperlink"/>
@@ -2075,7 +2098,7 @@
                 <w:noProof/>
                 <w:webHidden/>
               </w:rPr>
-              <w:instrText xml:space="preserve"> PAGEREF _Toc216994817 \h </w:instrText>
+              <w:instrText xml:space="preserve"> PAGEREF _Toc217286992 \h </w:instrText>
             </w:r>
             <w:r>
               <w:rPr>
@@ -2118,7 +2141,7 @@
               <w:lang w:eastAsia="vi-VN"/>
             </w:rPr>
           </w:pPr>
-          <w:hyperlink w:anchor="_Toc216994818" w:history="1">
+          <w:hyperlink w:anchor="_Toc217286993" w:history="1">
             <w:r>
               <w:rPr>
                 <w:rStyle w:val="Hyperlink"/>
@@ -2148,7 +2171,7 @@
                 <w:noProof/>
                 <w:webHidden/>
               </w:rPr>
-              <w:instrText xml:space="preserve"> PAGEREF _Toc216994818 \h </w:instrText>
+              <w:instrText xml:space="preserve"> PAGEREF _Toc217286993 \h </w:instrText>
             </w:r>
             <w:r>
               <w:rPr>
@@ -2168,7 +2191,7 @@
                 <w:noProof/>
                 <w:webHidden/>
               </w:rPr>
-              <w:t>41</w:t>
+              <w:t>47</w:t>
             </w:r>
             <w:r>
               <w:rPr>
@@ -2191,7 +2214,7 @@
               <w:lang w:eastAsia="vi-VN"/>
             </w:rPr>
           </w:pPr>
-          <w:hyperlink w:anchor="_Toc216994819" w:history="1">
+          <w:hyperlink w:anchor="_Toc217286994" w:history="1">
             <w:r>
               <w:rPr>
                 <w:rStyle w:val="Hyperlink"/>
@@ -2221,7 +2244,7 @@
                 <w:noProof/>
                 <w:webHidden/>
               </w:rPr>
-              <w:instrText xml:space="preserve"> PAGEREF _Toc216994819 \h </w:instrText>
+              <w:instrText xml:space="preserve"> PAGEREF _Toc217286994 \h </w:instrText>
             </w:r>
             <w:r>
               <w:rPr>
@@ -2241,7 +2264,7 @@
                 <w:noProof/>
                 <w:webHidden/>
               </w:rPr>
-              <w:t>41</w:t>
+              <w:t>47</w:t>
             </w:r>
             <w:r>
               <w:rPr>
@@ -2264,7 +2287,7 @@
               <w:lang w:eastAsia="vi-VN"/>
             </w:rPr>
           </w:pPr>
-          <w:hyperlink w:anchor="_Toc216994820" w:history="1">
+          <w:hyperlink w:anchor="_Toc217286995" w:history="1">
             <w:r>
               <w:rPr>
                 <w:rStyle w:val="Hyperlink"/>
@@ -2294,7 +2317,7 @@
                 <w:noProof/>
                 <w:webHidden/>
               </w:rPr>
-              <w:instrText xml:space="preserve"> PAGEREF _Toc216994820 \h </w:instrText>
+              <w:instrText xml:space="preserve"> PAGEREF _Toc217286995 \h </w:instrText>
             </w:r>
             <w:r>
               <w:rPr>
@@ -2314,7 +2337,7 @@
                 <w:noProof/>
                 <w:webHidden/>
               </w:rPr>
-              <w:t>41</w:t>
+              <w:t>47</w:t>
             </w:r>
             <w:r>
               <w:rPr>
@@ -2337,7 +2360,7 @@
               <w:lang w:eastAsia="vi-VN"/>
             </w:rPr>
           </w:pPr>
-          <w:hyperlink w:anchor="_Toc216994821" w:history="1">
+          <w:hyperlink w:anchor="_Toc217286996" w:history="1">
             <w:r>
               <w:rPr>
                 <w:rStyle w:val="Hyperlink"/>
@@ -2367,7 +2390,7 @@
                 <w:noProof/>
                 <w:webHidden/>
               </w:rPr>
-              <w:instrText xml:space="preserve"> PAGEREF _Toc216994821 \h </w:instrText>
+              <w:instrText xml:space="preserve"> PAGEREF _Toc217286996 \h </w:instrText>
             </w:r>
             <w:r>
               <w:rPr>
@@ -2387,7 +2410,7 @@
                 <w:noProof/>
                 <w:webHidden/>
               </w:rPr>
-              <w:t>41</w:t>
+              <w:t>47</w:t>
             </w:r>
             <w:r>
               <w:rPr>
@@ -2410,7 +2433,7 @@
               <w:lang w:eastAsia="vi-VN"/>
             </w:rPr>
           </w:pPr>
-          <w:hyperlink w:anchor="_Toc216994822" w:history="1">
+          <w:hyperlink w:anchor="_Toc217286997" w:history="1">
             <w:r>
               <w:rPr>
                 <w:rStyle w:val="Hyperlink"/>
@@ -2440,7 +2463,7 @@
                 <w:noProof/>
                 <w:webHidden/>
               </w:rPr>
-              <w:instrText xml:space="preserve"> PAGEREF _Toc216994822 \h </w:instrText>
+              <w:instrText xml:space="preserve"> PAGEREF _Toc217286997 \h </w:instrText>
             </w:r>
             <w:r>
               <w:rPr>
@@ -2460,7 +2483,7 @@
                 <w:noProof/>
                 <w:webHidden/>
               </w:rPr>
-              <w:t>41</w:t>
+              <w:t>48</w:t>
             </w:r>
             <w:r>
               <w:rPr>
@@ -2520,7 +2543,7 @@
           <w:lang w:val="en-US"/>
         </w:rPr>
       </w:pPr>
-      <w:bookmarkStart w:id="0" w:name="_Toc216994801"/>
+      <w:bookmarkStart w:id="0" w:name="_Toc217286976"/>
       <w:r>
         <w:rPr>
           <w:rFonts w:ascii="Book Antiqua" w:hAnsi="Book Antiqua" w:cstheme="majorHAnsi"/>
@@ -2553,7 +2576,7 @@
           <w:lang w:val="en-US"/>
         </w:rPr>
       </w:pPr>
-      <w:bookmarkStart w:id="1" w:name="_Toc216994802"/>
+      <w:bookmarkStart w:id="1" w:name="_Toc217286977"/>
       <w:r>
         <w:rPr>
           <w:rFonts w:ascii="Book Antiqua" w:hAnsi="Book Antiqua" w:cstheme="majorHAnsi"/>
@@ -3754,7 +3777,7 @@
           <w:lang w:val="en-US"/>
         </w:rPr>
       </w:pPr>
-      <w:bookmarkStart w:id="2" w:name="_Toc216994803"/>
+      <w:bookmarkStart w:id="2" w:name="_Toc217286978"/>
       <w:r>
         <w:rPr>
           <w:rFonts w:ascii="Book Antiqua" w:hAnsi="Book Antiqua" w:cstheme="majorHAnsi"/>
@@ -5437,7 +5460,7 @@
           <w:szCs w:val="32"/>
         </w:rPr>
       </w:pPr>
-      <w:bookmarkStart w:id="3" w:name="_Toc216994804"/>
+      <w:bookmarkStart w:id="3" w:name="_Toc217286979"/>
       <w:r>
         <w:rPr>
           <w:rFonts w:ascii="Book Antiqua" w:hAnsi="Book Antiqua" w:cstheme="majorHAnsi"/>
@@ -6718,7 +6741,7 @@
           <w:szCs w:val="32"/>
         </w:rPr>
       </w:pPr>
-      <w:bookmarkStart w:id="4" w:name="_Toc216994805"/>
+      <w:bookmarkStart w:id="4" w:name="_Toc217286980"/>
       <w:r>
         <w:rPr>
           <w:rFonts w:ascii="Book Antiqua" w:hAnsi="Book Antiqua" w:cstheme="majorHAnsi"/>
@@ -7683,7 +7706,7 @@
           <w:lang w:val="en-US"/>
         </w:rPr>
       </w:pPr>
-      <w:bookmarkStart w:id="5" w:name="_Toc216994806"/>
+      <w:bookmarkStart w:id="5" w:name="_Toc217286981"/>
       <w:r>
         <w:rPr>
           <w:rFonts w:ascii="Book Antiqua" w:hAnsi="Book Antiqua" w:cstheme="majorHAnsi"/>
@@ -7718,7 +7741,7 @@
           <w:szCs w:val="32"/>
         </w:rPr>
       </w:pPr>
-      <w:bookmarkStart w:id="6" w:name="_Toc216994807"/>
+      <w:bookmarkStart w:id="6" w:name="_Toc217286982"/>
       <w:r>
         <w:rPr>
           <w:rFonts w:ascii="Book Antiqua" w:hAnsi="Book Antiqua" w:cstheme="majorHAnsi"/>
@@ -8345,7 +8368,7 @@
           <w:szCs w:val="32"/>
         </w:rPr>
       </w:pPr>
-      <w:bookmarkStart w:id="7" w:name="_Toc216994808"/>
+      <w:bookmarkStart w:id="7" w:name="_Toc217286983"/>
       <w:r>
         <w:rPr>
           <w:rFonts w:ascii="Book Antiqua" w:hAnsi="Book Antiqua" w:cstheme="majorHAnsi"/>
@@ -13410,7 +13433,7 @@
           <w:szCs w:val="32"/>
         </w:rPr>
       </w:pPr>
-      <w:bookmarkStart w:id="8" w:name="_Toc216994809"/>
+      <w:bookmarkStart w:id="8" w:name="_Toc217286984"/>
       <w:r>
         <w:rPr>
           <w:rFonts w:ascii="Book Antiqua" w:hAnsi="Book Antiqua" w:cstheme="majorHAnsi"/>
@@ -13523,7 +13546,7 @@
           <w:szCs w:val="40"/>
         </w:rPr>
       </w:pPr>
-      <w:bookmarkStart w:id="9" w:name="_Toc216994810"/>
+      <w:bookmarkStart w:id="9" w:name="_Toc217286985"/>
       <w:r>
         <w:rPr>
           <w:rFonts w:ascii="Book Antiqua" w:hAnsi="Book Antiqua" w:cstheme="majorHAnsi"/>
@@ -13557,7 +13580,7 @@
           <w:szCs w:val="32"/>
         </w:rPr>
       </w:pPr>
-      <w:bookmarkStart w:id="10" w:name="_Toc216994811"/>
+      <w:bookmarkStart w:id="10" w:name="_Toc217286986"/>
       <w:r>
         <w:rPr>
           <w:rFonts w:ascii="Book Antiqua" w:hAnsi="Book Antiqua" w:cstheme="majorHAnsi"/>
@@ -14235,7 +14258,7 @@
           <w:szCs w:val="32"/>
         </w:rPr>
       </w:pPr>
-      <w:bookmarkStart w:id="11" w:name="_Toc216994812"/>
+      <w:bookmarkStart w:id="11" w:name="_Toc217286987"/>
       <w:r>
         <w:rPr>
           <w:rFonts w:ascii="Book Antiqua" w:hAnsi="Book Antiqua" w:cstheme="majorHAnsi"/>
@@ -15251,7 +15274,7 @@
           <w:szCs w:val="32"/>
         </w:rPr>
       </w:pPr>
-      <w:bookmarkStart w:id="12" w:name="_Toc216994813"/>
+      <w:bookmarkStart w:id="12" w:name="_Toc217286988"/>
       <w:r>
         <w:rPr>
           <w:rFonts w:ascii="Book Antiqua" w:hAnsi="Book Antiqua" w:cstheme="majorHAnsi"/>
@@ -16639,7 +16662,7 @@
           <w:szCs w:val="32"/>
         </w:rPr>
       </w:pPr>
-      <w:bookmarkStart w:id="13" w:name="_Toc216994814"/>
+      <w:bookmarkStart w:id="13" w:name="_Toc217286989"/>
       <w:r>
         <w:rPr>
           <w:rFonts w:ascii="Book Antiqua" w:hAnsi="Book Antiqua" w:cstheme="majorHAnsi"/>
@@ -18529,7 +18552,7 @@
           <w:lang w:val="en-US"/>
         </w:rPr>
       </w:pPr>
-      <w:bookmarkStart w:id="14" w:name="_Toc216994815"/>
+      <w:bookmarkStart w:id="14" w:name="_Toc217286990"/>
       <w:r>
         <w:rPr>
           <w:rFonts w:ascii="Book Antiqua" w:hAnsi="Book Antiqua" w:cstheme="majorHAnsi"/>
@@ -19779,7 +19802,7 @@
           <w:lang w:val="en-US"/>
         </w:rPr>
       </w:pPr>
-      <w:bookmarkStart w:id="15" w:name="_Toc216994816"/>
+      <w:bookmarkStart w:id="15" w:name="_Toc217286991"/>
       <w:r>
         <w:rPr>
           <w:rFonts w:ascii="Book Antiqua" w:hAnsi="Book Antiqua" w:cstheme="majorHAnsi"/>
@@ -20347,7 +20370,7 @@
           <w:lang w:val="en-US"/>
         </w:rPr>
       </w:pPr>
-      <w:bookmarkStart w:id="16" w:name="_Toc216994817"/>
+      <w:bookmarkStart w:id="16" w:name="_Toc217286992"/>
       <w:r>
         <w:rPr>
           <w:rFonts w:ascii="Book Antiqua" w:hAnsi="Book Antiqua" w:cstheme="majorHAnsi"/>
@@ -20363,7 +20386,7 @@
     </w:p>
     <w:p>
       <w:pPr>
-        <w:spacing w:line="240" w:lineRule="auto"/>
+        <w:spacing w:after="0" w:line="240" w:lineRule="auto"/>
         <w:rPr>
           <w:rFonts w:ascii="Book Antiqua" w:hAnsi="Book Antiqua" w:cs="Times New Roman"/>
           <w:sz w:val="28"/>
@@ -20519,7 +20542,7 @@
     </w:p>
     <w:p>
       <w:pPr>
-        <w:spacing w:line="240" w:lineRule="auto"/>
+        <w:spacing w:after="0" w:line="240" w:lineRule="auto"/>
         <w:rPr>
           <w:rFonts w:ascii="Book Antiqua" w:hAnsi="Book Antiqua" w:cs="Times New Roman"/>
           <w:sz w:val="28"/>
@@ -21029,7 +21052,7 @@
     </w:p>
     <w:p>
       <w:pPr>
-        <w:spacing w:line="240" w:lineRule="auto"/>
+        <w:spacing w:after="0" w:line="240" w:lineRule="auto"/>
         <w:rPr>
           <w:rFonts w:ascii="Book Antiqua" w:hAnsi="Book Antiqua" w:cs="Times New Roman"/>
           <w:b/>
@@ -21051,7 +21074,7 @@
     </w:p>
     <w:p>
       <w:pPr>
-        <w:spacing w:line="240" w:lineRule="auto"/>
+        <w:spacing w:after="0" w:line="240" w:lineRule="auto"/>
         <w:rPr>
           <w:rFonts w:ascii="Book Antiqua" w:hAnsi="Book Antiqua" w:cs="Times New Roman"/>
           <w:sz w:val="28"/>
@@ -21069,7 +21092,7 @@
     </w:p>
     <w:p>
       <w:pPr>
-        <w:spacing w:after="0" w:line="240" w:lineRule="auto"/>
+        <w:spacing w:before="240" w:after="0" w:line="240" w:lineRule="auto"/>
         <w:rPr>
           <w:rFonts w:ascii="Book Antiqua" w:hAnsi="Book Antiqua" w:cs="Times New Roman"/>
           <w:b/>
@@ -21091,7 +21114,7 @@
     </w:p>
     <w:p>
       <w:pPr>
-        <w:spacing w:line="240" w:lineRule="auto"/>
+        <w:spacing w:after="0" w:line="240" w:lineRule="auto"/>
         <w:rPr>
           <w:rFonts w:ascii="Book Antiqua" w:hAnsi="Book Antiqua" w:cs="Times New Roman"/>
           <w:sz w:val="28"/>
@@ -21330,7 +21353,6 @@
           <w:sz w:val="28"/>
           <w:szCs w:val="28"/>
         </w:rPr>
-        <w:lastRenderedPageBreak/>
         <w:t>ViT-L: </w:t>
       </w:r>
       <m:oMath>
@@ -21375,6 +21397,7 @@
           <w:sz w:val="28"/>
           <w:szCs w:val="28"/>
         </w:rPr>
+        <w:lastRenderedPageBreak/>
         <w:t>ViT-H: </w:t>
       </w:r>
       <m:oMath>
@@ -21475,7 +21498,7 @@
     </w:p>
     <w:p>
       <w:pPr>
-        <w:spacing w:before="240" w:line="240" w:lineRule="auto"/>
+        <w:spacing w:before="240" w:after="0" w:line="240" w:lineRule="auto"/>
         <w:rPr>
           <w:rFonts w:ascii="Book Antiqua" w:hAnsi="Book Antiqua" w:cs="Times New Roman"/>
           <w:b/>
@@ -21497,7 +21520,7 @@
     </w:p>
     <w:p>
       <w:pPr>
-        <w:spacing w:line="240" w:lineRule="auto"/>
+        <w:spacing w:after="0" w:line="240" w:lineRule="auto"/>
         <w:rPr>
           <w:rFonts w:ascii="Book Antiqua" w:hAnsi="Book Antiqua" w:cs="Times New Roman"/>
           <w:sz w:val="28"/>
@@ -21515,7 +21538,7 @@
     </w:p>
     <w:p>
       <w:pPr>
-        <w:spacing w:line="240" w:lineRule="auto"/>
+        <w:spacing w:after="0" w:line="240" w:lineRule="auto"/>
         <w:rPr>
           <w:rFonts w:ascii="Book Antiqua" w:hAnsi="Book Antiqua" w:cs="Times New Roman"/>
           <w:sz w:val="28"/>
@@ -21644,7 +21667,7 @@
     </w:p>
     <w:p>
       <w:pPr>
-        <w:spacing w:line="240" w:lineRule="auto"/>
+        <w:spacing w:after="0" w:line="240" w:lineRule="auto"/>
         <w:rPr>
           <w:rFonts w:ascii="Book Antiqua" w:hAnsi="Book Antiqua" w:cs="Times New Roman"/>
           <w:sz w:val="28"/>
@@ -21800,7 +21823,7 @@
     </w:p>
     <w:p>
       <w:pPr>
-        <w:spacing w:line="240" w:lineRule="auto"/>
+        <w:spacing w:after="0" w:line="240" w:lineRule="auto"/>
         <w:rPr>
           <w:rFonts w:ascii="Book Antiqua" w:hAnsi="Book Antiqua" w:cs="Times New Roman"/>
           <w:sz w:val="28"/>
@@ -21888,7 +21911,7 @@
     </w:p>
     <w:p>
       <w:pPr>
-        <w:spacing w:line="240" w:lineRule="auto"/>
+        <w:spacing w:after="0" w:line="240" w:lineRule="auto"/>
         <w:rPr>
           <w:rFonts w:ascii="Book Antiqua" w:hAnsi="Book Antiqua" w:cs="Times New Roman"/>
           <w:sz w:val="28"/>
@@ -21906,7 +21929,7 @@
     </w:p>
     <w:p>
       <w:pPr>
-        <w:spacing w:line="240" w:lineRule="auto"/>
+        <w:spacing w:after="0" w:line="240" w:lineRule="auto"/>
         <w:rPr>
           <w:rFonts w:ascii="Book Antiqua" w:hAnsi="Book Antiqua" w:cs="Times New Roman"/>
           <w:sz w:val="28"/>
@@ -21983,7 +22006,7 @@
     </w:p>
     <w:p>
       <w:pPr>
-        <w:spacing w:line="240" w:lineRule="auto"/>
+        <w:spacing w:after="0" w:line="240" w:lineRule="auto"/>
         <w:rPr>
           <w:rFonts w:ascii="Book Antiqua" w:hAnsi="Book Antiqua" w:cs="Times New Roman"/>
           <w:sz w:val="28"/>
@@ -22156,7 +22179,7 @@
     </w:p>
     <w:p>
       <w:pPr>
-        <w:spacing w:line="240" w:lineRule="auto"/>
+        <w:spacing w:after="0" w:line="240" w:lineRule="auto"/>
         <w:rPr>
           <w:rFonts w:ascii="Book Antiqua" w:hAnsi="Book Antiqua" w:cs="Times New Roman"/>
           <w:sz w:val="28"/>
@@ -22190,7 +22213,7 @@
     </w:p>
     <w:p>
       <w:pPr>
-        <w:spacing w:line="240" w:lineRule="auto"/>
+        <w:spacing w:after="0" w:line="240" w:lineRule="auto"/>
         <w:rPr>
           <w:rFonts w:ascii="Book Antiqua" w:hAnsi="Book Antiqua" w:cs="Times New Roman"/>
           <w:sz w:val="28"/>
@@ -22392,7 +22415,7 @@
     </w:p>
     <w:p>
       <w:pPr>
-        <w:spacing w:line="240" w:lineRule="auto"/>
+        <w:spacing w:after="0" w:line="240" w:lineRule="auto"/>
         <w:rPr>
           <w:rFonts w:ascii="Book Antiqua" w:hAnsi="Book Antiqua" w:cs="Times New Roman"/>
           <w:sz w:val="28"/>
@@ -22574,7 +22597,7 @@
     </w:p>
     <w:p>
       <w:pPr>
-        <w:spacing w:line="240" w:lineRule="auto"/>
+        <w:spacing w:after="0" w:line="240" w:lineRule="auto"/>
         <w:rPr>
           <w:rFonts w:ascii="Book Antiqua" w:hAnsi="Book Antiqua" w:cs="Times New Roman"/>
           <w:sz w:val="28"/>
@@ -22592,7 +22615,7 @@
     </w:p>
     <w:p>
       <w:pPr>
-        <w:spacing w:line="240" w:lineRule="auto"/>
+        <w:spacing w:after="0" w:line="240" w:lineRule="auto"/>
         <w:rPr>
           <w:rFonts w:ascii="Book Antiqua" w:hAnsi="Book Antiqua" w:cs="Times New Roman"/>
           <w:sz w:val="28"/>
@@ -22610,7 +22633,7 @@
     </w:p>
     <w:p>
       <w:pPr>
-        <w:spacing w:line="240" w:lineRule="auto"/>
+        <w:spacing w:after="0" w:line="240" w:lineRule="auto"/>
         <w:rPr>
           <w:rFonts w:ascii="Book Antiqua" w:hAnsi="Book Antiqua" w:cs="Times New Roman"/>
           <w:sz w:val="28"/>
@@ -22679,7 +22702,7 @@
     </w:p>
     <w:p>
       <w:pPr>
-        <w:spacing w:line="240" w:lineRule="auto"/>
+        <w:spacing w:after="0" w:line="240" w:lineRule="auto"/>
         <w:rPr>
           <w:rFonts w:ascii="Book Antiqua" w:hAnsi="Book Antiqua" w:cs="Times New Roman"/>
           <w:sz w:val="28"/>
@@ -22697,7 +22720,7 @@
     </w:p>
     <w:p>
       <w:pPr>
-        <w:spacing w:line="240" w:lineRule="auto"/>
+        <w:spacing w:after="0" w:line="240" w:lineRule="auto"/>
         <w:rPr>
           <w:rFonts w:ascii="Book Antiqua" w:hAnsi="Book Antiqua" w:cs="Times New Roman"/>
           <w:sz w:val="28"/>
@@ -22855,7 +22878,7 @@
     </w:p>
     <w:p>
       <w:pPr>
-        <w:spacing w:line="240" w:lineRule="auto"/>
+        <w:spacing w:after="0" w:line="240" w:lineRule="auto"/>
         <w:rPr>
           <w:rFonts w:ascii="Book Antiqua" w:hAnsi="Book Antiqua" w:cs="Times New Roman"/>
           <w:sz w:val="28"/>
@@ -22868,7 +22891,6 @@
           <w:sz w:val="28"/>
           <w:szCs w:val="28"/>
         </w:rPr>
-        <w:lastRenderedPageBreak/>
         <w:t>where:</w:t>
       </w:r>
     </w:p>
@@ -23044,7 +23066,7 @@
     </w:p>
     <w:p>
       <w:pPr>
-        <w:spacing w:line="240" w:lineRule="auto"/>
+        <w:spacing w:after="0" w:line="240" w:lineRule="auto"/>
         <w:rPr>
           <w:rFonts w:ascii="Book Antiqua" w:hAnsi="Book Antiqua" w:cs="Times New Roman"/>
           <w:sz w:val="28"/>
@@ -23062,7 +23084,7 @@
     </w:p>
     <w:p>
       <w:pPr>
-        <w:spacing w:line="240" w:lineRule="auto"/>
+        <w:spacing w:after="0" w:line="240" w:lineRule="auto"/>
         <w:rPr>
           <w:rFonts w:ascii="Book Antiqua" w:hAnsi="Book Antiqua" w:cs="Times New Roman"/>
           <w:sz w:val="28"/>
@@ -23142,7 +23164,7 @@
     </w:p>
     <w:p>
       <w:pPr>
-        <w:spacing w:line="240" w:lineRule="auto"/>
+        <w:spacing w:after="0" w:line="240" w:lineRule="auto"/>
         <w:rPr>
           <w:rFonts w:ascii="Book Antiqua" w:hAnsi="Book Antiqua" w:cs="Times New Roman"/>
           <w:sz w:val="28"/>
@@ -23177,6 +23199,7 @@
           <w:sz w:val="28"/>
           <w:szCs w:val="28"/>
         </w:rPr>
+        <w:lastRenderedPageBreak/>
         <w:t xml:space="preserve">Neck </w:t>
       </w:r>
       <w:r>
@@ -23192,7 +23215,7 @@
     </w:p>
     <w:p>
       <w:pPr>
-        <w:spacing w:line="240" w:lineRule="auto"/>
+        <w:spacing w:after="0" w:line="240" w:lineRule="auto"/>
         <w:rPr>
           <w:rFonts w:ascii="Book Antiqua" w:hAnsi="Book Antiqua" w:cs="Times New Roman"/>
           <w:sz w:val="28"/>
@@ -23476,7 +23499,7 @@
     </w:p>
     <w:p>
       <w:pPr>
-        <w:spacing w:line="240" w:lineRule="auto"/>
+        <w:spacing w:after="0" w:line="240" w:lineRule="auto"/>
         <w:rPr>
           <w:rFonts w:ascii="Book Antiqua" w:hAnsi="Book Antiqua" w:cs="Times New Roman"/>
           <w:b/>
@@ -23498,7 +23521,7 @@
     </w:p>
     <w:p>
       <w:pPr>
-        <w:spacing w:line="240" w:lineRule="auto"/>
+        <w:spacing w:after="0" w:line="240" w:lineRule="auto"/>
         <w:rPr>
           <w:rFonts w:ascii="Book Antiqua" w:hAnsi="Book Antiqua" w:cs="Times New Roman"/>
           <w:sz w:val="28"/>
@@ -23516,7 +23539,7 @@
     </w:p>
     <w:p>
       <w:pPr>
-        <w:spacing w:after="0" w:line="240" w:lineRule="auto"/>
+        <w:spacing w:before="240" w:after="0" w:line="240" w:lineRule="auto"/>
         <w:rPr>
           <w:rFonts w:ascii="Book Antiqua" w:hAnsi="Book Antiqua" w:cs="Times New Roman"/>
           <w:b/>
@@ -23742,7 +23765,7 @@
     </w:p>
     <w:p>
       <w:pPr>
-        <w:spacing w:line="240" w:lineRule="auto"/>
+        <w:spacing w:after="0" w:line="240" w:lineRule="auto"/>
         <w:rPr>
           <w:rFonts w:ascii="Book Antiqua" w:hAnsi="Book Antiqua" w:cs="Times New Roman"/>
           <w:sz w:val="28"/>
@@ -23760,7 +23783,7 @@
     </w:p>
     <w:p>
       <w:pPr>
-        <w:spacing w:line="240" w:lineRule="auto"/>
+        <w:spacing w:after="0" w:line="240" w:lineRule="auto"/>
         <w:rPr>
           <w:rFonts w:ascii="Book Antiqua" w:hAnsi="Book Antiqua" w:cs="Times New Roman"/>
           <w:sz w:val="28"/>
@@ -23950,7 +23973,7 @@
     </w:p>
     <w:p>
       <w:pPr>
-        <w:spacing w:line="240" w:lineRule="auto"/>
+        <w:spacing w:after="0" w:line="240" w:lineRule="auto"/>
         <w:rPr>
           <w:rFonts w:ascii="Book Antiqua" w:hAnsi="Book Antiqua" w:cs="Times New Roman"/>
           <w:sz w:val="28"/>
@@ -24055,7 +24078,7 @@
     </w:p>
     <w:p>
       <w:pPr>
-        <w:spacing w:line="240" w:lineRule="auto"/>
+        <w:spacing w:after="0" w:line="240" w:lineRule="auto"/>
         <w:rPr>
           <w:rFonts w:ascii="Book Antiqua" w:hAnsi="Book Antiqua" w:cs="Times New Roman"/>
           <w:sz w:val="28"/>
@@ -24073,7 +24096,7 @@
     </w:p>
     <w:p>
       <w:pPr>
-        <w:spacing w:line="240" w:lineRule="auto"/>
+        <w:spacing w:after="0" w:line="240" w:lineRule="auto"/>
         <w:rPr>
           <w:rFonts w:ascii="Book Antiqua" w:hAnsi="Book Antiqua" w:cs="Times New Roman"/>
           <w:sz w:val="28"/>
@@ -24213,7 +24236,7 @@
     </w:p>
     <w:p>
       <w:pPr>
-        <w:spacing w:line="240" w:lineRule="auto"/>
+        <w:spacing w:after="0" w:line="240" w:lineRule="auto"/>
         <w:rPr>
           <w:rFonts w:ascii="Book Antiqua" w:hAnsi="Book Antiqua" w:cs="Times New Roman"/>
           <w:sz w:val="28"/>
@@ -24321,7 +24344,7 @@
     </w:p>
     <w:p>
       <w:pPr>
-        <w:spacing w:line="240" w:lineRule="auto"/>
+        <w:spacing w:after="0" w:line="240" w:lineRule="auto"/>
         <w:rPr>
           <w:rFonts w:ascii="Book Antiqua" w:hAnsi="Book Antiqua" w:cs="Times New Roman"/>
           <w:sz w:val="28"/>
@@ -24334,7 +24357,6 @@
           <w:sz w:val="28"/>
           <w:szCs w:val="28"/>
         </w:rPr>
-        <w:lastRenderedPageBreak/>
         <w:t>Output: </w:t>
       </w:r>
       <m:oMath>
@@ -25129,7 +25151,7 @@
     </w:p>
     <w:p>
       <w:pPr>
-        <w:spacing w:before="240" w:line="240" w:lineRule="auto"/>
+        <w:spacing w:before="240" w:after="0" w:line="240" w:lineRule="auto"/>
         <w:rPr>
           <w:rFonts w:ascii="Book Antiqua" w:hAnsi="Book Antiqua" w:cs="Times New Roman"/>
           <w:b/>
@@ -25321,6 +25343,7 @@
           <w:sz w:val="28"/>
           <w:szCs w:val="28"/>
         </w:rPr>
+        <w:lastRenderedPageBreak/>
         <w:t>Reduce spatial dimensions: </w:t>
       </w:r>
       <m:oMath>
@@ -25597,7 +25620,7 @@
     </w:p>
     <w:p>
       <w:pPr>
-        <w:spacing w:line="240" w:lineRule="auto"/>
+        <w:spacing w:after="0" w:line="240" w:lineRule="auto"/>
         <w:rPr>
           <w:rFonts w:ascii="Book Antiqua" w:hAnsi="Book Antiqua" w:cs="Times New Roman"/>
           <w:sz w:val="28"/>
@@ -25742,7 +25765,7 @@
     </w:p>
     <w:p>
       <w:pPr>
-        <w:spacing w:line="240" w:lineRule="auto"/>
+        <w:spacing w:after="0" w:line="240" w:lineRule="auto"/>
         <w:rPr>
           <w:rFonts w:ascii="Book Antiqua" w:hAnsi="Book Antiqua" w:cs="Times New Roman"/>
           <w:b/>
@@ -25764,7 +25787,7 @@
     </w:p>
     <w:p>
       <w:pPr>
-        <w:spacing w:line="240" w:lineRule="auto"/>
+        <w:spacing w:after="0" w:line="240" w:lineRule="auto"/>
         <w:rPr>
           <w:rFonts w:ascii="Book Antiqua" w:hAnsi="Book Antiqua" w:cs="Times New Roman"/>
           <w:sz w:val="28"/>
@@ -25782,7 +25805,7 @@
     </w:p>
     <w:p>
       <w:pPr>
-        <w:spacing w:line="240" w:lineRule="auto"/>
+        <w:spacing w:before="240" w:after="0" w:line="240" w:lineRule="auto"/>
         <w:rPr>
           <w:rFonts w:ascii="Book Antiqua" w:hAnsi="Book Antiqua" w:cs="Times New Roman"/>
           <w:b/>
@@ -25814,7 +25837,7 @@
     </w:p>
     <w:p>
       <w:pPr>
-        <w:spacing w:line="240" w:lineRule="auto"/>
+        <w:spacing w:after="0" w:line="240" w:lineRule="auto"/>
         <w:rPr>
           <w:rFonts w:ascii="Book Antiqua" w:hAnsi="Book Antiqua" w:cs="Times New Roman"/>
           <w:sz w:val="28"/>
@@ -25832,7 +25855,7 @@
     </w:p>
     <w:p>
       <w:pPr>
-        <w:spacing w:line="240" w:lineRule="auto"/>
+        <w:spacing w:after="0" w:line="240" w:lineRule="auto"/>
         <w:rPr>
           <w:rFonts w:ascii="Book Antiqua" w:hAnsi="Book Antiqua" w:cs="Times New Roman"/>
           <w:sz w:val="28"/>
@@ -26221,7 +26244,7 @@
     </w:p>
     <w:p>
       <w:pPr>
-        <w:spacing w:line="240" w:lineRule="auto"/>
+        <w:spacing w:after="0" w:line="240" w:lineRule="auto"/>
         <w:rPr>
           <w:rFonts w:ascii="Book Antiqua" w:hAnsi="Book Antiqua" w:cs="Times New Roman"/>
           <w:sz w:val="28"/>
@@ -26234,7 +26257,6 @@
           <w:sz w:val="28"/>
           <w:szCs w:val="28"/>
         </w:rPr>
-        <w:lastRenderedPageBreak/>
         <w:t>Prompt Tokens </w:t>
       </w:r>
       <m:oMath>
@@ -26699,7 +26721,7 @@
     </w:p>
     <w:p>
       <w:pPr>
-        <w:spacing w:line="240" w:lineRule="auto"/>
+        <w:spacing w:before="240" w:after="0" w:line="240" w:lineRule="auto"/>
         <w:rPr>
           <w:rFonts w:ascii="Book Antiqua" w:hAnsi="Book Antiqua" w:cs="Times New Roman"/>
           <w:b/>
@@ -26731,7 +26753,7 @@
     </w:p>
     <w:p>
       <w:pPr>
-        <w:spacing w:line="240" w:lineRule="auto"/>
+        <w:spacing w:after="0" w:line="240" w:lineRule="auto"/>
         <w:rPr>
           <w:rFonts w:ascii="Book Antiqua" w:hAnsi="Book Antiqua" w:cs="Times New Roman"/>
           <w:sz w:val="28"/>
@@ -26772,7 +26794,7 @@
           <w:ilvl w:val="0"/>
           <w:numId w:val="89"/>
         </w:numPr>
-        <w:spacing w:line="240" w:lineRule="auto"/>
+        <w:spacing w:after="0" w:line="240" w:lineRule="auto"/>
         <w:ind w:left="426"/>
         <w:rPr>
           <w:rFonts w:ascii="Book Antiqua" w:hAnsi="Book Antiqua" w:cs="Times New Roman"/>
@@ -26791,7 +26813,7 @@
     </w:p>
     <w:p>
       <w:pPr>
-        <w:spacing w:line="240" w:lineRule="auto"/>
+        <w:spacing w:after="0" w:line="240" w:lineRule="auto"/>
         <w:rPr>
           <w:rFonts w:ascii="Book Antiqua" w:hAnsi="Book Antiqua" w:cs="Times New Roman"/>
           <w:sz w:val="28"/>
@@ -26809,7 +26831,7 @@
     </w:p>
     <w:p>
       <w:pPr>
-        <w:spacing w:line="240" w:lineRule="auto"/>
+        <w:spacing w:after="0" w:line="240" w:lineRule="auto"/>
         <w:rPr>
           <w:rFonts w:ascii="Book Antiqua" w:hAnsi="Book Antiqua" w:cs="Times New Roman"/>
           <w:sz w:val="28"/>
@@ -27073,7 +27095,7 @@
           <w:ilvl w:val="0"/>
           <w:numId w:val="89"/>
         </w:numPr>
-        <w:spacing w:line="240" w:lineRule="auto"/>
+        <w:spacing w:after="0" w:line="240" w:lineRule="auto"/>
         <w:ind w:left="426" w:hanging="349"/>
         <w:rPr>
           <w:rFonts w:ascii="Book Antiqua" w:hAnsi="Book Antiqua" w:cs="Times New Roman"/>
@@ -27092,7 +27114,7 @@
     </w:p>
     <w:p>
       <w:pPr>
-        <w:spacing w:line="240" w:lineRule="auto"/>
+        <w:spacing w:after="0" w:line="240" w:lineRule="auto"/>
         <w:rPr>
           <w:rFonts w:ascii="Book Antiqua" w:hAnsi="Book Antiqua" w:cs="Times New Roman"/>
           <w:sz w:val="28"/>
@@ -27110,7 +27132,7 @@
     </w:p>
     <w:p>
       <w:pPr>
-        <w:spacing w:line="240" w:lineRule="auto"/>
+        <w:spacing w:after="0" w:line="240" w:lineRule="auto"/>
         <w:rPr>
           <w:rFonts w:ascii="Book Antiqua" w:hAnsi="Book Antiqua" w:cs="Times New Roman"/>
           <w:sz w:val="28"/>
@@ -27394,7 +27416,7 @@
           <w:ilvl w:val="0"/>
           <w:numId w:val="89"/>
         </w:numPr>
-        <w:spacing w:line="240" w:lineRule="auto"/>
+        <w:spacing w:after="0" w:line="240" w:lineRule="auto"/>
         <w:ind w:left="426"/>
         <w:rPr>
           <w:rFonts w:ascii="Book Antiqua" w:hAnsi="Book Antiqua" w:cs="Times New Roman"/>
@@ -27408,12 +27430,13 @@
           <w:sz w:val="28"/>
           <w:szCs w:val="28"/>
         </w:rPr>
+        <w:lastRenderedPageBreak/>
         <w:t>MLP on Prompt Tokens:</w:t>
       </w:r>
     </w:p>
     <w:p>
       <w:pPr>
-        <w:spacing w:line="240" w:lineRule="auto"/>
+        <w:spacing w:after="0" w:line="240" w:lineRule="auto"/>
         <w:rPr>
           <w:rFonts w:ascii="Book Antiqua" w:hAnsi="Book Antiqua" w:cs="Times New Roman"/>
           <w:sz w:val="28"/>
@@ -27603,7 +27626,7 @@
     </w:p>
     <w:p>
       <w:pPr>
-        <w:spacing w:line="240" w:lineRule="auto"/>
+        <w:spacing w:after="0" w:line="240" w:lineRule="auto"/>
         <w:rPr>
           <w:rFonts w:ascii="Book Antiqua" w:hAnsi="Book Antiqua" w:cs="Times New Roman"/>
           <w:sz w:val="28"/>
@@ -27621,7 +27644,7 @@
     </w:p>
     <w:p>
       <w:pPr>
-        <w:spacing w:line="240" w:lineRule="auto"/>
+        <w:spacing w:after="0" w:line="240" w:lineRule="auto"/>
         <w:rPr>
           <w:rFonts w:ascii="Book Antiqua" w:hAnsi="Book Antiqua" w:cs="Times New Roman"/>
           <w:sz w:val="28"/>
@@ -27779,11 +27802,12 @@
     </w:p>
     <w:p>
       <w:pPr>
+        <w:pStyle w:val="ListParagraph"/>
         <w:numPr>
           <w:ilvl w:val="0"/>
-          <w:numId w:val="79"/>
+          <w:numId w:val="9"/>
         </w:numPr>
-        <w:spacing w:line="240" w:lineRule="auto"/>
+        <w:spacing w:after="0" w:line="276" w:lineRule="auto"/>
         <w:rPr>
           <w:rFonts w:ascii="Book Antiqua" w:hAnsi="Book Antiqua" w:cs="Times New Roman"/>
           <w:sz w:val="28"/>
@@ -27852,11 +27876,12 @@
     </w:p>
     <w:p>
       <w:pPr>
+        <w:pStyle w:val="ListParagraph"/>
         <w:numPr>
           <w:ilvl w:val="0"/>
-          <w:numId w:val="79"/>
+          <w:numId w:val="9"/>
         </w:numPr>
-        <w:spacing w:line="240" w:lineRule="auto"/>
+        <w:spacing w:after="0" w:line="276" w:lineRule="auto"/>
         <w:rPr>
           <w:rFonts w:ascii="Book Antiqua" w:hAnsi="Book Antiqua" w:cs="Times New Roman"/>
           <w:sz w:val="28"/>
@@ -27930,7 +27955,7 @@
           <w:ilvl w:val="0"/>
           <w:numId w:val="89"/>
         </w:numPr>
-        <w:spacing w:line="240" w:lineRule="auto"/>
+        <w:spacing w:after="0" w:line="240" w:lineRule="auto"/>
         <w:ind w:left="284" w:hanging="284"/>
         <w:rPr>
           <w:rFonts w:ascii="Book Antiqua" w:hAnsi="Book Antiqua" w:cs="Times New Roman"/>
@@ -27949,7 +27974,7 @@
     </w:p>
     <w:p>
       <w:pPr>
-        <w:spacing w:line="240" w:lineRule="auto"/>
+        <w:spacing w:after="0" w:line="240" w:lineRule="auto"/>
         <w:ind w:left="567" w:hanging="284"/>
         <w:rPr>
           <w:rFonts w:ascii="Book Antiqua" w:hAnsi="Book Antiqua" w:cs="Times New Roman"/>
@@ -27968,7 +27993,7 @@
     </w:p>
     <w:p>
       <w:pPr>
-        <w:spacing w:line="240" w:lineRule="auto"/>
+        <w:spacing w:after="0" w:line="240" w:lineRule="auto"/>
         <w:rPr>
           <w:rFonts w:ascii="Book Antiqua" w:hAnsi="Book Antiqua" w:cs="Times New Roman"/>
           <w:sz w:val="28"/>
@@ -28256,7 +28281,7 @@
     </w:p>
     <w:p>
       <w:pPr>
-        <w:spacing w:line="240" w:lineRule="auto"/>
+        <w:spacing w:after="0" w:line="240" w:lineRule="auto"/>
         <w:rPr>
           <w:rFonts w:ascii="Book Antiqua" w:hAnsi="Book Antiqua" w:cs="Times New Roman"/>
           <w:sz w:val="28"/>
@@ -28285,9 +28310,9 @@
         <w:pStyle w:val="ListParagraph"/>
         <w:numPr>
           <w:ilvl w:val="0"/>
-          <w:numId w:val="95"/>
+          <w:numId w:val="9"/>
         </w:numPr>
-        <w:spacing w:line="240" w:lineRule="auto"/>
+        <w:spacing w:after="0" w:line="276" w:lineRule="auto"/>
         <w:rPr>
           <w:rFonts w:ascii="Book Antiqua" w:hAnsi="Book Antiqua" w:cs="Times New Roman"/>
           <w:sz w:val="28"/>
@@ -28349,9 +28374,9 @@
         <w:pStyle w:val="ListParagraph"/>
         <w:numPr>
           <w:ilvl w:val="0"/>
-          <w:numId w:val="95"/>
+          <w:numId w:val="9"/>
         </w:numPr>
-        <w:spacing w:line="240" w:lineRule="auto"/>
+        <w:spacing w:after="0" w:line="276" w:lineRule="auto"/>
         <w:rPr>
           <w:rFonts w:ascii="Book Antiqua" w:hAnsi="Book Antiqua" w:cs="Times New Roman"/>
           <w:sz w:val="28"/>
@@ -28369,7 +28394,7 @@
     </w:p>
     <w:p>
       <w:pPr>
-        <w:spacing w:line="240" w:lineRule="auto"/>
+        <w:spacing w:before="240" w:after="0" w:line="240" w:lineRule="auto"/>
         <w:rPr>
           <w:rFonts w:ascii="Book Antiqua" w:hAnsi="Book Antiqua" w:cs="Times New Roman"/>
           <w:b/>
@@ -28386,7 +28411,7 @@
           <w:sz w:val="28"/>
           <w:szCs w:val="28"/>
         </w:rPr>
-        <w:t xml:space="preserve">- </w:t>
+        <w:t xml:space="preserve">Mask </w:t>
       </w:r>
       <w:r>
         <w:rPr>
@@ -28396,9 +28421,30 @@
           <w:sz w:val="28"/>
           <w:szCs w:val="28"/>
         </w:rPr>
-        <w:t xml:space="preserve">Mask </w:t>
-      </w:r>
-      <w:r>
+        <w:t>Generation:</w:t>
+      </w:r>
+    </w:p>
+    <w:p>
+      <w:pPr>
+        <w:spacing w:after="0" w:line="240" w:lineRule="auto"/>
+        <w:rPr>
+          <w:rFonts w:ascii="Book Antiqua" w:hAnsi="Book Antiqua" w:cs="Times New Roman"/>
+          <w:sz w:val="28"/>
+          <w:szCs w:val="28"/>
+        </w:rPr>
+      </w:pPr>
+      <w:r>
+        <w:rPr>
+          <w:rFonts w:ascii="Book Antiqua" w:hAnsi="Book Antiqua" w:cs="Times New Roman"/>
+          <w:sz w:val="28"/>
+          <w:szCs w:val="28"/>
+        </w:rPr>
+        <w:t>After 2 transformer layers:</w:t>
+      </w:r>
+    </w:p>
+    <w:p>
+      <w:pPr>
+        <w:spacing w:before="240" w:after="0" w:line="240" w:lineRule="auto"/>
         <w:rPr>
           <w:rFonts w:ascii="Book Antiqua" w:hAnsi="Book Antiqua" w:cs="Times New Roman"/>
           <w:b/>
@@ -28406,49 +28452,21 @@
           <w:sz w:val="28"/>
           <w:szCs w:val="28"/>
         </w:rPr>
-        <w:t>Generation:</w:t>
-      </w:r>
-    </w:p>
-    <w:p>
-      <w:pPr>
-        <w:spacing w:line="240" w:lineRule="auto"/>
+      </w:pPr>
+      <w:r>
         <w:rPr>
           <w:rFonts w:ascii="Book Antiqua" w:hAnsi="Book Antiqua" w:cs="Times New Roman"/>
-          <w:sz w:val="28"/>
-          <w:szCs w:val="28"/>
-        </w:rPr>
-      </w:pPr>
-      <w:r>
-        <w:rPr>
-          <w:rFonts w:ascii="Book Antiqua" w:hAnsi="Book Antiqua" w:cs="Times New Roman"/>
-          <w:sz w:val="28"/>
-          <w:szCs w:val="28"/>
-        </w:rPr>
-        <w:t>After 2 transformer layers:</w:t>
-      </w:r>
-    </w:p>
-    <w:p>
-      <w:pPr>
-        <w:spacing w:line="240" w:lineRule="auto"/>
-        <w:rPr>
-          <w:rFonts w:ascii="Book Antiqua" w:hAnsi="Book Antiqua" w:cs="Times New Roman"/>
-          <w:sz w:val="28"/>
-          <w:szCs w:val="28"/>
-        </w:rPr>
-      </w:pPr>
-      <w:r>
-        <w:rPr>
-          <w:rFonts w:ascii="Book Antiqua" w:hAnsi="Book Antiqua" w:cs="Times New Roman"/>
-          <w:sz w:val="28"/>
-          <w:szCs w:val="28"/>
-        </w:rPr>
-        <w:lastRenderedPageBreak/>
+          <w:b/>
+          <w:bCs/>
+          <w:sz w:val="28"/>
+          <w:szCs w:val="28"/>
+        </w:rPr>
         <w:t>1. Upsampling Image Tokens:</w:t>
       </w:r>
     </w:p>
     <w:p>
       <w:pPr>
-        <w:spacing w:line="240" w:lineRule="auto"/>
+        <w:spacing w:after="0" w:line="240" w:lineRule="auto"/>
         <w:rPr>
           <w:rFonts w:ascii="Book Antiqua" w:hAnsi="Book Antiqua" w:cs="Times New Roman"/>
           <w:sz w:val="28"/>
@@ -28528,7 +28546,7 @@
     </w:p>
     <w:p>
       <w:pPr>
-        <w:spacing w:line="240" w:lineRule="auto"/>
+        <w:spacing w:after="0" w:line="240" w:lineRule="auto"/>
         <w:rPr>
           <w:rFonts w:ascii="Book Antiqua" w:hAnsi="Book Antiqua" w:cs="Times New Roman"/>
           <w:sz w:val="28"/>
@@ -28682,9 +28700,9 @@
         <w:pStyle w:val="ListParagraph"/>
         <w:numPr>
           <w:ilvl w:val="0"/>
-          <w:numId w:val="96"/>
+          <w:numId w:val="9"/>
         </w:numPr>
-        <w:spacing w:line="240" w:lineRule="auto"/>
+        <w:spacing w:after="0" w:line="276" w:lineRule="auto"/>
         <w:rPr>
           <w:rFonts w:ascii="Book Antiqua" w:hAnsi="Book Antiqua" w:cs="Times New Roman"/>
           <w:sz w:val="28"/>
@@ -28701,6 +28719,9 @@
       </w:r>
       <m:oMath>
         <m:r>
+          <m:rPr>
+            <m:sty m:val="p"/>
+          </m:rPr>
           <w:rPr>
             <w:rFonts w:ascii="Cambria Math" w:hAnsi="Cambria Math" w:cs="Times New Roman"/>
             <w:sz w:val="28"/>
@@ -28715,9 +28736,9 @@
         <w:pStyle w:val="ListParagraph"/>
         <w:numPr>
           <w:ilvl w:val="0"/>
-          <w:numId w:val="96"/>
+          <w:numId w:val="9"/>
         </w:numPr>
-        <w:spacing w:line="240" w:lineRule="auto"/>
+        <w:spacing w:after="0" w:line="276" w:lineRule="auto"/>
         <w:rPr>
           <w:rFonts w:ascii="Book Antiqua" w:hAnsi="Book Antiqua" w:cs="Times New Roman"/>
           <w:sz w:val="28"/>
@@ -28734,6 +28755,9 @@
       </w:r>
       <m:oMath>
         <m:r>
+          <m:rPr>
+            <m:sty m:val="p"/>
+          </m:rPr>
           <w:rPr>
             <w:rFonts w:ascii="Cambria Math" w:hAnsi="Cambria Math" w:cs="Times New Roman"/>
             <w:sz w:val="28"/>
@@ -28748,9 +28772,9 @@
         <w:pStyle w:val="ListParagraph"/>
         <w:numPr>
           <w:ilvl w:val="0"/>
-          <w:numId w:val="96"/>
+          <w:numId w:val="9"/>
         </w:numPr>
-        <w:spacing w:line="240" w:lineRule="auto"/>
+        <w:spacing w:after="0" w:line="276" w:lineRule="auto"/>
         <w:rPr>
           <w:rFonts w:ascii="Book Antiqua" w:hAnsi="Book Antiqua" w:cs="Times New Roman"/>
           <w:sz w:val="28"/>
@@ -28768,7 +28792,7 @@
     </w:p>
     <w:p>
       <w:pPr>
-        <w:spacing w:line="240" w:lineRule="auto"/>
+        <w:spacing w:before="240" w:after="0" w:line="240" w:lineRule="auto"/>
         <w:rPr>
           <w:rFonts w:ascii="Book Antiqua" w:hAnsi="Book Antiqua" w:cs="Times New Roman"/>
           <w:b/>
@@ -28790,7 +28814,7 @@
     </w:p>
     <w:p>
       <w:pPr>
-        <w:spacing w:line="240" w:lineRule="auto"/>
+        <w:spacing w:after="0" w:line="240" w:lineRule="auto"/>
         <w:rPr>
           <w:rFonts w:ascii="Book Antiqua" w:hAnsi="Book Antiqua" w:cs="Times New Roman"/>
           <w:sz w:val="28"/>
@@ -28875,7 +28899,7 @@
     </w:p>
     <w:p>
       <w:pPr>
-        <w:spacing w:line="240" w:lineRule="auto"/>
+        <w:spacing w:after="0" w:line="240" w:lineRule="auto"/>
         <w:rPr>
           <w:rFonts w:ascii="Book Antiqua" w:hAnsi="Book Antiqua" w:cs="Times New Roman"/>
           <w:sz w:val="28"/>
@@ -29049,7 +29073,7 @@
     </w:p>
     <w:p>
       <w:pPr>
-        <w:spacing w:line="240" w:lineRule="auto"/>
+        <w:spacing w:after="0" w:line="240" w:lineRule="auto"/>
         <w:rPr>
           <w:rFonts w:ascii="Book Antiqua" w:hAnsi="Book Antiqua" w:cs="Times New Roman"/>
           <w:sz w:val="28"/>
@@ -29067,7 +29091,7 @@
     </w:p>
     <w:p>
       <w:pPr>
-        <w:spacing w:line="240" w:lineRule="auto"/>
+        <w:spacing w:after="0" w:line="240" w:lineRule="auto"/>
         <w:rPr>
           <w:rFonts w:ascii="Book Antiqua" w:hAnsi="Book Antiqua" w:cs="Times New Roman"/>
           <w:sz w:val="28"/>
@@ -29232,7 +29256,7 @@
     </w:p>
     <w:p>
       <w:pPr>
-        <w:spacing w:line="240" w:lineRule="auto"/>
+        <w:spacing w:before="240" w:after="0" w:line="240" w:lineRule="auto"/>
         <w:rPr>
           <w:rFonts w:ascii="Book Antiqua" w:hAnsi="Book Antiqua" w:cs="Times New Roman"/>
           <w:b/>
@@ -29254,7 +29278,7 @@
     </w:p>
     <w:p>
       <w:pPr>
-        <w:spacing w:line="240" w:lineRule="auto"/>
+        <w:spacing w:after="0" w:line="240" w:lineRule="auto"/>
         <w:rPr>
           <w:rFonts w:ascii="Book Antiqua" w:hAnsi="Book Antiqua" w:cs="Times New Roman"/>
           <w:sz w:val="28"/>
@@ -29290,7 +29314,7 @@
     </w:p>
     <w:p>
       <w:pPr>
-        <w:spacing w:line="240" w:lineRule="auto"/>
+        <w:spacing w:after="0" w:line="240" w:lineRule="auto"/>
         <w:rPr>
           <w:rFonts w:ascii="Book Antiqua" w:hAnsi="Book Antiqua" w:cs="Times New Roman"/>
           <w:sz w:val="28"/>
@@ -29464,9 +29488,9 @@
         <w:pStyle w:val="ListParagraph"/>
         <w:numPr>
           <w:ilvl w:val="0"/>
-          <w:numId w:val="97"/>
+          <w:numId w:val="9"/>
         </w:numPr>
-        <w:spacing w:line="240" w:lineRule="auto"/>
+        <w:spacing w:after="0" w:line="276" w:lineRule="auto"/>
         <w:rPr>
           <w:rFonts w:ascii="Book Antiqua" w:hAnsi="Book Antiqua" w:cs="Times New Roman"/>
           <w:sz w:val="28"/>
@@ -29538,7 +29562,7 @@
     </w:p>
     <w:p>
       <w:pPr>
-        <w:spacing w:line="240" w:lineRule="auto"/>
+        <w:spacing w:before="240" w:after="0" w:line="240" w:lineRule="auto"/>
         <w:rPr>
           <w:rFonts w:ascii="Book Antiqua" w:hAnsi="Book Antiqua" w:cs="Times New Roman"/>
           <w:b/>
@@ -29560,7 +29584,7 @@
     </w:p>
     <w:p>
       <w:pPr>
-        <w:spacing w:line="240" w:lineRule="auto"/>
+        <w:spacing w:after="0" w:line="240" w:lineRule="auto"/>
         <w:rPr>
           <w:rFonts w:ascii="Book Antiqua" w:hAnsi="Book Antiqua" w:cs="Times New Roman"/>
           <w:sz w:val="28"/>
@@ -29573,12 +29597,13 @@
           <w:sz w:val="28"/>
           <w:szCs w:val="28"/>
         </w:rPr>
+        <w:lastRenderedPageBreak/>
         <w:t>The IoU token predicts quality scores via a 3-layer MLP:</w:t>
       </w:r>
     </w:p>
     <w:p>
       <w:pPr>
-        <w:spacing w:line="240" w:lineRule="auto"/>
+        <w:spacing w:after="0" w:line="240" w:lineRule="auto"/>
         <w:rPr>
           <w:rFonts w:ascii="Book Antiqua" w:hAnsi="Book Antiqua" w:cs="Times New Roman"/>
           <w:sz w:val="28"/>
@@ -29783,9 +29808,9 @@
         <w:pStyle w:val="ListParagraph"/>
         <w:numPr>
           <w:ilvl w:val="0"/>
-          <w:numId w:val="97"/>
+          <w:numId w:val="9"/>
         </w:numPr>
-        <w:spacing w:line="240" w:lineRule="auto"/>
+        <w:spacing w:after="0" w:line="276" w:lineRule="auto"/>
         <w:rPr>
           <w:rFonts w:ascii="Book Antiqua" w:hAnsi="Book Antiqua" w:cs="Times New Roman"/>
           <w:sz w:val="28"/>
@@ -29803,7 +29828,7 @@
     </w:p>
     <w:p>
       <w:pPr>
-        <w:spacing w:line="240" w:lineRule="auto"/>
+        <w:spacing w:after="0" w:line="240" w:lineRule="auto"/>
         <w:rPr>
           <w:rFonts w:ascii="Book Antiqua" w:hAnsi="Book Antiqua" w:cs="Times New Roman"/>
           <w:b/>
@@ -29825,7 +29850,7 @@
     </w:p>
     <w:p>
       <w:pPr>
-        <w:spacing w:line="240" w:lineRule="auto"/>
+        <w:spacing w:after="0" w:line="240" w:lineRule="auto"/>
         <w:rPr>
           <w:rFonts w:ascii="Book Antiqua" w:hAnsi="Book Antiqua" w:cs="Times New Roman"/>
           <w:sz w:val="28"/>
@@ -29843,7 +29868,7 @@
     </w:p>
     <w:p>
       <w:pPr>
-        <w:spacing w:line="240" w:lineRule="auto"/>
+        <w:spacing w:before="240" w:after="0" w:line="240" w:lineRule="auto"/>
         <w:rPr>
           <w:rFonts w:ascii="Book Antiqua" w:hAnsi="Book Antiqua" w:cs="Times New Roman"/>
           <w:b/>
@@ -29860,40 +29885,30 @@
           <w:sz w:val="28"/>
           <w:szCs w:val="28"/>
         </w:rPr>
-        <w:t xml:space="preserve">- </w:t>
-      </w:r>
-      <w:r>
+        <w:t>Focal Loss</w:t>
+      </w:r>
+    </w:p>
+    <w:p>
+      <w:pPr>
+        <w:spacing w:after="0" w:line="240" w:lineRule="auto"/>
         <w:rPr>
           <w:rFonts w:ascii="Book Antiqua" w:hAnsi="Book Antiqua" w:cs="Times New Roman"/>
-          <w:b/>
-          <w:bCs/>
-          <w:sz w:val="28"/>
-          <w:szCs w:val="28"/>
-        </w:rPr>
-        <w:t>Focal Loss</w:t>
-      </w:r>
-    </w:p>
-    <w:p>
-      <w:pPr>
-        <w:spacing w:line="240" w:lineRule="auto"/>
+          <w:sz w:val="28"/>
+          <w:szCs w:val="28"/>
+        </w:rPr>
+      </w:pPr>
+      <w:r>
         <w:rPr>
           <w:rFonts w:ascii="Book Antiqua" w:hAnsi="Book Antiqua" w:cs="Times New Roman"/>
           <w:sz w:val="28"/>
           <w:szCs w:val="28"/>
         </w:rPr>
-      </w:pPr>
-      <w:r>
-        <w:rPr>
-          <w:rFonts w:ascii="Book Antiqua" w:hAnsi="Book Antiqua" w:cs="Times New Roman"/>
-          <w:sz w:val="28"/>
-          <w:szCs w:val="28"/>
-        </w:rPr>
         <w:t>Addresses class imbalance between foreground and background:</w:t>
       </w:r>
     </w:p>
     <w:p>
       <w:pPr>
-        <w:spacing w:line="240" w:lineRule="auto"/>
+        <w:spacing w:after="0" w:line="240" w:lineRule="auto"/>
         <w:rPr>
           <w:rFonts w:ascii="Book Antiqua" w:hAnsi="Book Antiqua" w:cs="Times New Roman"/>
           <w:sz w:val="28"/>
@@ -30238,7 +30253,7 @@
     </w:p>
     <w:p>
       <w:pPr>
-        <w:spacing w:line="240" w:lineRule="auto"/>
+        <w:spacing w:after="0" w:line="240" w:lineRule="auto"/>
         <w:rPr>
           <w:rFonts w:ascii="Book Antiqua" w:hAnsi="Book Antiqua" w:cs="Times New Roman"/>
           <w:sz w:val="28"/>
@@ -30259,9 +30274,9 @@
         <w:pStyle w:val="ListParagraph"/>
         <w:numPr>
           <w:ilvl w:val="0"/>
-          <w:numId w:val="98"/>
+          <w:numId w:val="9"/>
         </w:numPr>
-        <w:spacing w:line="240" w:lineRule="auto"/>
+        <w:spacing w:after="0" w:line="276" w:lineRule="auto"/>
         <w:rPr>
           <w:rFonts w:ascii="Book Antiqua" w:hAnsi="Book Antiqua" w:cs="Times New Roman"/>
           <w:sz w:val="28"/>
@@ -30404,6 +30419,9 @@
           </m:sub>
         </m:sSub>
         <m:r>
+          <m:rPr>
+            <m:sty m:val="p"/>
+          </m:rPr>
           <w:rPr>
             <w:rFonts w:ascii="Cambria Math" w:hAnsi="Cambria Math" w:cs="Times New Roman"/>
             <w:sz w:val="28"/>
@@ -30472,9 +30490,9 @@
         <w:pStyle w:val="ListParagraph"/>
         <w:numPr>
           <w:ilvl w:val="0"/>
-          <w:numId w:val="98"/>
+          <w:numId w:val="9"/>
         </w:numPr>
-        <w:spacing w:line="240" w:lineRule="auto"/>
+        <w:spacing w:after="0" w:line="276" w:lineRule="auto"/>
         <w:rPr>
           <w:rFonts w:ascii="Book Antiqua" w:hAnsi="Book Antiqua" w:cs="Times New Roman"/>
           <w:sz w:val="28"/>
@@ -30488,7 +30506,18 @@
             <w:sz w:val="28"/>
             <w:szCs w:val="28"/>
           </w:rPr>
-          <m:t>α=0.25</m:t>
+          <m:t>α</m:t>
+        </m:r>
+        <m:r>
+          <m:rPr>
+            <m:sty m:val="p"/>
+          </m:rPr>
+          <w:rPr>
+            <w:rFonts w:ascii="Cambria Math" w:hAnsi="Cambria Math" w:cs="Times New Roman"/>
+            <w:sz w:val="28"/>
+            <w:szCs w:val="28"/>
+          </w:rPr>
+          <m:t>=0.25</m:t>
         </m:r>
       </m:oMath>
       <w:r>
@@ -30505,9 +30534,9 @@
         <w:pStyle w:val="ListParagraph"/>
         <w:numPr>
           <w:ilvl w:val="0"/>
-          <w:numId w:val="98"/>
+          <w:numId w:val="9"/>
         </w:numPr>
-        <w:spacing w:line="240" w:lineRule="auto"/>
+        <w:spacing w:after="0" w:line="276" w:lineRule="auto"/>
         <w:rPr>
           <w:rFonts w:ascii="Book Antiqua" w:hAnsi="Book Antiqua" w:cs="Times New Roman"/>
           <w:sz w:val="28"/>
@@ -30521,7 +30550,18 @@
             <w:sz w:val="28"/>
             <w:szCs w:val="28"/>
           </w:rPr>
-          <m:t>γ=2.0</m:t>
+          <m:t>γ</m:t>
+        </m:r>
+        <m:r>
+          <m:rPr>
+            <m:sty m:val="p"/>
+          </m:rPr>
+          <w:rPr>
+            <w:rFonts w:ascii="Cambria Math" w:hAnsi="Cambria Math" w:cs="Times New Roman"/>
+            <w:sz w:val="28"/>
+            <w:szCs w:val="28"/>
+          </w:rPr>
+          <m:t>=2.0</m:t>
         </m:r>
       </m:oMath>
       <w:r>
@@ -30538,9 +30578,9 @@
         <w:pStyle w:val="ListParagraph"/>
         <w:numPr>
           <w:ilvl w:val="0"/>
-          <w:numId w:val="98"/>
+          <w:numId w:val="9"/>
         </w:numPr>
-        <w:spacing w:line="240" w:lineRule="auto"/>
+        <w:spacing w:after="0" w:line="276" w:lineRule="auto"/>
         <w:rPr>
           <w:rFonts w:ascii="Book Antiqua" w:hAnsi="Book Antiqua" w:cs="Times New Roman"/>
           <w:sz w:val="28"/>
@@ -30568,7 +30608,7 @@
     </w:p>
     <w:p>
       <w:pPr>
-        <w:spacing w:line="240" w:lineRule="auto"/>
+        <w:spacing w:before="240" w:after="0" w:line="240" w:lineRule="auto"/>
         <w:rPr>
           <w:rFonts w:ascii="Book Antiqua" w:hAnsi="Book Antiqua" w:cs="Times New Roman"/>
           <w:b/>
@@ -30585,7 +30625,7 @@
           <w:sz w:val="28"/>
           <w:szCs w:val="28"/>
         </w:rPr>
-        <w:t xml:space="preserve">- </w:t>
+        <w:t xml:space="preserve">Dice </w:t>
       </w:r>
       <w:r>
         <w:rPr>
@@ -30595,40 +30635,30 @@
           <w:sz w:val="28"/>
           <w:szCs w:val="28"/>
         </w:rPr>
-        <w:t xml:space="preserve">Dice </w:t>
-      </w:r>
-      <w:r>
+        <w:t>Loss:</w:t>
+      </w:r>
+    </w:p>
+    <w:p>
+      <w:pPr>
+        <w:spacing w:after="0" w:line="240" w:lineRule="auto"/>
         <w:rPr>
           <w:rFonts w:ascii="Book Antiqua" w:hAnsi="Book Antiqua" w:cs="Times New Roman"/>
-          <w:b/>
-          <w:bCs/>
-          <w:sz w:val="28"/>
-          <w:szCs w:val="28"/>
-        </w:rPr>
-        <w:t>Loss:</w:t>
-      </w:r>
-    </w:p>
-    <w:p>
-      <w:pPr>
-        <w:spacing w:line="240" w:lineRule="auto"/>
+          <w:sz w:val="28"/>
+          <w:szCs w:val="28"/>
+        </w:rPr>
+      </w:pPr>
+      <w:r>
         <w:rPr>
           <w:rFonts w:ascii="Book Antiqua" w:hAnsi="Book Antiqua" w:cs="Times New Roman"/>
           <w:sz w:val="28"/>
           <w:szCs w:val="28"/>
         </w:rPr>
-      </w:pPr>
-      <w:r>
-        <w:rPr>
-          <w:rFonts w:ascii="Book Antiqua" w:hAnsi="Book Antiqua" w:cs="Times New Roman"/>
-          <w:sz w:val="28"/>
-          <w:szCs w:val="28"/>
-        </w:rPr>
         <w:t>Promotes spatial overlap:</w:t>
       </w:r>
     </w:p>
     <w:p>
       <w:pPr>
-        <w:spacing w:line="240" w:lineRule="auto"/>
+        <w:spacing w:after="0" w:line="240" w:lineRule="auto"/>
         <w:rPr>
           <w:rFonts w:ascii="Book Antiqua" w:hAnsi="Book Antiqua" w:cs="Times New Roman"/>
           <w:sz w:val="28"/>
@@ -31140,7 +31170,7 @@
     </w:p>
     <w:p>
       <w:pPr>
-        <w:spacing w:line="240" w:lineRule="auto"/>
+        <w:spacing w:after="0" w:line="240" w:lineRule="auto"/>
         <w:rPr>
           <w:rFonts w:ascii="Book Antiqua" w:hAnsi="Book Antiqua" w:cs="Times New Roman"/>
           <w:sz w:val="28"/>
@@ -31161,9 +31191,9 @@
         <w:pStyle w:val="ListParagraph"/>
         <w:numPr>
           <w:ilvl w:val="0"/>
-          <w:numId w:val="99"/>
+          <w:numId w:val="9"/>
         </w:numPr>
-        <w:spacing w:line="240" w:lineRule="auto"/>
+        <w:spacing w:after="0" w:line="276" w:lineRule="auto"/>
         <w:rPr>
           <w:rFonts w:ascii="Book Antiqua" w:hAnsi="Book Antiqua" w:cs="Times New Roman"/>
           <w:sz w:val="28"/>
@@ -31191,7 +31221,7 @@
     </w:p>
     <w:p>
       <w:pPr>
-        <w:spacing w:line="240" w:lineRule="auto"/>
+        <w:spacing w:before="240" w:after="0" w:line="240" w:lineRule="auto"/>
         <w:rPr>
           <w:rFonts w:ascii="Book Antiqua" w:hAnsi="Book Antiqua" w:cs="Times New Roman"/>
           <w:b/>
@@ -31208,7 +31238,7 @@
           <w:sz w:val="28"/>
           <w:szCs w:val="28"/>
         </w:rPr>
-        <w:t xml:space="preserve">- </w:t>
+        <w:t xml:space="preserve">IoU Prediction </w:t>
       </w:r>
       <w:r>
         <w:rPr>
@@ -31218,40 +31248,30 @@
           <w:sz w:val="28"/>
           <w:szCs w:val="28"/>
         </w:rPr>
-        <w:t xml:space="preserve">IoU Prediction </w:t>
-      </w:r>
-      <w:r>
+        <w:t>Loss:</w:t>
+      </w:r>
+    </w:p>
+    <w:p>
+      <w:pPr>
+        <w:spacing w:after="0" w:line="240" w:lineRule="auto"/>
         <w:rPr>
           <w:rFonts w:ascii="Book Antiqua" w:hAnsi="Book Antiqua" w:cs="Times New Roman"/>
-          <w:b/>
-          <w:bCs/>
-          <w:sz w:val="28"/>
-          <w:szCs w:val="28"/>
-        </w:rPr>
-        <w:t>Loss:</w:t>
-      </w:r>
-    </w:p>
-    <w:p>
-      <w:pPr>
-        <w:spacing w:line="240" w:lineRule="auto"/>
+          <w:sz w:val="28"/>
+          <w:szCs w:val="28"/>
+        </w:rPr>
+      </w:pPr>
+      <w:r>
         <w:rPr>
           <w:rFonts w:ascii="Book Antiqua" w:hAnsi="Book Antiqua" w:cs="Times New Roman"/>
           <w:sz w:val="28"/>
           <w:szCs w:val="28"/>
         </w:rPr>
-      </w:pPr>
-      <w:r>
-        <w:rPr>
-          <w:rFonts w:ascii="Book Antiqua" w:hAnsi="Book Antiqua" w:cs="Times New Roman"/>
-          <w:sz w:val="28"/>
-          <w:szCs w:val="28"/>
-        </w:rPr>
         <w:t>Supervises quality score predictions:</w:t>
       </w:r>
     </w:p>
     <w:p>
       <w:pPr>
-        <w:spacing w:line="240" w:lineRule="auto"/>
+        <w:spacing w:after="0" w:line="240" w:lineRule="auto"/>
         <w:rPr>
           <w:rFonts w:ascii="Book Antiqua" w:hAnsi="Book Antiqua" w:cs="Times New Roman"/>
           <w:sz w:val="28"/>
@@ -31532,7 +31552,7 @@
     </w:p>
     <w:p>
       <w:pPr>
-        <w:spacing w:line="240" w:lineRule="auto"/>
+        <w:spacing w:after="0" w:line="240" w:lineRule="auto"/>
         <w:rPr>
           <w:rFonts w:ascii="Book Antiqua" w:hAnsi="Book Antiqua" w:cs="Times New Roman"/>
           <w:sz w:val="28"/>
@@ -31550,7 +31570,7 @@
     </w:p>
     <w:p>
       <w:pPr>
-        <w:spacing w:line="240" w:lineRule="auto"/>
+        <w:spacing w:after="0" w:line="240" w:lineRule="auto"/>
         <w:rPr>
           <w:rFonts w:ascii="Book Antiqua" w:hAnsi="Book Antiqua" w:cs="Times New Roman"/>
           <w:sz w:val="28"/>
@@ -32130,7 +32150,7 @@
     </w:p>
     <w:p>
       <w:pPr>
-        <w:spacing w:line="240" w:lineRule="auto"/>
+        <w:spacing w:before="240" w:after="0" w:line="240" w:lineRule="auto"/>
         <w:rPr>
           <w:rFonts w:ascii="Book Antiqua" w:hAnsi="Book Antiqua" w:cs="Times New Roman"/>
           <w:b/>
@@ -32147,7 +32167,7 @@
           <w:sz w:val="28"/>
           <w:szCs w:val="28"/>
         </w:rPr>
-        <w:t xml:space="preserve">- </w:t>
+        <w:t xml:space="preserve">Total Loss with Min </w:t>
       </w:r>
       <w:r>
         <w:rPr>
@@ -32157,40 +32177,40 @@
           <w:sz w:val="28"/>
           <w:szCs w:val="28"/>
         </w:rPr>
-        <w:t xml:space="preserve">Total Loss with Min </w:t>
-      </w:r>
-      <w:r>
+        <w:t>Strategy:</w:t>
+      </w:r>
+    </w:p>
+    <w:p>
+      <w:pPr>
+        <w:spacing w:after="0" w:line="240" w:lineRule="auto"/>
         <w:rPr>
           <w:rFonts w:ascii="Book Antiqua" w:hAnsi="Book Antiqua" w:cs="Times New Roman"/>
-          <w:b/>
-          <w:bCs/>
-          <w:sz w:val="28"/>
-          <w:szCs w:val="28"/>
-        </w:rPr>
-        <w:t>Strategy:</w:t>
-      </w:r>
-    </w:p>
-    <w:p>
-      <w:pPr>
-        <w:spacing w:line="240" w:lineRule="auto"/>
+          <w:sz w:val="28"/>
+          <w:szCs w:val="28"/>
+          <w:lang w:val="en-US"/>
+        </w:rPr>
+      </w:pPr>
+      <w:r>
         <w:rPr>
           <w:rFonts w:ascii="Book Antiqua" w:hAnsi="Book Antiqua" w:cs="Times New Roman"/>
           <w:sz w:val="28"/>
           <w:szCs w:val="28"/>
         </w:rPr>
-      </w:pPr>
+        <w:t>Select only the mask with smallest combined loss:</w:t>
+      </w:r>
       <w:r>
         <w:rPr>
           <w:rFonts w:ascii="Book Antiqua" w:hAnsi="Book Antiqua" w:cs="Times New Roman"/>
           <w:sz w:val="28"/>
           <w:szCs w:val="28"/>
-        </w:rPr>
-        <w:t>Select only the mask with smallest combined loss:</w:t>
-      </w:r>
-    </w:p>
-    <w:p>
-      <w:pPr>
-        <w:spacing w:line="240" w:lineRule="auto"/>
+          <w:lang w:val="en-US"/>
+        </w:rPr>
+        <w:t>SS</w:t>
+      </w:r>
+    </w:p>
+    <w:p>
+      <w:pPr>
+        <w:spacing w:after="0" w:line="240" w:lineRule="auto"/>
         <w:rPr>
           <w:rFonts w:ascii="Book Antiqua" w:hAnsi="Book Antiqua" w:cs="Times New Roman"/>
           <w:sz w:val="28"/>
@@ -32520,9 +32540,9 @@
         <w:pStyle w:val="ListParagraph"/>
         <w:numPr>
           <w:ilvl w:val="0"/>
-          <w:numId w:val="99"/>
+          <w:numId w:val="9"/>
         </w:numPr>
-        <w:spacing w:line="240" w:lineRule="auto"/>
+        <w:spacing w:after="0" w:line="276" w:lineRule="auto"/>
         <w:rPr>
           <w:rFonts w:ascii="Book Antiqua" w:hAnsi="Book Antiqua" w:cs="Times New Roman"/>
           <w:sz w:val="28"/>
@@ -32543,9 +32563,9 @@
         <w:pStyle w:val="ListParagraph"/>
         <w:numPr>
           <w:ilvl w:val="0"/>
-          <w:numId w:val="99"/>
+          <w:numId w:val="9"/>
         </w:numPr>
-        <w:spacing w:line="240" w:lineRule="auto"/>
+        <w:spacing w:after="0" w:line="276" w:lineRule="auto"/>
         <w:rPr>
           <w:rFonts w:ascii="Book Antiqua" w:hAnsi="Book Antiqua" w:cs="Times New Roman"/>
           <w:sz w:val="28"/>
@@ -32563,7 +32583,7 @@
     </w:p>
     <w:p>
       <w:pPr>
-        <w:spacing w:line="240" w:lineRule="auto"/>
+        <w:spacing w:after="0" w:line="240" w:lineRule="auto"/>
         <w:rPr>
           <w:rFonts w:ascii="Book Antiqua" w:hAnsi="Book Antiqua" w:cs="Times New Roman"/>
           <w:b/>
@@ -32585,7 +32605,7 @@
     </w:p>
     <w:p>
       <w:pPr>
-        <w:spacing w:line="240" w:lineRule="auto"/>
+        <w:spacing w:after="0" w:line="240" w:lineRule="auto"/>
         <w:rPr>
           <w:rFonts w:ascii="Book Antiqua" w:hAnsi="Book Antiqua" w:cs="Times New Roman"/>
           <w:sz w:val="28"/>
@@ -32597,49 +32617,34 @@
           <w:rFonts w:ascii="Book Antiqua" w:hAnsi="Book Antiqua" w:cs="Times New Roman"/>
           <w:sz w:val="28"/>
           <w:szCs w:val="28"/>
-        </w:rPr>
-        <w:lastRenderedPageBreak/>
+          <w:lang w:val="en-US"/>
+        </w:rPr>
+        <w:t xml:space="preserve">This step update weight </w:t>
+      </w:r>
+      <w:r>
+        <w:rPr>
+          <w:rFonts w:ascii="Book Antiqua" w:hAnsi="Book Antiqua" w:cs="Times New Roman"/>
+          <w:sz w:val="28"/>
+          <w:szCs w:val="28"/>
+        </w:rPr>
         <w:t>B</w:t>
       </w:r>
       <w:r>
         <w:rPr>
-          <w:rFonts w:ascii="Cambria" w:hAnsi="Cambria" w:cs="Cambria"/>
-          <w:sz w:val="28"/>
-          <w:szCs w:val="28"/>
-        </w:rPr>
-        <w:t>ướ</w:t>
-      </w:r>
-      <w:r>
-        <w:rPr>
           <w:rFonts w:ascii="Book Antiqua" w:hAnsi="Book Antiqua" w:cs="Times New Roman"/>
           <w:sz w:val="28"/>
           <w:szCs w:val="28"/>
         </w:rPr>
-        <w:t>c này c</w:t>
-      </w:r>
-      <w:r>
-        <w:rPr>
-          <w:rFonts w:ascii="Cambria" w:hAnsi="Cambria" w:cs="Cambria"/>
-          <w:sz w:val="28"/>
-          <w:szCs w:val="28"/>
-        </w:rPr>
-        <w:t>ậ</w:t>
+        <w:t xml:space="preserve">ackpropagation </w:t>
       </w:r>
       <w:r>
         <w:rPr>
           <w:rFonts w:ascii="Book Antiqua" w:hAnsi="Book Antiqua" w:cs="Times New Roman"/>
           <w:sz w:val="28"/>
           <w:szCs w:val="28"/>
-        </w:rPr>
-        <w:t>p nh</w:t>
-      </w:r>
-      <w:r>
-        <w:rPr>
-          <w:rFonts w:ascii="Cambria" w:hAnsi="Cambria" w:cs="Cambria"/>
-          <w:sz w:val="28"/>
-          <w:szCs w:val="28"/>
-        </w:rPr>
-        <w:t>ậ</w:t>
+          <w:lang w:val="en-US"/>
+        </w:rPr>
+        <w:t>and</w:t>
       </w:r>
       <w:r>
         <w:rPr>
@@ -32647,60 +32652,12 @@
           <w:sz w:val="28"/>
           <w:szCs w:val="28"/>
         </w:rPr>
-        <w:t>t tr</w:t>
-      </w:r>
-      <w:r>
-        <w:rPr>
-          <w:rFonts w:ascii="Cambria" w:hAnsi="Cambria" w:cs="Cambria"/>
-          <w:sz w:val="28"/>
-          <w:szCs w:val="28"/>
-        </w:rPr>
-        <w:t>ọ</w:t>
-      </w:r>
-      <w:r>
-        <w:rPr>
-          <w:rFonts w:ascii="Book Antiqua" w:hAnsi="Book Antiqua" w:cs="Times New Roman"/>
-          <w:sz w:val="28"/>
-          <w:szCs w:val="28"/>
-        </w:rPr>
-        <w:t>ng s</w:t>
-      </w:r>
-      <w:r>
-        <w:rPr>
-          <w:rFonts w:ascii="Cambria" w:hAnsi="Cambria" w:cs="Cambria"/>
-          <w:sz w:val="28"/>
-          <w:szCs w:val="28"/>
-        </w:rPr>
-        <w:t>ố</w:t>
-      </w:r>
-      <w:r>
-        <w:rPr>
-          <w:rFonts w:ascii="Book Antiqua" w:hAnsi="Book Antiqua" w:cs="Times New Roman"/>
-          <w:sz w:val="28"/>
-          <w:szCs w:val="28"/>
-        </w:rPr>
-        <w:t xml:space="preserve"> model thông qua </w:t>
-      </w:r>
-      <w:r>
-        <w:rPr>
-          <w:rFonts w:ascii="Book Antiqua" w:hAnsi="Book Antiqua" w:cs="Times New Roman"/>
-          <w:sz w:val="28"/>
-          <w:szCs w:val="28"/>
-        </w:rPr>
-        <w:t>B</w:t>
-      </w:r>
-      <w:r>
-        <w:rPr>
-          <w:rFonts w:ascii="Book Antiqua" w:hAnsi="Book Antiqua" w:cs="Times New Roman"/>
-          <w:sz w:val="28"/>
-          <w:szCs w:val="28"/>
-        </w:rPr>
-        <w:t>ackpropagation và AdamW optimizer.</w:t>
-      </w:r>
-    </w:p>
-    <w:p>
-      <w:pPr>
-        <w:spacing w:line="240" w:lineRule="auto"/>
+        <w:t xml:space="preserve"> AdamW optimizer.</w:t>
+      </w:r>
+    </w:p>
+    <w:p>
+      <w:pPr>
+        <w:spacing w:before="240" w:after="0" w:line="240" w:lineRule="auto"/>
         <w:rPr>
           <w:rFonts w:ascii="Book Antiqua" w:hAnsi="Book Antiqua" w:cs="Times New Roman"/>
           <w:b/>
@@ -32717,7 +32674,7 @@
           <w:sz w:val="28"/>
           <w:szCs w:val="28"/>
         </w:rPr>
-        <w:t xml:space="preserve">- </w:t>
+        <w:t>Gradient C</w:t>
       </w:r>
       <w:r>
         <w:rPr>
@@ -32727,40 +32684,30 @@
           <w:sz w:val="28"/>
           <w:szCs w:val="28"/>
         </w:rPr>
-        <w:t>Gradient C</w:t>
-      </w:r>
-      <w:r>
+        <w:t>omputation:</w:t>
+      </w:r>
+    </w:p>
+    <w:p>
+      <w:pPr>
+        <w:spacing w:after="0" w:line="240" w:lineRule="auto"/>
         <w:rPr>
           <w:rFonts w:ascii="Book Antiqua" w:hAnsi="Book Antiqua" w:cs="Times New Roman"/>
-          <w:b/>
-          <w:bCs/>
-          <w:sz w:val="28"/>
-          <w:szCs w:val="28"/>
-        </w:rPr>
-        <w:t>omputation:</w:t>
-      </w:r>
-    </w:p>
-    <w:p>
-      <w:pPr>
-        <w:spacing w:line="240" w:lineRule="auto"/>
+          <w:sz w:val="28"/>
+          <w:szCs w:val="28"/>
+        </w:rPr>
+      </w:pPr>
+      <w:r>
         <w:rPr>
           <w:rFonts w:ascii="Book Antiqua" w:hAnsi="Book Antiqua" w:cs="Times New Roman"/>
           <w:sz w:val="28"/>
           <w:szCs w:val="28"/>
         </w:rPr>
-      </w:pPr>
-      <w:r>
-        <w:rPr>
-          <w:rFonts w:ascii="Book Antiqua" w:hAnsi="Book Antiqua" w:cs="Times New Roman"/>
-          <w:sz w:val="28"/>
-          <w:szCs w:val="28"/>
-        </w:rPr>
         <w:t>Backward pass:</w:t>
       </w:r>
     </w:p>
     <w:p>
       <w:pPr>
-        <w:spacing w:line="240" w:lineRule="auto"/>
+        <w:spacing w:after="0" w:line="240" w:lineRule="auto"/>
         <w:rPr>
           <w:rFonts w:ascii="Book Antiqua" w:hAnsi="Book Antiqua" w:cs="Times New Roman"/>
           <w:sz w:val="28"/>
@@ -32912,7 +32859,7 @@
     </w:p>
     <w:p>
       <w:pPr>
-        <w:spacing w:line="240" w:lineRule="auto"/>
+        <w:spacing w:before="240" w:after="0" w:line="240" w:lineRule="auto"/>
         <w:rPr>
           <w:rFonts w:ascii="Book Antiqua" w:hAnsi="Book Antiqua" w:cs="Times New Roman"/>
           <w:b/>
@@ -32929,7 +32876,7 @@
           <w:sz w:val="28"/>
           <w:szCs w:val="28"/>
         </w:rPr>
-        <w:t xml:space="preserve">- </w:t>
+        <w:t xml:space="preserve">Gradient </w:t>
       </w:r>
       <w:r>
         <w:rPr>
@@ -32939,40 +32886,30 @@
           <w:sz w:val="28"/>
           <w:szCs w:val="28"/>
         </w:rPr>
-        <w:t xml:space="preserve">Gradient </w:t>
-      </w:r>
-      <w:r>
+        <w:t>Clipping:</w:t>
+      </w:r>
+    </w:p>
+    <w:p>
+      <w:pPr>
+        <w:spacing w:after="0" w:line="240" w:lineRule="auto"/>
         <w:rPr>
           <w:rFonts w:ascii="Book Antiqua" w:hAnsi="Book Antiqua" w:cs="Times New Roman"/>
-          <w:b/>
-          <w:bCs/>
-          <w:sz w:val="28"/>
-          <w:szCs w:val="28"/>
-        </w:rPr>
-        <w:t>Clipping:</w:t>
-      </w:r>
-    </w:p>
-    <w:p>
-      <w:pPr>
-        <w:spacing w:line="240" w:lineRule="auto"/>
+          <w:sz w:val="28"/>
+          <w:szCs w:val="28"/>
+        </w:rPr>
+      </w:pPr>
+      <w:r>
         <w:rPr>
           <w:rFonts w:ascii="Book Antiqua" w:hAnsi="Book Antiqua" w:cs="Times New Roman"/>
           <w:sz w:val="28"/>
           <w:szCs w:val="28"/>
         </w:rPr>
-      </w:pPr>
-      <w:r>
-        <w:rPr>
-          <w:rFonts w:ascii="Book Antiqua" w:hAnsi="Book Antiqua" w:cs="Times New Roman"/>
-          <w:sz w:val="28"/>
-          <w:szCs w:val="28"/>
-        </w:rPr>
         <w:t>Tránh exploding gradients:</w:t>
       </w:r>
     </w:p>
     <w:p>
       <w:pPr>
-        <w:spacing w:line="240" w:lineRule="auto"/>
+        <w:spacing w:after="0" w:line="240" w:lineRule="auto"/>
         <w:rPr>
           <w:rFonts w:ascii="Book Antiqua" w:hAnsi="Book Antiqua" w:cs="Times New Roman"/>
           <w:sz w:val="28"/>
@@ -33241,7 +33178,7 @@
     </w:p>
     <w:p>
       <w:pPr>
-        <w:spacing w:line="240" w:lineRule="auto"/>
+        <w:spacing w:before="240" w:after="0" w:line="240" w:lineRule="auto"/>
         <w:rPr>
           <w:rFonts w:ascii="Book Antiqua" w:hAnsi="Book Antiqua" w:cs="Times New Roman"/>
           <w:b/>
@@ -33258,7 +33195,7 @@
           <w:sz w:val="28"/>
           <w:szCs w:val="28"/>
         </w:rPr>
-        <w:t xml:space="preserve">- </w:t>
+        <w:t xml:space="preserve">AdamW </w:t>
       </w:r>
       <w:r>
         <w:rPr>
@@ -33268,22 +33205,12 @@
           <w:sz w:val="28"/>
           <w:szCs w:val="28"/>
         </w:rPr>
-        <w:t xml:space="preserve">AdamW </w:t>
-      </w:r>
-      <w:r>
-        <w:rPr>
-          <w:rFonts w:ascii="Book Antiqua" w:hAnsi="Book Antiqua" w:cs="Times New Roman"/>
-          <w:b/>
-          <w:bCs/>
-          <w:sz w:val="28"/>
-          <w:szCs w:val="28"/>
-        </w:rPr>
         <w:t>Update:</w:t>
       </w:r>
     </w:p>
     <w:p>
       <w:pPr>
-        <w:spacing w:line="240" w:lineRule="auto"/>
+        <w:spacing w:after="0" w:line="240" w:lineRule="auto"/>
         <w:rPr>
           <w:rFonts w:ascii="Book Antiqua" w:hAnsi="Book Antiqua" w:cs="Times New Roman"/>
           <w:sz w:val="28"/>
@@ -33580,7 +33507,7 @@
     </w:p>
     <w:p>
       <w:pPr>
-        <w:spacing w:line="240" w:lineRule="auto"/>
+        <w:spacing w:after="0" w:line="240" w:lineRule="auto"/>
         <w:rPr>
           <w:rFonts w:ascii="Book Antiqua" w:hAnsi="Book Antiqua" w:cs="Times New Roman"/>
           <w:sz w:val="28"/>
@@ -33598,7 +33525,7 @@
     </w:p>
     <w:p>
       <w:pPr>
-        <w:spacing w:line="240" w:lineRule="auto"/>
+        <w:spacing w:after="0" w:line="240" w:lineRule="auto"/>
         <w:rPr>
           <w:rFonts w:ascii="Book Antiqua" w:hAnsi="Book Antiqua" w:cs="Times New Roman"/>
           <w:sz w:val="28"/>
@@ -33616,7 +33543,7 @@
     </w:p>
     <w:p>
       <w:pPr>
-        <w:spacing w:line="240" w:lineRule="auto"/>
+        <w:spacing w:after="0" w:line="240" w:lineRule="auto"/>
         <w:rPr>
           <w:rFonts w:ascii="Book Antiqua" w:hAnsi="Book Antiqua" w:cs="Times New Roman"/>
           <w:sz w:val="28"/>
@@ -33842,10 +33769,9 @@
         <w:pStyle w:val="ListParagraph"/>
         <w:numPr>
           <w:ilvl w:val="0"/>
-          <w:numId w:val="93"/>
+          <w:numId w:val="9"/>
         </w:numPr>
-        <w:spacing w:line="240" w:lineRule="auto"/>
-        <w:ind w:left="567"/>
+        <w:spacing w:after="0" w:line="276" w:lineRule="auto"/>
         <w:rPr>
           <w:rFonts w:ascii="Book Antiqua" w:hAnsi="Book Antiqua" w:cs="Times New Roman"/>
           <w:sz w:val="28"/>
@@ -33896,7 +33822,7 @@
     </w:p>
     <w:p>
       <w:pPr>
-        <w:spacing w:line="240" w:lineRule="auto"/>
+        <w:spacing w:after="0" w:line="240" w:lineRule="auto"/>
         <w:rPr>
           <w:rFonts w:ascii="Book Antiqua" w:hAnsi="Book Antiqua" w:cs="Times New Roman"/>
           <w:sz w:val="28"/>
@@ -33914,7 +33840,7 @@
     </w:p>
     <w:p>
       <w:pPr>
-        <w:spacing w:line="240" w:lineRule="auto"/>
+        <w:spacing w:after="0" w:line="240" w:lineRule="auto"/>
         <w:rPr>
           <w:rFonts w:ascii="Book Antiqua" w:hAnsi="Book Antiqua" w:cs="Times New Roman"/>
           <w:sz w:val="28"/>
@@ -34149,10 +34075,9 @@
         <w:pStyle w:val="ListParagraph"/>
         <w:numPr>
           <w:ilvl w:val="0"/>
-          <w:numId w:val="94"/>
+          <w:numId w:val="9"/>
         </w:numPr>
-        <w:spacing w:line="240" w:lineRule="auto"/>
-        <w:ind w:left="567"/>
+        <w:spacing w:after="0" w:line="276" w:lineRule="auto"/>
         <w:rPr>
           <w:rFonts w:ascii="Book Antiqua" w:hAnsi="Book Antiqua" w:cs="Times New Roman"/>
           <w:sz w:val="28"/>
@@ -34203,7 +34128,7 @@
     </w:p>
     <w:p>
       <w:pPr>
-        <w:spacing w:line="240" w:lineRule="auto"/>
+        <w:spacing w:after="0" w:line="240" w:lineRule="auto"/>
         <w:rPr>
           <w:rFonts w:ascii="Book Antiqua" w:hAnsi="Book Antiqua" w:cs="Times New Roman"/>
           <w:sz w:val="28"/>
@@ -34224,10 +34149,9 @@
         <w:pStyle w:val="ListParagraph"/>
         <w:numPr>
           <w:ilvl w:val="0"/>
-          <w:numId w:val="94"/>
+          <w:numId w:val="9"/>
         </w:numPr>
-        <w:spacing w:line="240" w:lineRule="auto"/>
-        <w:ind w:left="567"/>
+        <w:spacing w:after="0" w:line="276" w:lineRule="auto"/>
         <w:rPr>
           <w:rFonts w:ascii="Book Antiqua" w:hAnsi="Book Antiqua" w:cs="Times New Roman"/>
           <w:sz w:val="28"/>
@@ -34247,38 +34171,6 @@
     </w:p>
     <w:p>
       <w:pPr>
-        <w:spacing w:line="240" w:lineRule="auto"/>
-        <w:rPr>
-          <w:rFonts w:ascii="Book Antiqua" w:hAnsi="Book Antiqua" w:cs="Times New Roman"/>
-          <w:sz w:val="28"/>
-          <w:szCs w:val="28"/>
-        </w:rPr>
-      </w:pPr>
-    </w:p>
-    <w:p>
-      <w:pPr>
-        <w:spacing w:after="0" w:line="276" w:lineRule="auto"/>
-        <w:rPr>
-          <w:rFonts w:ascii="Book Antiqua" w:hAnsi="Book Antiqua" w:cstheme="majorHAnsi"/>
-          <w:sz w:val="28"/>
-          <w:szCs w:val="28"/>
-          <w:lang w:val="en-US"/>
-        </w:rPr>
-      </w:pPr>
-    </w:p>
-    <w:p>
-      <w:pPr>
-        <w:spacing w:after="0" w:line="276" w:lineRule="auto"/>
-        <w:rPr>
-          <w:rFonts w:ascii="Book Antiqua" w:hAnsi="Book Antiqua" w:cstheme="majorHAnsi"/>
-          <w:sz w:val="28"/>
-          <w:szCs w:val="28"/>
-          <w:lang w:val="en-US"/>
-        </w:rPr>
-      </w:pPr>
-    </w:p>
-    <w:p>
-      <w:pPr>
         <w:spacing w:after="0" w:line="276" w:lineRule="auto"/>
         <w:outlineLvl w:val="0"/>
         <w:rPr>
@@ -34289,7 +34181,7 @@
           <w:szCs w:val="40"/>
         </w:rPr>
       </w:pPr>
-      <w:bookmarkStart w:id="17" w:name="_Toc216994818"/>
+      <w:bookmarkStart w:id="17" w:name="_Toc217286993"/>
       <w:r>
         <w:rPr>
           <w:rFonts w:ascii="Book Antiqua" w:hAnsi="Book Antiqua" w:cstheme="majorHAnsi"/>
@@ -34314,7 +34206,7 @@
           <w:szCs w:val="40"/>
         </w:rPr>
       </w:pPr>
-      <w:bookmarkStart w:id="18" w:name="_Toc216994819"/>
+      <w:bookmarkStart w:id="18" w:name="_Toc217286994"/>
       <w:r>
         <w:rPr>
           <w:rFonts w:ascii="Book Antiqua" w:hAnsi="Book Antiqua" w:cstheme="majorHAnsi"/>
@@ -34339,7 +34231,7 @@
           <w:szCs w:val="40"/>
         </w:rPr>
       </w:pPr>
-      <w:bookmarkStart w:id="19" w:name="_Toc216994820"/>
+      <w:bookmarkStart w:id="19" w:name="_Toc217286995"/>
       <w:r>
         <w:rPr>
           <w:rFonts w:ascii="Book Antiqua" w:hAnsi="Book Antiqua" w:cstheme="majorHAnsi"/>
@@ -34450,7 +34342,6 @@
           <w:sz w:val="26"/>
           <w:szCs w:val="26"/>
         </w:rPr>
-        <w:lastRenderedPageBreak/>
         <w:t>Survey các application</w:t>
       </w:r>
     </w:p>
@@ -34599,7 +34490,7 @@
           <w:lang w:val="en-US"/>
         </w:rPr>
       </w:pPr>
-      <w:bookmarkStart w:id="20" w:name="_Toc216994821"/>
+      <w:bookmarkStart w:id="20" w:name="_Toc217286996"/>
       <w:r>
         <w:rPr>
           <w:rFonts w:ascii="Book Antiqua" w:hAnsi="Book Antiqua" w:cstheme="majorHAnsi"/>
@@ -34608,6 +34499,7 @@
           <w:sz w:val="40"/>
           <w:szCs w:val="40"/>
         </w:rPr>
+        <w:lastRenderedPageBreak/>
         <w:t>Refference</w:t>
       </w:r>
       <w:bookmarkEnd w:id="20"/>
@@ -34735,7 +34627,7 @@
           <w:lang w:val="en-US"/>
         </w:rPr>
       </w:pPr>
-      <w:bookmarkStart w:id="21" w:name="_Toc216994822"/>
+      <w:bookmarkStart w:id="21" w:name="_Toc217286997"/>
       <w:r>
         <w:rPr>
           <w:rFonts w:ascii="Book Antiqua" w:hAnsi="Book Antiqua" w:cstheme="majorHAnsi"/>
